--- a/plugins-translations/translations-plugins-subscriptions.docx
+++ b/plugins-translations/translations-plugins-subscriptions.docx
@@ -45,7 +45,7 @@
               <w:kern w:val="2"/>
               <w:sz w:val="24"/>
               <w:szCs w:val="24"/>
-              <w:lang w:val="af-ZA" w:eastAsia="af-ZA"/>
+              <w:lang w:eastAsia="en-ZA"/>
               <w14:ligatures w14:val="standardContextual"/>
             </w:rPr>
           </w:pPr>
@@ -58,7 +58,7 @@
           <w:r>
             <w:fldChar w:fldCharType="separate"/>
           </w:r>
-          <w:hyperlink w:anchor="_Toc167304082" w:history="1">
+          <w:hyperlink w:anchor="_Toc179949194" w:history="1">
             <w:r>
               <w:rPr>
                 <w:rStyle w:val="Hiperskakel"/>
@@ -89,7 +89,7 @@
                 <w:noProof/>
                 <w:webHidden/>
               </w:rPr>
-              <w:instrText xml:space="preserve"> PAGEREF _Toc167304082 \h </w:instrText>
+              <w:instrText xml:space="preserve"> PAGEREF _Toc179949194 \h </w:instrText>
             </w:r>
             <w:r>
               <w:rPr>
@@ -132,21 +132,18 @@
               <w:kern w:val="2"/>
               <w:sz w:val="24"/>
               <w:szCs w:val="24"/>
-              <w:lang w:val="af-ZA" w:eastAsia="af-ZA"/>
+              <w:lang w:eastAsia="en-ZA"/>
               <w14:ligatures w14:val="standardContextual"/>
             </w:rPr>
           </w:pPr>
-          <w:hyperlink w:anchor="_Toc167304083" w:history="1">
+          <w:hyperlink w:anchor="_Toc179949195" w:history="1">
             <w:r>
               <w:rPr>
                 <w:rStyle w:val="Hiperskakel"/>
-                <w:rFonts w:ascii="Segoe UI Black" w:hAnsi="Segoe UI Black" w:cs="Segoe UI Black"/>
-                <w:b/>
-                <w:bCs/>
-                <w:noProof/>
-                <w:lang w:val="x-none"/>
-              </w:rPr>
-              <w:t>Setup Subscription</w:t>
+                <w:rFonts w:ascii="Segoe UI Black" w:hAnsi="Segoe UI Black"/>
+                <w:noProof/>
+              </w:rPr>
+              <w:t>Subscriptions plugin MSSQL Error</w:t>
             </w:r>
             <w:r>
               <w:rPr>
@@ -167,7 +164,7 @@
                 <w:noProof/>
                 <w:webHidden/>
               </w:rPr>
-              <w:instrText xml:space="preserve"> PAGEREF _Toc167304083 \h </w:instrText>
+              <w:instrText xml:space="preserve"> PAGEREF _Toc179949195 \h </w:instrText>
             </w:r>
             <w:r>
               <w:rPr>
@@ -210,11 +207,11 @@
               <w:kern w:val="2"/>
               <w:sz w:val="24"/>
               <w:szCs w:val="24"/>
-              <w:lang w:val="af-ZA" w:eastAsia="af-ZA"/>
+              <w:lang w:eastAsia="en-ZA"/>
               <w14:ligatures w14:val="standardContextual"/>
             </w:rPr>
           </w:pPr>
-          <w:hyperlink w:anchor="_Toc167304084" w:history="1">
+          <w:hyperlink w:anchor="_Toc179949196" w:history="1">
             <w:r>
               <w:rPr>
                 <w:rStyle w:val="Hiperskakel"/>
@@ -224,7 +221,7 @@
                 <w:noProof/>
                 <w:lang w:val="x-none"/>
               </w:rPr>
-              <w:t>Debtors - Subscription tab</w:t>
+              <w:t>Setup Subscription</w:t>
             </w:r>
             <w:r>
               <w:rPr>
@@ -245,7 +242,7 @@
                 <w:noProof/>
                 <w:webHidden/>
               </w:rPr>
-              <w:instrText xml:space="preserve"> PAGEREF _Toc167304084 \h </w:instrText>
+              <w:instrText xml:space="preserve"> PAGEREF _Toc179949196 \h </w:instrText>
             </w:r>
             <w:r>
               <w:rPr>
@@ -288,11 +285,11 @@
               <w:kern w:val="2"/>
               <w:sz w:val="24"/>
               <w:szCs w:val="24"/>
-              <w:lang w:val="af-ZA" w:eastAsia="af-ZA"/>
+              <w:lang w:eastAsia="en-ZA"/>
               <w14:ligatures w14:val="standardContextual"/>
             </w:rPr>
           </w:pPr>
-          <w:hyperlink w:anchor="_Toc167304085" w:history="1">
+          <w:hyperlink w:anchor="_Toc179949197" w:history="1">
             <w:r>
               <w:rPr>
                 <w:rStyle w:val="Hiperskakel"/>
@@ -302,18 +299,7 @@
                 <w:noProof/>
                 <w:lang w:val="x-none"/>
               </w:rPr>
-              <w:t xml:space="preserve">Process </w:t>
-            </w:r>
-            <w:r>
-              <w:rPr>
-                <w:rStyle w:val="Hiperskakel"/>
-                <w:rFonts w:ascii="Segoe UI Black" w:hAnsi="Segoe UI Black" w:cs="Segoe UI Black"/>
-                <w:b/>
-                <w:bCs/>
-                <w:noProof/>
-                <w:lang w:val="af-ZA"/>
-              </w:rPr>
-              <w:t>warnings</w:t>
+              <w:t>Debtors - Subscription tab</w:t>
             </w:r>
             <w:r>
               <w:rPr>
@@ -334,7 +320,7 @@
                 <w:noProof/>
                 <w:webHidden/>
               </w:rPr>
-              <w:instrText xml:space="preserve"> PAGEREF _Toc167304085 \h </w:instrText>
+              <w:instrText xml:space="preserve"> PAGEREF _Toc179949197 \h </w:instrText>
             </w:r>
             <w:r>
               <w:rPr>
@@ -354,7 +340,7 @@
                 <w:noProof/>
                 <w:webHidden/>
               </w:rPr>
-              <w:t>5</w:t>
+              <w:t>4</w:t>
             </w:r>
             <w:r>
               <w:rPr>
@@ -377,11 +363,11 @@
               <w:kern w:val="2"/>
               <w:sz w:val="24"/>
               <w:szCs w:val="24"/>
-              <w:lang w:val="af-ZA" w:eastAsia="af-ZA"/>
+              <w:lang w:eastAsia="en-ZA"/>
               <w14:ligatures w14:val="standardContextual"/>
             </w:rPr>
           </w:pPr>
-          <w:hyperlink w:anchor="_Toc167304086" w:history="1">
+          <w:hyperlink w:anchor="_Toc179949198" w:history="1">
             <w:r>
               <w:rPr>
                 <w:rStyle w:val="Hiperskakel"/>
@@ -391,7 +377,18 @@
                 <w:noProof/>
                 <w:lang w:val="x-none"/>
               </w:rPr>
-              <w:t>Process subscriptions</w:t>
+              <w:t xml:space="preserve">Process </w:t>
+            </w:r>
+            <w:r>
+              <w:rPr>
+                <w:rStyle w:val="Hiperskakel"/>
+                <w:rFonts w:ascii="Segoe UI Black" w:hAnsi="Segoe UI Black" w:cs="Segoe UI Black"/>
+                <w:b/>
+                <w:bCs/>
+                <w:noProof/>
+                <w:lang w:val="af-ZA"/>
+              </w:rPr>
+              <w:t>warnings</w:t>
             </w:r>
             <w:r>
               <w:rPr>
@@ -412,7 +409,7 @@
                 <w:noProof/>
                 <w:webHidden/>
               </w:rPr>
-              <w:instrText xml:space="preserve"> PAGEREF _Toc167304086 \h </w:instrText>
+              <w:instrText xml:space="preserve"> PAGEREF _Toc179949198 \h </w:instrText>
             </w:r>
             <w:r>
               <w:rPr>
@@ -432,7 +429,7 @@
                 <w:noProof/>
                 <w:webHidden/>
               </w:rPr>
-              <w:t>5</w:t>
+              <w:t>6</w:t>
             </w:r>
             <w:r>
               <w:rPr>
@@ -455,11 +452,11 @@
               <w:kern w:val="2"/>
               <w:sz w:val="24"/>
               <w:szCs w:val="24"/>
-              <w:lang w:val="af-ZA" w:eastAsia="af-ZA"/>
+              <w:lang w:eastAsia="en-ZA"/>
               <w14:ligatures w14:val="standardContextual"/>
             </w:rPr>
           </w:pPr>
-          <w:hyperlink w:anchor="_Toc167304087" w:history="1">
+          <w:hyperlink w:anchor="_Toc179949199" w:history="1">
             <w:r>
               <w:rPr>
                 <w:rStyle w:val="Hiperskakel"/>
@@ -469,7 +466,7 @@
                 <w:noProof/>
                 <w:lang w:val="x-none"/>
               </w:rPr>
-              <w:t>Search</w:t>
+              <w:t>Process subscriptions</w:t>
             </w:r>
             <w:r>
               <w:rPr>
@@ -490,7 +487,7 @@
                 <w:noProof/>
                 <w:webHidden/>
               </w:rPr>
-              <w:instrText xml:space="preserve"> PAGEREF _Toc167304087 \h </w:instrText>
+              <w:instrText xml:space="preserve"> PAGEREF _Toc179949199 \h </w:instrText>
             </w:r>
             <w:r>
               <w:rPr>
@@ -533,11 +530,11 @@
               <w:kern w:val="2"/>
               <w:sz w:val="24"/>
               <w:szCs w:val="24"/>
-              <w:lang w:val="af-ZA" w:eastAsia="af-ZA"/>
+              <w:lang w:eastAsia="en-ZA"/>
               <w14:ligatures w14:val="standardContextual"/>
             </w:rPr>
           </w:pPr>
-          <w:hyperlink w:anchor="_Toc167304088" w:history="1">
+          <w:hyperlink w:anchor="_Toc179949200" w:history="1">
             <w:r>
               <w:rPr>
                 <w:rStyle w:val="Hiperskakel"/>
@@ -547,7 +544,7 @@
                 <w:noProof/>
                 <w:lang w:val="x-none"/>
               </w:rPr>
-              <w:t>Subscriptions - Reports</w:t>
+              <w:t>Search</w:t>
             </w:r>
             <w:r>
               <w:rPr>
@@ -568,7 +565,7 @@
                 <w:noProof/>
                 <w:webHidden/>
               </w:rPr>
-              <w:instrText xml:space="preserve"> PAGEREF _Toc167304088 \h </w:instrText>
+              <w:instrText xml:space="preserve"> PAGEREF _Toc179949200 \h </w:instrText>
             </w:r>
             <w:r>
               <w:rPr>
@@ -588,7 +585,7 @@
                 <w:noProof/>
                 <w:webHidden/>
               </w:rPr>
-              <w:t>6</w:t>
+              <w:t>7</w:t>
             </w:r>
             <w:r>
               <w:rPr>
@@ -611,11 +608,11 @@
               <w:kern w:val="2"/>
               <w:sz w:val="24"/>
               <w:szCs w:val="24"/>
-              <w:lang w:val="af-ZA" w:eastAsia="af-ZA"/>
+              <w:lang w:eastAsia="en-ZA"/>
               <w14:ligatures w14:val="standardContextual"/>
             </w:rPr>
           </w:pPr>
-          <w:hyperlink w:anchor="_Toc167304089" w:history="1">
+          <w:hyperlink w:anchor="_Toc179949201" w:history="1">
             <w:r>
               <w:rPr>
                 <w:rStyle w:val="Hiperskakel"/>
@@ -625,7 +622,7 @@
                 <w:noProof/>
                 <w:lang w:val="x-none"/>
               </w:rPr>
-              <w:t>Error message in Processing - Process warnings</w:t>
+              <w:t>Subscriptions - Reports</w:t>
             </w:r>
             <w:r>
               <w:rPr>
@@ -646,7 +643,7 @@
                 <w:noProof/>
                 <w:webHidden/>
               </w:rPr>
-              <w:instrText xml:space="preserve"> PAGEREF _Toc167304089 \h </w:instrText>
+              <w:instrText xml:space="preserve"> PAGEREF _Toc179949201 \h </w:instrText>
             </w:r>
             <w:r>
               <w:rPr>
@@ -666,7 +663,7 @@
                 <w:noProof/>
                 <w:webHidden/>
               </w:rPr>
-              <w:t>8</w:t>
+              <w:t>7</w:t>
             </w:r>
             <w:r>
               <w:rPr>
@@ -689,11 +686,11 @@
               <w:kern w:val="2"/>
               <w:sz w:val="24"/>
               <w:szCs w:val="24"/>
-              <w:lang w:val="af-ZA" w:eastAsia="af-ZA"/>
+              <w:lang w:eastAsia="en-ZA"/>
               <w14:ligatures w14:val="standardContextual"/>
             </w:rPr>
           </w:pPr>
-          <w:hyperlink w:anchor="_Toc167304090" w:history="1">
+          <w:hyperlink w:anchor="_Toc179949202" w:history="1">
             <w:r>
               <w:rPr>
                 <w:rStyle w:val="Hiperskakel"/>
@@ -703,6 +700,84 @@
                 <w:noProof/>
                 <w:lang w:val="x-none"/>
               </w:rPr>
+              <w:t>Error message in Processing - Process warnings</w:t>
+            </w:r>
+            <w:r>
+              <w:rPr>
+                <w:noProof/>
+                <w:webHidden/>
+              </w:rPr>
+              <w:tab/>
+            </w:r>
+            <w:r>
+              <w:rPr>
+                <w:noProof/>
+                <w:webHidden/>
+              </w:rPr>
+              <w:fldChar w:fldCharType="begin"/>
+            </w:r>
+            <w:r>
+              <w:rPr>
+                <w:noProof/>
+                <w:webHidden/>
+              </w:rPr>
+              <w:instrText xml:space="preserve"> PAGEREF _Toc179949202 \h </w:instrText>
+            </w:r>
+            <w:r>
+              <w:rPr>
+                <w:noProof/>
+                <w:webHidden/>
+              </w:rPr>
+            </w:r>
+            <w:r>
+              <w:rPr>
+                <w:noProof/>
+                <w:webHidden/>
+              </w:rPr>
+              <w:fldChar w:fldCharType="separate"/>
+            </w:r>
+            <w:r>
+              <w:rPr>
+                <w:noProof/>
+                <w:webHidden/>
+              </w:rPr>
+              <w:t>9</w:t>
+            </w:r>
+            <w:r>
+              <w:rPr>
+                <w:noProof/>
+                <w:webHidden/>
+              </w:rPr>
+              <w:fldChar w:fldCharType="end"/>
+            </w:r>
+          </w:hyperlink>
+        </w:p>
+        <w:p>
+          <w:pPr>
+            <w:pStyle w:val="TOC1"/>
+            <w:tabs>
+              <w:tab w:val="right" w:leader="dot" w:pos="10456"/>
+            </w:tabs>
+            <w:rPr>
+              <w:rFonts w:eastAsiaTheme="minorEastAsia"/>
+              <w:noProof/>
+              <w:kern w:val="2"/>
+              <w:sz w:val="24"/>
+              <w:szCs w:val="24"/>
+              <w:lang w:eastAsia="en-ZA"/>
+              <w14:ligatures w14:val="standardContextual"/>
+            </w:rPr>
+          </w:pPr>
+          <w:hyperlink w:anchor="_Toc179949203" w:history="1">
+            <w:r>
+              <w:rPr>
+                <w:rStyle w:val="Hiperskakel"/>
+                <w:rFonts w:ascii="Segoe UI Black" w:hAnsi="Segoe UI Black" w:cs="Segoe UI Black"/>
+                <w:b/>
+                <w:bCs/>
+                <w:noProof/>
+                <w:lang w:val="x-none"/>
+              </w:rPr>
               <w:t>Subscriptions Next run / Transaction dates 1900 year</w:t>
             </w:r>
             <w:r>
@@ -724,7 +799,7 @@
                 <w:noProof/>
                 <w:webHidden/>
               </w:rPr>
-              <w:instrText xml:space="preserve"> PAGEREF _Toc167304090 \h </w:instrText>
+              <w:instrText xml:space="preserve"> PAGEREF _Toc179949203 \h </w:instrText>
             </w:r>
             <w:r>
               <w:rPr>
@@ -744,7 +819,7 @@
                 <w:noProof/>
                 <w:webHidden/>
               </w:rPr>
-              <w:t>8</w:t>
+              <w:t>9</w:t>
             </w:r>
             <w:r>
               <w:rPr>
@@ -767,11 +842,11 @@
               <w:kern w:val="2"/>
               <w:sz w:val="24"/>
               <w:szCs w:val="24"/>
-              <w:lang w:val="af-ZA" w:eastAsia="af-ZA"/>
+              <w:lang w:eastAsia="en-ZA"/>
               <w14:ligatures w14:val="standardContextual"/>
             </w:rPr>
           </w:pPr>
-          <w:hyperlink w:anchor="_Toc167304091" w:history="1">
+          <w:hyperlink w:anchor="_Toc179949204" w:history="1">
             <w:r>
               <w:rPr>
                 <w:rStyle w:val="Hiperskakel"/>
@@ -804,7 +879,7 @@
                 <w:noProof/>
                 <w:webHidden/>
               </w:rPr>
-              <w:instrText xml:space="preserve"> PAGEREF _Toc167304091 \h </w:instrText>
+              <w:instrText xml:space="preserve"> PAGEREF _Toc179949204 \h </w:instrText>
             </w:r>
             <w:r>
               <w:rPr>
@@ -824,7 +899,7 @@
                 <w:noProof/>
                 <w:webHidden/>
               </w:rPr>
-              <w:t>8</w:t>
+              <w:t>9</w:t>
             </w:r>
             <w:r>
               <w:rPr>
@@ -847,11 +922,11 @@
               <w:kern w:val="2"/>
               <w:sz w:val="24"/>
               <w:szCs w:val="24"/>
-              <w:lang w:val="af-ZA" w:eastAsia="af-ZA"/>
+              <w:lang w:eastAsia="en-ZA"/>
               <w14:ligatures w14:val="standardContextual"/>
             </w:rPr>
           </w:pPr>
-          <w:hyperlink w:anchor="_Toc167304092" w:history="1">
+          <w:hyperlink w:anchor="_Toc179949205" w:history="1">
             <w:r>
               <w:rPr>
                 <w:rStyle w:val="Hiperskakel"/>
@@ -884,7 +959,7 @@
                 <w:noProof/>
                 <w:webHidden/>
               </w:rPr>
-              <w:instrText xml:space="preserve"> PAGEREF _Toc167304092 \h </w:instrText>
+              <w:instrText xml:space="preserve"> PAGEREF _Toc179949205 \h </w:instrText>
             </w:r>
             <w:r>
               <w:rPr>
@@ -904,7 +979,7 @@
                 <w:noProof/>
                 <w:webHidden/>
               </w:rPr>
-              <w:t>8</w:t>
+              <w:t>9</w:t>
             </w:r>
             <w:r>
               <w:rPr>
@@ -927,11 +1002,11 @@
               <w:kern w:val="2"/>
               <w:sz w:val="24"/>
               <w:szCs w:val="24"/>
-              <w:lang w:val="af-ZA" w:eastAsia="af-ZA"/>
+              <w:lang w:eastAsia="en-ZA"/>
               <w14:ligatures w14:val="standardContextual"/>
             </w:rPr>
           </w:pPr>
-          <w:hyperlink w:anchor="_Toc167304093" w:history="1">
+          <w:hyperlink w:anchor="_Toc179949206" w:history="1">
             <w:r>
               <w:rPr>
                 <w:rStyle w:val="Hiperskakel"/>
@@ -964,7 +1039,7 @@
                 <w:noProof/>
                 <w:webHidden/>
               </w:rPr>
-              <w:instrText xml:space="preserve"> PAGEREF _Toc167304093 \h </w:instrText>
+              <w:instrText xml:space="preserve"> PAGEREF _Toc179949206 \h </w:instrText>
             </w:r>
             <w:r>
               <w:rPr>
@@ -984,7 +1059,7 @@
                 <w:noProof/>
                 <w:webHidden/>
               </w:rPr>
-              <w:t>9</w:t>
+              <w:t>10</w:t>
             </w:r>
             <w:r>
               <w:rPr>
@@ -1007,11 +1082,11 @@
               <w:kern w:val="2"/>
               <w:sz w:val="24"/>
               <w:szCs w:val="24"/>
-              <w:lang w:val="af-ZA" w:eastAsia="af-ZA"/>
+              <w:lang w:eastAsia="en-ZA"/>
               <w14:ligatures w14:val="standardContextual"/>
             </w:rPr>
           </w:pPr>
-          <w:hyperlink w:anchor="_Toc167304094" w:history="1">
+          <w:hyperlink w:anchor="_Toc179949207" w:history="1">
             <w:r>
               <w:rPr>
                 <w:rStyle w:val="Hiperskakel"/>
@@ -1044,7 +1119,7 @@
                 <w:noProof/>
                 <w:webHidden/>
               </w:rPr>
-              <w:instrText xml:space="preserve"> PAGEREF _Toc167304094 \h </w:instrText>
+              <w:instrText xml:space="preserve"> PAGEREF _Toc179949207 \h </w:instrText>
             </w:r>
             <w:r>
               <w:rPr>
@@ -1064,7 +1139,7 @@
                 <w:noProof/>
                 <w:webHidden/>
               </w:rPr>
-              <w:t>9</w:t>
+              <w:t>10</w:t>
             </w:r>
             <w:r>
               <w:rPr>
@@ -1105,7 +1180,6 @@
     <w:p/>
     <w:p/>
     <w:p/>
-    <w:p/>
     <w:p>
       <w:pPr>
         <w:keepNext/>
@@ -1124,8 +1198,7 @@
           <w:lang w:val="x-none"/>
         </w:rPr>
       </w:pPr>
-      <w:bookmarkStart w:id="0" w:name="_Toc167304082"/>
-      <w:proofErr w:type="spellStart"/>
+      <w:bookmarkStart w:id="0" w:name="_Toc179949194"/>
       <w:r>
         <w:rPr>
           <w:rFonts w:ascii="Segoe UI Black" w:hAnsi="Segoe UI Black" w:cs="Segoe UI Black"/>
@@ -1137,36 +1210,9 @@
           <w:lang w:val="x-none"/>
         </w:rPr>
         <w:lastRenderedPageBreak/>
-        <w:t>Subscriptions</w:t>
-      </w:r>
-      <w:proofErr w:type="spellEnd"/>
-      <w:r>
-        <w:rPr>
-          <w:rFonts w:ascii="Segoe UI Black" w:hAnsi="Segoe UI Black" w:cs="Segoe UI Black"/>
-          <w:b/>
-          <w:bCs/>
-          <w:color w:val="000080"/>
-          <w:sz w:val="28"/>
-          <w:szCs w:val="28"/>
-          <w:lang w:val="x-none"/>
-        </w:rPr>
-        <w:t xml:space="preserve"> </w:t>
-      </w:r>
-      <w:proofErr w:type="spellStart"/>
-      <w:r>
-        <w:rPr>
-          <w:rFonts w:ascii="Segoe UI Black" w:hAnsi="Segoe UI Black" w:cs="Segoe UI Black"/>
-          <w:b/>
-          <w:bCs/>
-          <w:color w:val="000080"/>
-          <w:sz w:val="28"/>
-          <w:szCs w:val="28"/>
-          <w:lang w:val="x-none"/>
-        </w:rPr>
-        <w:t>Plugin</w:t>
+        <w:t>Subscriptions Plugin</w:t>
       </w:r>
       <w:bookmarkEnd w:id="0"/>
-      <w:proofErr w:type="spellEnd"/>
     </w:p>
     <w:tbl>
       <w:tblPr>
@@ -1301,7 +1347,6 @@
                 <w:lang w:val="x-none"/>
               </w:rPr>
             </w:pPr>
-            <w:proofErr w:type="spellStart"/>
             <w:r>
               <w:rPr>
                 <w:rFonts w:ascii="Segoe UI" w:hAnsi="Segoe UI" w:cs="Segoe UI"/>
@@ -1313,9 +1358,67 @@
                 <w:szCs w:val="20"/>
                 <w:lang w:val="x-none"/>
               </w:rPr>
-              <w:t>Subscriptions</w:t>
-            </w:r>
-            <w:proofErr w:type="spellEnd"/>
+              <w:t xml:space="preserve">Subscriptions </w:t>
+            </w:r>
+            <w:r>
+              <w:rPr>
+                <w:rFonts w:ascii="Segoe UI" w:hAnsi="Segoe UI" w:cs="Segoe UI"/>
+                <w:i/>
+                <w:iCs/>
+                <w:sz w:val="20"/>
+                <w:szCs w:val="20"/>
+                <w:lang w:val="x-none"/>
+              </w:rPr>
+              <w:t xml:space="preserve">- </w:t>
+            </w:r>
+            <w:r>
+              <w:rPr>
+                <w:rFonts w:ascii="Segoe UI" w:hAnsi="Segoe UI" w:cs="Segoe UI"/>
+                <w:i/>
+                <w:iCs/>
+                <w:color w:val="0000FF"/>
+                <w:sz w:val="20"/>
+                <w:szCs w:val="20"/>
+                <w:u w:val="single"/>
+                <w:lang w:val="x-none"/>
+              </w:rPr>
+              <w:t>Manual</w:t>
+            </w:r>
+            <w:r>
+              <w:rPr>
+                <w:rFonts w:ascii="Segoe UI" w:hAnsi="Segoe UI" w:cs="Segoe UI"/>
+                <w:i/>
+                <w:iCs/>
+                <w:sz w:val="20"/>
+                <w:szCs w:val="20"/>
+                <w:lang w:val="x-none"/>
+              </w:rPr>
+              <w:t xml:space="preserve"> - </w:t>
+            </w:r>
+            <w:r>
+              <w:rPr>
+                <w:rFonts w:ascii="Segoe UI" w:hAnsi="Segoe UI" w:cs="Segoe UI"/>
+                <w:i/>
+                <w:iCs/>
+                <w:color w:val="0000FF"/>
+                <w:sz w:val="20"/>
+                <w:szCs w:val="20"/>
+                <w:u w:val="single"/>
+                <w:lang w:val="x-none"/>
+              </w:rPr>
+              <w:t>Shop</w:t>
+            </w:r>
+            <w:r>
+              <w:rPr>
+                <w:rFonts w:ascii="Segoe UI" w:hAnsi="Segoe UI" w:cs="Segoe UI"/>
+                <w:i/>
+                <w:iCs/>
+                <w:sz w:val="20"/>
+                <w:szCs w:val="20"/>
+                <w:lang w:val="x-none"/>
+              </w:rPr>
+              <w:t xml:space="preserve"> - </w:t>
+            </w:r>
             <w:r>
               <w:rPr>
                 <w:rFonts w:ascii="Segoe UI" w:hAnsi="Segoe UI" w:cs="Segoe UI"/>
@@ -1327,7 +1430,7 @@
                 <w:szCs w:val="20"/>
                 <w:lang w:val="x-none"/>
               </w:rPr>
-              <w:t xml:space="preserve"> </w:t>
+              <w:t xml:space="preserve">Licence </w:t>
             </w:r>
             <w:r>
               <w:rPr>
@@ -1338,9 +1441,48 @@
                 <w:szCs w:val="20"/>
                 <w:lang w:val="x-none"/>
               </w:rPr>
-              <w:t xml:space="preserve">- </w:t>
-            </w:r>
-            <w:proofErr w:type="spellStart"/>
+              <w:t xml:space="preserve">: Annual license - </w:t>
+            </w:r>
+          </w:p>
+          <w:p>
+            <w:pPr>
+              <w:autoSpaceDE w:val="0"/>
+              <w:autoSpaceDN w:val="0"/>
+              <w:adjustRightInd w:val="0"/>
+              <w:spacing w:before="75" w:after="75" w:line="360" w:lineRule="auto"/>
+              <w:rPr>
+                <w:rFonts w:ascii="Segoe UI" w:hAnsi="Segoe UI" w:cs="Segoe UI"/>
+                <w:i/>
+                <w:iCs/>
+                <w:sz w:val="20"/>
+                <w:szCs w:val="20"/>
+                <w:lang w:val="x-none"/>
+              </w:rPr>
+            </w:pPr>
+            <w:r>
+              <w:rPr>
+                <w:rFonts w:ascii="Segoe UI" w:hAnsi="Segoe UI" w:cs="Segoe UI"/>
+                <w:b/>
+                <w:bCs/>
+                <w:i/>
+                <w:iCs/>
+                <w:sz w:val="20"/>
+                <w:szCs w:val="20"/>
+                <w:lang w:val="x-none"/>
+              </w:rPr>
+              <w:t>Documentation</w:t>
+            </w:r>
+            <w:r>
+              <w:rPr>
+                <w:rFonts w:ascii="Segoe UI" w:hAnsi="Segoe UI" w:cs="Segoe UI"/>
+                <w:i/>
+                <w:iCs/>
+                <w:sz w:val="20"/>
+                <w:szCs w:val="20"/>
+                <w:lang w:val="x-none"/>
+              </w:rPr>
+              <w:t xml:space="preserve"> : </w:t>
+            </w:r>
             <w:r>
               <w:rPr>
                 <w:rFonts w:ascii="Segoe UI" w:hAnsi="Segoe UI" w:cs="Segoe UI"/>
@@ -1352,9 +1494,8 @@
                 <w:u w:val="single"/>
                 <w:lang w:val="x-none"/>
               </w:rPr>
-              <w:t>Manual</w:t>
-            </w:r>
-            <w:proofErr w:type="spellEnd"/>
+              <w:t>Help documentation</w:t>
+            </w:r>
             <w:r>
               <w:rPr>
                 <w:rFonts w:ascii="Segoe UI" w:hAnsi="Segoe UI" w:cs="Segoe UI"/>
@@ -1364,200 +1505,6 @@
                 <w:szCs w:val="20"/>
                 <w:lang w:val="x-none"/>
               </w:rPr>
-              <w:t xml:space="preserve"> - </w:t>
-            </w:r>
-            <w:proofErr w:type="spellStart"/>
-            <w:r>
-              <w:rPr>
-                <w:rFonts w:ascii="Segoe UI" w:hAnsi="Segoe UI" w:cs="Segoe UI"/>
-                <w:i/>
-                <w:iCs/>
-                <w:color w:val="0000FF"/>
-                <w:sz w:val="20"/>
-                <w:szCs w:val="20"/>
-                <w:u w:val="single"/>
-                <w:lang w:val="x-none"/>
-              </w:rPr>
-              <w:t>Shop</w:t>
-            </w:r>
-            <w:proofErr w:type="spellEnd"/>
-            <w:r>
-              <w:rPr>
-                <w:rFonts w:ascii="Segoe UI" w:hAnsi="Segoe UI" w:cs="Segoe UI"/>
-                <w:i/>
-                <w:iCs/>
-                <w:sz w:val="20"/>
-                <w:szCs w:val="20"/>
-                <w:lang w:val="x-none"/>
-              </w:rPr>
-              <w:t xml:space="preserve"> - </w:t>
-            </w:r>
-            <w:proofErr w:type="spellStart"/>
-            <w:r>
-              <w:rPr>
-                <w:rFonts w:ascii="Segoe UI" w:hAnsi="Segoe UI" w:cs="Segoe UI"/>
-                <w:b/>
-                <w:bCs/>
-                <w:i/>
-                <w:iCs/>
-                <w:sz w:val="20"/>
-                <w:szCs w:val="20"/>
-                <w:lang w:val="x-none"/>
-              </w:rPr>
-              <w:t>Licence</w:t>
-            </w:r>
-            <w:proofErr w:type="spellEnd"/>
-            <w:r>
-              <w:rPr>
-                <w:rFonts w:ascii="Segoe UI" w:hAnsi="Segoe UI" w:cs="Segoe UI"/>
-                <w:b/>
-                <w:bCs/>
-                <w:i/>
-                <w:iCs/>
-                <w:sz w:val="20"/>
-                <w:szCs w:val="20"/>
-                <w:lang w:val="x-none"/>
-              </w:rPr>
-              <w:t xml:space="preserve"> </w:t>
-            </w:r>
-            <w:r>
-              <w:rPr>
-                <w:rFonts w:ascii="Segoe UI" w:hAnsi="Segoe UI" w:cs="Segoe UI"/>
-                <w:i/>
-                <w:iCs/>
-                <w:sz w:val="20"/>
-                <w:szCs w:val="20"/>
-                <w:lang w:val="x-none"/>
-              </w:rPr>
-              <w:t xml:space="preserve">: </w:t>
-            </w:r>
-            <w:proofErr w:type="spellStart"/>
-            <w:r>
-              <w:rPr>
-                <w:rFonts w:ascii="Segoe UI" w:hAnsi="Segoe UI" w:cs="Segoe UI"/>
-                <w:i/>
-                <w:iCs/>
-                <w:sz w:val="20"/>
-                <w:szCs w:val="20"/>
-                <w:lang w:val="x-none"/>
-              </w:rPr>
-              <w:t>Annual</w:t>
-            </w:r>
-            <w:proofErr w:type="spellEnd"/>
-            <w:r>
-              <w:rPr>
-                <w:rFonts w:ascii="Segoe UI" w:hAnsi="Segoe UI" w:cs="Segoe UI"/>
-                <w:i/>
-                <w:iCs/>
-                <w:sz w:val="20"/>
-                <w:szCs w:val="20"/>
-                <w:lang w:val="x-none"/>
-              </w:rPr>
-              <w:t xml:space="preserve"> </w:t>
-            </w:r>
-            <w:proofErr w:type="spellStart"/>
-            <w:r>
-              <w:rPr>
-                <w:rFonts w:ascii="Segoe UI" w:hAnsi="Segoe UI" w:cs="Segoe UI"/>
-                <w:i/>
-                <w:iCs/>
-                <w:sz w:val="20"/>
-                <w:szCs w:val="20"/>
-                <w:lang w:val="x-none"/>
-              </w:rPr>
-              <w:t>license</w:t>
-            </w:r>
-            <w:proofErr w:type="spellEnd"/>
-            <w:r>
-              <w:rPr>
-                <w:rFonts w:ascii="Segoe UI" w:hAnsi="Segoe UI" w:cs="Segoe UI"/>
-                <w:i/>
-                <w:iCs/>
-                <w:sz w:val="20"/>
-                <w:szCs w:val="20"/>
-                <w:lang w:val="x-none"/>
-              </w:rPr>
-              <w:t xml:space="preserve"> - </w:t>
-            </w:r>
-          </w:p>
-          <w:p>
-            <w:pPr>
-              <w:autoSpaceDE w:val="0"/>
-              <w:autoSpaceDN w:val="0"/>
-              <w:adjustRightInd w:val="0"/>
-              <w:spacing w:before="75" w:after="75" w:line="360" w:lineRule="auto"/>
-              <w:rPr>
-                <w:rFonts w:ascii="Segoe UI" w:hAnsi="Segoe UI" w:cs="Segoe UI"/>
-                <w:i/>
-                <w:iCs/>
-                <w:sz w:val="20"/>
-                <w:szCs w:val="20"/>
-                <w:lang w:val="x-none"/>
-              </w:rPr>
-            </w:pPr>
-            <w:proofErr w:type="spellStart"/>
-            <w:r>
-              <w:rPr>
-                <w:rFonts w:ascii="Segoe UI" w:hAnsi="Segoe UI" w:cs="Segoe UI"/>
-                <w:b/>
-                <w:bCs/>
-                <w:i/>
-                <w:iCs/>
-                <w:sz w:val="20"/>
-                <w:szCs w:val="20"/>
-                <w:lang w:val="x-none"/>
-              </w:rPr>
-              <w:t>Documentation</w:t>
-            </w:r>
-            <w:proofErr w:type="spellEnd"/>
-            <w:r>
-              <w:rPr>
-                <w:rFonts w:ascii="Segoe UI" w:hAnsi="Segoe UI" w:cs="Segoe UI"/>
-                <w:i/>
-                <w:iCs/>
-                <w:sz w:val="20"/>
-                <w:szCs w:val="20"/>
-                <w:lang w:val="x-none"/>
-              </w:rPr>
-              <w:t xml:space="preserve"> : </w:t>
-            </w:r>
-            <w:r>
-              <w:rPr>
-                <w:rFonts w:ascii="Segoe UI" w:hAnsi="Segoe UI" w:cs="Segoe UI"/>
-                <w:i/>
-                <w:iCs/>
-                <w:color w:val="0000FF"/>
-                <w:sz w:val="20"/>
-                <w:szCs w:val="20"/>
-                <w:u w:val="single"/>
-                <w:lang w:val="x-none"/>
-              </w:rPr>
-              <w:t xml:space="preserve">Help </w:t>
-            </w:r>
-            <w:proofErr w:type="spellStart"/>
-            <w:r>
-              <w:rPr>
-                <w:rFonts w:ascii="Segoe UI" w:hAnsi="Segoe UI" w:cs="Segoe UI"/>
-                <w:i/>
-                <w:iCs/>
-                <w:color w:val="0000FF"/>
-                <w:sz w:val="20"/>
-                <w:szCs w:val="20"/>
-                <w:u w:val="single"/>
-                <w:lang w:val="x-none"/>
-              </w:rPr>
-              <w:t>documentation</w:t>
-            </w:r>
-            <w:proofErr w:type="spellEnd"/>
-            <w:r>
-              <w:rPr>
-                <w:rFonts w:ascii="Segoe UI" w:hAnsi="Segoe UI" w:cs="Segoe UI"/>
-                <w:i/>
-                <w:iCs/>
-                <w:sz w:val="20"/>
-                <w:szCs w:val="20"/>
-                <w:lang w:val="x-none"/>
-              </w:rPr>
               <w:t xml:space="preserve"> </w:t>
             </w:r>
           </w:p>
@@ -1565,47 +1512,300 @@
       </w:tr>
     </w:tbl>
     <w:p>
-      <w:proofErr w:type="spellStart"/>
-      <w:r>
-        <w:t>Reminders</w:t>
-      </w:r>
-      <w:proofErr w:type="spellEnd"/>
-      <w:r>
-        <w:t xml:space="preserve"> - </w:t>
-      </w:r>
-      <w:proofErr w:type="spellStart"/>
-      <w:r>
-        <w:t>Email</w:t>
-      </w:r>
-      <w:proofErr w:type="spellEnd"/>
-      <w:r>
-        <w:t xml:space="preserve"> </w:t>
-      </w:r>
-      <w:proofErr w:type="spellStart"/>
-      <w:r>
-        <w:t>Setup</w:t>
-      </w:r>
-      <w:proofErr w:type="spellEnd"/>
-      <w:r>
-        <w:t xml:space="preserve"> - See </w:t>
-      </w:r>
-      <w:proofErr w:type="spellStart"/>
-      <w:r>
-        <w:t>EmailPro</w:t>
-      </w:r>
-      <w:proofErr w:type="spellEnd"/>
-      <w:r>
-        <w:t xml:space="preserve"> </w:t>
-      </w:r>
-      <w:proofErr w:type="spellStart"/>
-      <w:proofErr w:type="gramStart"/>
-      <w:r>
-        <w:t>plugin</w:t>
-      </w:r>
-      <w:proofErr w:type="spellEnd"/>
-      <w:proofErr w:type="gramEnd"/>
-      <w:r>
-        <w:t xml:space="preserve"> </w:t>
+      <w:r>
+        <w:t xml:space="preserve">Reminders - Email Setup - See EmailPro plugin </w:t>
+      </w:r>
+    </w:p>
+    <w:p>
+      <w:pPr>
+        <w:pStyle w:val="Opskrif1"/>
+        <w:rPr>
+          <w:rFonts w:ascii="Segoe UI Black" w:hAnsi="Segoe UI Black"/>
+          <w:sz w:val="28"/>
+          <w:szCs w:val="28"/>
+        </w:rPr>
+      </w:pPr>
+      <w:bookmarkStart w:id="1" w:name="_Toc179949195"/>
+      <w:r>
+        <w:rPr>
+          <w:rFonts w:ascii="Segoe UI Black" w:hAnsi="Segoe UI Black"/>
+          <w:sz w:val="28"/>
+          <w:szCs w:val="28"/>
+        </w:rPr>
+        <w:t>Subscriptions plugin MSSQL Error</w:t>
+      </w:r>
+      <w:bookmarkEnd w:id="1"/>
+    </w:p>
+    <w:p>
+      <w:pPr>
+        <w:rPr>
+          <w:i/>
+          <w:iCs/>
+          <w:lang w:val="x-none"/>
+        </w:rPr>
+      </w:pPr>
+      <w:r>
+        <w:rPr>
+          <w:i/>
+          <w:iCs/>
+          <w:lang w:val="x-none"/>
+        </w:rPr>
+        <w:t>Operand type clash: date is incompatible with int</w:t>
+      </w:r>
+    </w:p>
+    <w:p>
+      <w:pPr>
+        <w:rPr>
+          <w:rFonts w:ascii="Segoe UI Black" w:hAnsi="Segoe UI Black"/>
+          <w:b/>
+          <w:bCs/>
+          <w:color w:val="2F5496" w:themeColor="accent1" w:themeShade="BF"/>
+          <w:sz w:val="28"/>
+          <w:szCs w:val="28"/>
+          <w:lang w:val="x-none"/>
+        </w:rPr>
+      </w:pPr>
+      <w:r>
+        <w:rPr>
+          <w:rFonts w:ascii="Segoe UI Black" w:hAnsi="Segoe UI Black"/>
+          <w:b/>
+          <w:bCs/>
+          <w:color w:val="2F5496" w:themeColor="accent1" w:themeShade="BF"/>
+          <w:sz w:val="28"/>
+          <w:szCs w:val="28"/>
+          <w:lang w:val="x-none"/>
+        </w:rPr>
+        <w:t>Subscriptions plugin - MSSQL Compatibility</w:t>
+      </w:r>
+    </w:p>
+    <w:p>
+      <w:pPr>
+        <w:rPr>
+          <w:b/>
+          <w:bCs/>
+          <w:i/>
+          <w:iCs/>
+          <w:lang w:val="x-none"/>
+        </w:rPr>
+      </w:pPr>
+      <w:r>
+        <w:rPr>
+          <w:b/>
+          <w:bCs/>
+          <w:i/>
+          <w:iCs/>
+          <w:lang w:val="x-none"/>
+        </w:rPr>
+        <w:t xml:space="preserve">CONCAT - in sql files  </w:t>
+      </w:r>
+    </w:p>
+    <w:p>
+      <w:pPr>
+        <w:rPr>
+          <w:lang w:val="x-none"/>
+        </w:rPr>
+      </w:pPr>
+      <w:r>
+        <w:rPr>
+          <w:lang w:val="x-none"/>
+        </w:rPr>
+        <w:t>The || double pipe characters works in Firebird databases but is not compatible in MSSQL databases - causes errors.</w:t>
+      </w:r>
+    </w:p>
+    <w:tbl>
+      <w:tblPr>
+        <w:tblW w:w="5000" w:type="pct"/>
+        <w:tblCellSpacing w:w="15" w:type="dxa"/>
+        <w:tblBorders>
+          <w:top w:val="single" w:sz="6" w:space="0" w:color="FF0000"/>
+          <w:left w:val="single" w:sz="6" w:space="0" w:color="FF0000"/>
+          <w:bottom w:val="single" w:sz="6" w:space="0" w:color="FF0000"/>
+          <w:right w:val="single" w:sz="6" w:space="0" w:color="FF0000"/>
+        </w:tblBorders>
+        <w:tblLayout w:type="fixed"/>
+        <w:tblCellMar>
+          <w:top w:w="75" w:type="dxa"/>
+          <w:left w:w="75" w:type="dxa"/>
+          <w:bottom w:w="75" w:type="dxa"/>
+          <w:right w:w="75" w:type="dxa"/>
+        </w:tblCellMar>
+        <w:tblLook w:val="0000" w:firstRow="0" w:lastRow="0" w:firstColumn="0" w:lastColumn="0" w:noHBand="0" w:noVBand="0"/>
+      </w:tblPr>
+      <w:tblGrid>
+        <w:gridCol w:w="10466"/>
+      </w:tblGrid>
+      <w:tr>
+        <w:trPr>
+          <w:tblCellSpacing w:w="15" w:type="dxa"/>
+        </w:trPr>
+        <w:tc>
+          <w:tcPr>
+            <w:tcW w:w="10605" w:type="dxa"/>
+            <w:tcBorders>
+              <w:top w:val="nil"/>
+              <w:left w:val="nil"/>
+              <w:bottom w:val="nil"/>
+              <w:right w:val="nil"/>
+            </w:tcBorders>
+          </w:tcPr>
+          <w:p>
+            <w:pPr>
+              <w:rPr>
+                <w:i/>
+                <w:iCs/>
+                <w:lang w:val="x-none"/>
+              </w:rPr>
+            </w:pPr>
+            <w:r>
+              <w:rPr>
+                <w:i/>
+                <w:iCs/>
+                <w:lang w:val="x-none"/>
+              </w:rPr>
+              <w:t xml:space="preserve">Select SCompanyName || ascii_char(35) || ascii_char(25) </w:t>
+            </w:r>
+          </w:p>
+          <w:p>
+            <w:pPr>
+              <w:rPr>
+                <w:i/>
+                <w:iCs/>
+                <w:lang w:val="x-none"/>
+              </w:rPr>
+            </w:pPr>
+            <w:r>
+              <w:rPr>
+                <w:i/>
+                <w:iCs/>
+                <w:lang w:val="x-none"/>
+              </w:rPr>
+              <w:t>|| sysvars.SADDRESS1</w:t>
+            </w:r>
+          </w:p>
+          <w:p>
+            <w:pPr>
+              <w:rPr>
+                <w:i/>
+                <w:iCs/>
+                <w:lang w:val="x-none"/>
+              </w:rPr>
+            </w:pPr>
+            <w:r>
+              <w:rPr>
+                <w:i/>
+                <w:iCs/>
+                <w:lang w:val="x-none"/>
+              </w:rPr>
+              <w:t xml:space="preserve">|| ascii_char(13) || ascii_char(10) </w:t>
+            </w:r>
+          </w:p>
+          <w:p>
+            <w:pPr>
+              <w:rPr>
+                <w:i/>
+                <w:iCs/>
+                <w:lang w:val="x-none"/>
+              </w:rPr>
+            </w:pPr>
+            <w:r>
+              <w:rPr>
+                <w:i/>
+                <w:iCs/>
+                <w:lang w:val="x-none"/>
+              </w:rPr>
+              <w:t>|| sysvars.SPOSTCODE</w:t>
+            </w:r>
+          </w:p>
+          <w:p>
+            <w:pPr>
+              <w:rPr>
+                <w:i/>
+                <w:iCs/>
+                <w:lang w:val="x-none"/>
+              </w:rPr>
+            </w:pPr>
+            <w:r>
+              <w:rPr>
+                <w:i/>
+                <w:iCs/>
+                <w:lang w:val="x-none"/>
+              </w:rPr>
+              <w:t>|| ' ' || sysvars.SADDRESS2</w:t>
+            </w:r>
+          </w:p>
+          <w:p>
+            <w:pPr>
+              <w:rPr>
+                <w:i/>
+                <w:iCs/>
+                <w:lang w:val="x-none"/>
+              </w:rPr>
+            </w:pPr>
+            <w:r>
+              <w:rPr>
+                <w:i/>
+                <w:iCs/>
+                <w:lang w:val="x-none"/>
+              </w:rPr>
+              <w:t xml:space="preserve">|| ascii_char(13) || ascii_char(10) </w:t>
+            </w:r>
+          </w:p>
+          <w:p>
+            <w:pPr>
+              <w:rPr>
+                <w:i/>
+                <w:iCs/>
+                <w:lang w:val="x-none"/>
+              </w:rPr>
+            </w:pPr>
+            <w:r>
+              <w:rPr>
+                <w:i/>
+                <w:iCs/>
+                <w:lang w:val="x-none"/>
+              </w:rPr>
+              <w:t>|| sysvars.SPHONENUMBER</w:t>
+            </w:r>
+          </w:p>
+          <w:p>
+            <w:pPr>
+              <w:rPr>
+                <w:i/>
+                <w:iCs/>
+                <w:lang w:val="x-none"/>
+              </w:rPr>
+            </w:pPr>
+            <w:r>
+              <w:rPr>
+                <w:i/>
+                <w:iCs/>
+                <w:lang w:val="x-none"/>
+              </w:rPr>
+              <w:t xml:space="preserve"> from sysvars</w:t>
+            </w:r>
+          </w:p>
+        </w:tc>
+      </w:tr>
+    </w:tbl>
+    <w:p>
+      <w:pPr>
+        <w:rPr>
+          <w:lang w:val="x-none"/>
+        </w:rPr>
+      </w:pPr>
+      <w:r>
+        <w:rPr>
+          <w:lang w:val="x-none"/>
+        </w:rPr>
+        <w:t xml:space="preserve">...\plug_ins\reports\Subscriptions\nl\Sql </w:t>
+      </w:r>
+    </w:p>
+    <w:p>
+      <w:r>
+        <w:rPr>
+          <w:lang w:val="x-none"/>
+        </w:rPr>
+        <w:t>Reminders - Email Setup - See EmailPro plugin</w:t>
       </w:r>
     </w:p>
     <w:p>
@@ -1626,8 +1826,7 @@
           <w:lang w:val="x-none"/>
         </w:rPr>
       </w:pPr>
-      <w:bookmarkStart w:id="1" w:name="_Toc167304083"/>
-      <w:proofErr w:type="spellStart"/>
+      <w:bookmarkStart w:id="2" w:name="_Toc179949196"/>
       <w:r>
         <w:rPr>
           <w:rFonts w:ascii="Segoe UI Black" w:hAnsi="Segoe UI Black" w:cs="Segoe UI Black"/>
@@ -1638,36 +1837,10 @@
           <w:szCs w:val="28"/>
           <w:lang w:val="x-none"/>
         </w:rPr>
-        <w:t>Setup</w:t>
-      </w:r>
-      <w:proofErr w:type="spellEnd"/>
-      <w:r>
-        <w:rPr>
-          <w:rFonts w:ascii="Segoe UI Black" w:hAnsi="Segoe UI Black" w:cs="Segoe UI Black"/>
-          <w:b/>
-          <w:bCs/>
-          <w:color w:val="000080"/>
-          <w:sz w:val="28"/>
-          <w:szCs w:val="28"/>
-          <w:lang w:val="x-none"/>
-        </w:rPr>
-        <w:t xml:space="preserve"> </w:t>
-      </w:r>
-      <w:proofErr w:type="spellStart"/>
-      <w:r>
-        <w:rPr>
-          <w:rFonts w:ascii="Segoe UI Black" w:hAnsi="Segoe UI Black" w:cs="Segoe UI Black"/>
-          <w:b/>
-          <w:bCs/>
-          <w:color w:val="000080"/>
-          <w:sz w:val="28"/>
-          <w:szCs w:val="28"/>
-          <w:lang w:val="x-none"/>
-        </w:rPr>
-        <w:t>Subscription</w:t>
-      </w:r>
-      <w:bookmarkEnd w:id="1"/>
-      <w:proofErr w:type="spellEnd"/>
+        <w:lastRenderedPageBreak/>
+        <w:t>Setup Subscription</w:t>
+      </w:r>
+      <w:bookmarkEnd w:id="2"/>
       <w:r>
         <w:rPr>
           <w:rFonts w:ascii="Segoe UI Black" w:hAnsi="Segoe UI Black" w:cs="Segoe UI Black"/>
@@ -1831,25 +2004,14 @@
           <w:lang w:val="x-none"/>
         </w:rPr>
       </w:pPr>
-      <w:proofErr w:type="spellStart"/>
-      <w:r>
-        <w:rPr>
-          <w:rFonts w:ascii="Segoe UI" w:hAnsi="Segoe UI" w:cs="Segoe UI"/>
-          <w:sz w:val="20"/>
-          <w:szCs w:val="20"/>
-          <w:lang w:val="x-none"/>
-        </w:rPr>
-        <w:t>Tabs</w:t>
-      </w:r>
-      <w:proofErr w:type="spellEnd"/>
-      <w:r>
-        <w:rPr>
-          <w:rFonts w:ascii="Segoe UI" w:hAnsi="Segoe UI" w:cs="Segoe UI"/>
-          <w:sz w:val="20"/>
-          <w:szCs w:val="20"/>
-          <w:lang w:val="x-none"/>
-        </w:rPr>
-        <w:t xml:space="preserve"> </w:t>
+      <w:r>
+        <w:rPr>
+          <w:rFonts w:ascii="Segoe UI" w:hAnsi="Segoe UI" w:cs="Segoe UI"/>
+          <w:sz w:val="20"/>
+          <w:szCs w:val="20"/>
+          <w:lang w:val="x-none"/>
+        </w:rPr>
+        <w:t xml:space="preserve">Tabs </w:t>
       </w:r>
     </w:p>
     <w:p>
@@ -1865,25 +2027,14 @@
           <w:lang w:val="x-none"/>
         </w:rPr>
       </w:pPr>
-      <w:proofErr w:type="spellStart"/>
-      <w:r>
-        <w:rPr>
-          <w:rFonts w:ascii="Segoe UI" w:hAnsi="Segoe UI" w:cs="Segoe UI"/>
-          <w:sz w:val="20"/>
-          <w:szCs w:val="20"/>
-          <w:lang w:val="x-none"/>
-        </w:rPr>
-        <w:t>Setup</w:t>
-      </w:r>
-      <w:proofErr w:type="spellEnd"/>
-      <w:r>
-        <w:rPr>
-          <w:rFonts w:ascii="Segoe UI" w:hAnsi="Segoe UI" w:cs="Segoe UI"/>
-          <w:sz w:val="20"/>
-          <w:szCs w:val="20"/>
-          <w:lang w:val="x-none"/>
-        </w:rPr>
-        <w:t xml:space="preserve"> 124</w:t>
+      <w:r>
+        <w:rPr>
+          <w:rFonts w:ascii="Segoe UI" w:hAnsi="Segoe UI" w:cs="Segoe UI"/>
+          <w:sz w:val="20"/>
+          <w:szCs w:val="20"/>
+          <w:lang w:val="x-none"/>
+        </w:rPr>
+        <w:t>Setup 124</w:t>
       </w:r>
     </w:p>
     <w:p>
@@ -1899,165 +2050,14 @@
           <w:lang w:val="x-none"/>
         </w:rPr>
       </w:pPr>
-      <w:proofErr w:type="spellStart"/>
-      <w:r>
-        <w:rPr>
-          <w:rFonts w:ascii="Segoe UI" w:hAnsi="Segoe UI" w:cs="Segoe UI"/>
-          <w:sz w:val="20"/>
-          <w:szCs w:val="20"/>
-          <w:lang w:val="x-none"/>
-        </w:rPr>
-        <w:t>Activate</w:t>
-      </w:r>
-      <w:proofErr w:type="spellEnd"/>
-      <w:r>
-        <w:rPr>
-          <w:rFonts w:ascii="Segoe UI" w:hAnsi="Segoe UI" w:cs="Segoe UI"/>
-          <w:sz w:val="20"/>
-          <w:szCs w:val="20"/>
-          <w:lang w:val="x-none"/>
-        </w:rPr>
-        <w:t xml:space="preserve">  (</w:t>
-      </w:r>
-      <w:proofErr w:type="spellStart"/>
-      <w:r>
-        <w:rPr>
-          <w:rFonts w:ascii="Segoe UI" w:hAnsi="Segoe UI" w:cs="Segoe UI"/>
-          <w:sz w:val="20"/>
-          <w:szCs w:val="20"/>
-          <w:lang w:val="x-none"/>
-        </w:rPr>
-        <w:t>Enabled</w:t>
-      </w:r>
-      <w:proofErr w:type="spellEnd"/>
-      <w:r>
-        <w:rPr>
-          <w:rFonts w:ascii="Segoe UI" w:hAnsi="Segoe UI" w:cs="Segoe UI"/>
-          <w:sz w:val="20"/>
-          <w:szCs w:val="20"/>
-          <w:lang w:val="x-none"/>
-        </w:rPr>
-        <w:t xml:space="preserve"> 1322) </w:t>
-      </w:r>
-      <w:proofErr w:type="spellStart"/>
-      <w:r>
-        <w:rPr>
-          <w:rFonts w:ascii="Segoe UI" w:hAnsi="Segoe UI" w:cs="Segoe UI"/>
-          <w:sz w:val="20"/>
-          <w:szCs w:val="20"/>
-          <w:lang w:val="x-none"/>
-        </w:rPr>
-        <w:t>to</w:t>
-      </w:r>
-      <w:proofErr w:type="spellEnd"/>
-      <w:r>
-        <w:rPr>
-          <w:rFonts w:ascii="Segoe UI" w:hAnsi="Segoe UI" w:cs="Segoe UI"/>
-          <w:sz w:val="20"/>
-          <w:szCs w:val="20"/>
-          <w:lang w:val="x-none"/>
-        </w:rPr>
-        <w:t xml:space="preserve"> </w:t>
-      </w:r>
-      <w:proofErr w:type="spellStart"/>
-      <w:r>
-        <w:rPr>
-          <w:rFonts w:ascii="Segoe UI" w:hAnsi="Segoe UI" w:cs="Segoe UI"/>
-          <w:sz w:val="20"/>
-          <w:szCs w:val="20"/>
-          <w:lang w:val="x-none"/>
-        </w:rPr>
-        <w:t>be</w:t>
-      </w:r>
-      <w:proofErr w:type="spellEnd"/>
-      <w:r>
-        <w:rPr>
-          <w:rFonts w:ascii="Segoe UI" w:hAnsi="Segoe UI" w:cs="Segoe UI"/>
-          <w:sz w:val="20"/>
-          <w:szCs w:val="20"/>
-          <w:lang w:val="x-none"/>
-        </w:rPr>
-        <w:t xml:space="preserve"> </w:t>
-      </w:r>
-      <w:proofErr w:type="spellStart"/>
-      <w:r>
-        <w:rPr>
-          <w:rFonts w:ascii="Segoe UI" w:hAnsi="Segoe UI" w:cs="Segoe UI"/>
-          <w:sz w:val="20"/>
-          <w:szCs w:val="20"/>
-          <w:lang w:val="x-none"/>
-        </w:rPr>
-        <w:t>consistent</w:t>
-      </w:r>
-      <w:proofErr w:type="spellEnd"/>
-      <w:r>
-        <w:rPr>
-          <w:rFonts w:ascii="Segoe UI" w:hAnsi="Segoe UI" w:cs="Segoe UI"/>
-          <w:sz w:val="20"/>
-          <w:szCs w:val="20"/>
-          <w:lang w:val="x-none"/>
-        </w:rPr>
-        <w:t xml:space="preserve"> </w:t>
-      </w:r>
-      <w:proofErr w:type="spellStart"/>
-      <w:r>
-        <w:rPr>
-          <w:rFonts w:ascii="Segoe UI" w:hAnsi="Segoe UI" w:cs="Segoe UI"/>
-          <w:sz w:val="20"/>
-          <w:szCs w:val="20"/>
-          <w:lang w:val="x-none"/>
-        </w:rPr>
-        <w:t>with</w:t>
-      </w:r>
-      <w:proofErr w:type="spellEnd"/>
-      <w:r>
-        <w:rPr>
-          <w:rFonts w:ascii="Segoe UI" w:hAnsi="Segoe UI" w:cs="Segoe UI"/>
-          <w:sz w:val="20"/>
-          <w:szCs w:val="20"/>
-          <w:lang w:val="x-none"/>
-        </w:rPr>
-        <w:t xml:space="preserve"> </w:t>
-      </w:r>
-      <w:proofErr w:type="spellStart"/>
-      <w:r>
-        <w:rPr>
-          <w:rFonts w:ascii="Segoe UI" w:hAnsi="Segoe UI" w:cs="Segoe UI"/>
-          <w:sz w:val="20"/>
-          <w:szCs w:val="20"/>
-          <w:lang w:val="x-none"/>
-        </w:rPr>
-        <w:t>other</w:t>
-      </w:r>
-      <w:proofErr w:type="spellEnd"/>
-      <w:r>
-        <w:rPr>
-          <w:rFonts w:ascii="Segoe UI" w:hAnsi="Segoe UI" w:cs="Segoe UI"/>
-          <w:sz w:val="20"/>
-          <w:szCs w:val="20"/>
-          <w:lang w:val="x-none"/>
-        </w:rPr>
-        <w:t xml:space="preserve"> </w:t>
-      </w:r>
-      <w:proofErr w:type="spellStart"/>
-      <w:r>
-        <w:rPr>
-          <w:rFonts w:ascii="Segoe UI" w:hAnsi="Segoe UI" w:cs="Segoe UI"/>
-          <w:sz w:val="20"/>
-          <w:szCs w:val="20"/>
-          <w:lang w:val="x-none"/>
-        </w:rPr>
-        <w:t>plugins</w:t>
-      </w:r>
-      <w:proofErr w:type="spellEnd"/>
-      <w:r>
-        <w:rPr>
-          <w:rFonts w:ascii="Segoe UI" w:hAnsi="Segoe UI" w:cs="Segoe UI"/>
-          <w:sz w:val="20"/>
-          <w:szCs w:val="20"/>
-          <w:lang w:val="x-none"/>
-        </w:rPr>
-        <w:t>)</w:t>
+      <w:r>
+        <w:rPr>
+          <w:rFonts w:ascii="Segoe UI" w:hAnsi="Segoe UI" w:cs="Segoe UI"/>
+          <w:sz w:val="20"/>
+          <w:szCs w:val="20"/>
+          <w:lang w:val="x-none"/>
+        </w:rPr>
+        <w:t>Activate  (Enabled 1322) to be consistent with other plugins)</w:t>
       </w:r>
     </w:p>
     <w:p>
@@ -2073,25 +2073,14 @@
           <w:lang w:val="x-none"/>
         </w:rPr>
       </w:pPr>
-      <w:proofErr w:type="spellStart"/>
-      <w:r>
-        <w:rPr>
-          <w:rFonts w:ascii="Segoe UI" w:hAnsi="Segoe UI" w:cs="Segoe UI"/>
-          <w:sz w:val="20"/>
-          <w:szCs w:val="20"/>
-          <w:lang w:val="x-none"/>
-        </w:rPr>
-        <w:t>On</w:t>
-      </w:r>
-      <w:proofErr w:type="spellEnd"/>
-      <w:r>
-        <w:rPr>
-          <w:rFonts w:ascii="Segoe UI" w:hAnsi="Segoe UI" w:cs="Segoe UI"/>
-          <w:sz w:val="20"/>
-          <w:szCs w:val="20"/>
-          <w:lang w:val="x-none"/>
-        </w:rPr>
-        <w:t xml:space="preserve"> 3256</w:t>
+      <w:r>
+        <w:rPr>
+          <w:rFonts w:ascii="Segoe UI" w:hAnsi="Segoe UI" w:cs="Segoe UI"/>
+          <w:sz w:val="20"/>
+          <w:szCs w:val="20"/>
+          <w:lang w:val="x-none"/>
+        </w:rPr>
+        <w:t>On 3256</w:t>
       </w:r>
     </w:p>
     <w:p>
@@ -2107,25 +2096,14 @@
           <w:lang w:val="x-none"/>
         </w:rPr>
       </w:pPr>
-      <w:proofErr w:type="spellStart"/>
-      <w:r>
-        <w:rPr>
-          <w:rFonts w:ascii="Segoe UI" w:hAnsi="Segoe UI" w:cs="Segoe UI"/>
-          <w:sz w:val="20"/>
-          <w:szCs w:val="20"/>
-          <w:lang w:val="x-none"/>
-        </w:rPr>
-        <w:t>Off</w:t>
-      </w:r>
-      <w:proofErr w:type="spellEnd"/>
-      <w:r>
-        <w:rPr>
-          <w:rFonts w:ascii="Segoe UI" w:hAnsi="Segoe UI" w:cs="Segoe UI"/>
-          <w:sz w:val="20"/>
-          <w:szCs w:val="20"/>
-          <w:lang w:val="x-none"/>
-        </w:rPr>
-        <w:t xml:space="preserve"> 3257</w:t>
+      <w:r>
+        <w:rPr>
+          <w:rFonts w:ascii="Segoe UI" w:hAnsi="Segoe UI" w:cs="Segoe UI"/>
+          <w:sz w:val="20"/>
+          <w:szCs w:val="20"/>
+          <w:lang w:val="x-none"/>
+        </w:rPr>
+        <w:t>Off 3257</w:t>
       </w:r>
     </w:p>
     <w:p>
@@ -2141,25 +2119,14 @@
           <w:lang w:val="x-none"/>
         </w:rPr>
       </w:pPr>
-      <w:proofErr w:type="spellStart"/>
-      <w:r>
-        <w:rPr>
-          <w:rFonts w:ascii="Segoe UI" w:hAnsi="Segoe UI" w:cs="Segoe UI"/>
-          <w:sz w:val="20"/>
-          <w:szCs w:val="20"/>
-          <w:lang w:val="x-none"/>
-        </w:rPr>
-        <w:t>Invoice</w:t>
-      </w:r>
-      <w:proofErr w:type="spellEnd"/>
-      <w:r>
-        <w:rPr>
-          <w:rFonts w:ascii="Segoe UI" w:hAnsi="Segoe UI" w:cs="Segoe UI"/>
-          <w:sz w:val="20"/>
-          <w:szCs w:val="20"/>
-          <w:lang w:val="x-none"/>
-        </w:rPr>
-        <w:t xml:space="preserve"> Periode </w:t>
+      <w:r>
+        <w:rPr>
+          <w:rFonts w:ascii="Segoe UI" w:hAnsi="Segoe UI" w:cs="Segoe UI"/>
+          <w:sz w:val="20"/>
+          <w:szCs w:val="20"/>
+          <w:lang w:val="x-none"/>
+        </w:rPr>
+        <w:t xml:space="preserve">Invoice Periode </w:t>
       </w:r>
     </w:p>
     <w:p>
@@ -2175,25 +2142,14 @@
           <w:lang w:val="x-none"/>
         </w:rPr>
       </w:pPr>
-      <w:proofErr w:type="spellStart"/>
-      <w:r>
-        <w:rPr>
-          <w:rFonts w:ascii="Segoe UI" w:hAnsi="Segoe UI" w:cs="Segoe UI"/>
-          <w:sz w:val="20"/>
-          <w:szCs w:val="20"/>
-          <w:lang w:val="x-none"/>
-        </w:rPr>
-        <w:t>type</w:t>
-      </w:r>
-      <w:proofErr w:type="spellEnd"/>
-      <w:r>
-        <w:rPr>
-          <w:rFonts w:ascii="Segoe UI" w:hAnsi="Segoe UI" w:cs="Segoe UI"/>
-          <w:sz w:val="20"/>
-          <w:szCs w:val="20"/>
-          <w:lang w:val="x-none"/>
-        </w:rPr>
-        <w:t xml:space="preserve"> 1079</w:t>
+      <w:r>
+        <w:rPr>
+          <w:rFonts w:ascii="Segoe UI" w:hAnsi="Segoe UI" w:cs="Segoe UI"/>
+          <w:sz w:val="20"/>
+          <w:szCs w:val="20"/>
+          <w:lang w:val="x-none"/>
+        </w:rPr>
+        <w:t>type 1079</w:t>
       </w:r>
     </w:p>
     <w:p>
@@ -2209,7 +2165,121 @@
           <w:lang w:val="x-none"/>
         </w:rPr>
       </w:pPr>
-      <w:proofErr w:type="spellStart"/>
+      <w:r>
+        <w:rPr>
+          <w:rFonts w:ascii="Segoe UI" w:hAnsi="Segoe UI" w:cs="Segoe UI"/>
+          <w:sz w:val="20"/>
+          <w:szCs w:val="20"/>
+          <w:lang w:val="x-none"/>
+        </w:rPr>
+        <w:t>Day 901017</w:t>
+      </w:r>
+    </w:p>
+    <w:p>
+      <w:pPr>
+        <w:autoSpaceDE w:val="0"/>
+        <w:autoSpaceDN w:val="0"/>
+        <w:adjustRightInd w:val="0"/>
+        <w:spacing w:before="75" w:after="75" w:line="360" w:lineRule="auto"/>
+        <w:rPr>
+          <w:rFonts w:ascii="Segoe UI" w:hAnsi="Segoe UI" w:cs="Segoe UI"/>
+          <w:sz w:val="20"/>
+          <w:szCs w:val="20"/>
+          <w:lang w:val="x-none"/>
+        </w:rPr>
+      </w:pPr>
+      <w:r>
+        <w:rPr>
+          <w:rFonts w:ascii="Segoe UI" w:hAnsi="Segoe UI" w:cs="Segoe UI"/>
+          <w:sz w:val="20"/>
+          <w:szCs w:val="20"/>
+          <w:lang w:val="x-none"/>
+        </w:rPr>
+        <w:t>Week 901018</w:t>
+      </w:r>
+    </w:p>
+    <w:p>
+      <w:pPr>
+        <w:autoSpaceDE w:val="0"/>
+        <w:autoSpaceDN w:val="0"/>
+        <w:adjustRightInd w:val="0"/>
+        <w:spacing w:before="75" w:after="75" w:line="360" w:lineRule="auto"/>
+        <w:rPr>
+          <w:rFonts w:ascii="Segoe UI" w:hAnsi="Segoe UI" w:cs="Segoe UI"/>
+          <w:sz w:val="20"/>
+          <w:szCs w:val="20"/>
+          <w:lang w:val="x-none"/>
+        </w:rPr>
+      </w:pPr>
+      <w:r>
+        <w:rPr>
+          <w:rFonts w:ascii="Segoe UI" w:hAnsi="Segoe UI" w:cs="Segoe UI"/>
+          <w:sz w:val="20"/>
+          <w:szCs w:val="20"/>
+          <w:lang w:val="x-none"/>
+        </w:rPr>
+        <w:t>Month 901019</w:t>
+      </w:r>
+    </w:p>
+    <w:p>
+      <w:pPr>
+        <w:autoSpaceDE w:val="0"/>
+        <w:autoSpaceDN w:val="0"/>
+        <w:adjustRightInd w:val="0"/>
+        <w:spacing w:before="75" w:after="75" w:line="360" w:lineRule="auto"/>
+        <w:rPr>
+          <w:rFonts w:ascii="Segoe UI" w:hAnsi="Segoe UI" w:cs="Segoe UI"/>
+          <w:sz w:val="20"/>
+          <w:szCs w:val="20"/>
+          <w:lang w:val="x-none"/>
+        </w:rPr>
+      </w:pPr>
+      <w:r>
+        <w:rPr>
+          <w:rFonts w:ascii="Segoe UI" w:hAnsi="Segoe UI" w:cs="Segoe UI"/>
+          <w:sz w:val="20"/>
+          <w:szCs w:val="20"/>
+          <w:lang w:val="x-none"/>
+        </w:rPr>
+        <w:t>Quarter 901020</w:t>
+      </w:r>
+    </w:p>
+    <w:p>
+      <w:pPr>
+        <w:autoSpaceDE w:val="0"/>
+        <w:autoSpaceDN w:val="0"/>
+        <w:adjustRightInd w:val="0"/>
+        <w:spacing w:before="75" w:after="75" w:line="360" w:lineRule="auto"/>
+        <w:rPr>
+          <w:rFonts w:ascii="Segoe UI" w:hAnsi="Segoe UI" w:cs="Segoe UI"/>
+          <w:sz w:val="20"/>
+          <w:szCs w:val="20"/>
+          <w:lang w:val="x-none"/>
+        </w:rPr>
+      </w:pPr>
+      <w:r>
+        <w:rPr>
+          <w:rFonts w:ascii="Segoe UI" w:hAnsi="Segoe UI" w:cs="Segoe UI"/>
+          <w:sz w:val="20"/>
+          <w:szCs w:val="20"/>
+          <w:lang w:val="x-none"/>
+        </w:rPr>
+        <w:t>Half year 901021</w:t>
+      </w:r>
+    </w:p>
+    <w:p>
+      <w:pPr>
+        <w:autoSpaceDE w:val="0"/>
+        <w:autoSpaceDN w:val="0"/>
+        <w:adjustRightInd w:val="0"/>
+        <w:spacing w:before="75" w:after="75" w:line="360" w:lineRule="auto"/>
+        <w:rPr>
+          <w:rFonts w:ascii="Segoe UI" w:hAnsi="Segoe UI" w:cs="Segoe UI"/>
+          <w:sz w:val="20"/>
+          <w:szCs w:val="20"/>
+          <w:lang w:val="x-none"/>
+        </w:rPr>
+      </w:pPr>
       <w:r>
         <w:rPr>
           <w:rFonts w:ascii="Segoe UI" w:hAnsi="Segoe UI" w:cs="Segoe UI"/>
@@ -2218,17 +2288,7 @@
           <w:lang w:val="x-none"/>
         </w:rPr>
         <w:lastRenderedPageBreak/>
-        <w:t>Day</w:t>
-      </w:r>
-      <w:proofErr w:type="spellEnd"/>
-      <w:r>
-        <w:rPr>
-          <w:rFonts w:ascii="Segoe UI" w:hAnsi="Segoe UI" w:cs="Segoe UI"/>
-          <w:sz w:val="20"/>
-          <w:szCs w:val="20"/>
-          <w:lang w:val="x-none"/>
-        </w:rPr>
-        <w:t xml:space="preserve"> 901017</w:t>
+        <w:t>Year 901022</w:t>
       </w:r>
     </w:p>
     <w:p>
@@ -2251,7 +2311,7 @@
           <w:szCs w:val="20"/>
           <w:lang w:val="x-none"/>
         </w:rPr>
-        <w:t>Week 901018</w:t>
+        <w:t>Due days 2221 / 2241</w:t>
       </w:r>
     </w:p>
     <w:p>
@@ -2267,25 +2327,14 @@
           <w:lang w:val="x-none"/>
         </w:rPr>
       </w:pPr>
-      <w:proofErr w:type="spellStart"/>
-      <w:r>
-        <w:rPr>
-          <w:rFonts w:ascii="Segoe UI" w:hAnsi="Segoe UI" w:cs="Segoe UI"/>
-          <w:sz w:val="20"/>
-          <w:szCs w:val="20"/>
-          <w:lang w:val="x-none"/>
-        </w:rPr>
-        <w:t>Month</w:t>
-      </w:r>
-      <w:proofErr w:type="spellEnd"/>
-      <w:r>
-        <w:rPr>
-          <w:rFonts w:ascii="Segoe UI" w:hAnsi="Segoe UI" w:cs="Segoe UI"/>
-          <w:sz w:val="20"/>
-          <w:szCs w:val="20"/>
-          <w:lang w:val="x-none"/>
-        </w:rPr>
-        <w:t xml:space="preserve"> 901019</w:t>
+      <w:r>
+        <w:rPr>
+          <w:rFonts w:ascii="Segoe UI" w:hAnsi="Segoe UI" w:cs="Segoe UI"/>
+          <w:sz w:val="20"/>
+          <w:szCs w:val="20"/>
+          <w:lang w:val="x-none"/>
+        </w:rPr>
+        <w:t>Period  600</w:t>
       </w:r>
     </w:p>
     <w:p>
@@ -2301,25 +2350,14 @@
           <w:lang w:val="x-none"/>
         </w:rPr>
       </w:pPr>
-      <w:proofErr w:type="spellStart"/>
-      <w:r>
-        <w:rPr>
-          <w:rFonts w:ascii="Segoe UI" w:hAnsi="Segoe UI" w:cs="Segoe UI"/>
-          <w:sz w:val="20"/>
-          <w:szCs w:val="20"/>
-          <w:lang w:val="x-none"/>
-        </w:rPr>
-        <w:t>Quarter</w:t>
-      </w:r>
-      <w:proofErr w:type="spellEnd"/>
-      <w:r>
-        <w:rPr>
-          <w:rFonts w:ascii="Segoe UI" w:hAnsi="Segoe UI" w:cs="Segoe UI"/>
-          <w:sz w:val="20"/>
-          <w:szCs w:val="20"/>
-          <w:lang w:val="x-none"/>
-        </w:rPr>
-        <w:t xml:space="preserve"> 901020</w:t>
+      <w:r>
+        <w:rPr>
+          <w:rFonts w:ascii="Segoe UI" w:hAnsi="Segoe UI" w:cs="Segoe UI"/>
+          <w:sz w:val="20"/>
+          <w:szCs w:val="20"/>
+          <w:lang w:val="x-none"/>
+        </w:rPr>
+        <w:t xml:space="preserve">Build reference string </w:t>
       </w:r>
     </w:p>
     <w:p>
@@ -2342,27 +2380,7 @@
           <w:szCs w:val="20"/>
           <w:lang w:val="x-none"/>
         </w:rPr>
-        <w:t xml:space="preserve">Half </w:t>
-      </w:r>
-      <w:proofErr w:type="spellStart"/>
-      <w:r>
-        <w:rPr>
-          <w:rFonts w:ascii="Segoe UI" w:hAnsi="Segoe UI" w:cs="Segoe UI"/>
-          <w:sz w:val="20"/>
-          <w:szCs w:val="20"/>
-          <w:lang w:val="x-none"/>
-        </w:rPr>
-        <w:t>year</w:t>
-      </w:r>
-      <w:proofErr w:type="spellEnd"/>
-      <w:r>
-        <w:rPr>
-          <w:rFonts w:ascii="Segoe UI" w:hAnsi="Segoe UI" w:cs="Segoe UI"/>
-          <w:sz w:val="20"/>
-          <w:szCs w:val="20"/>
-          <w:lang w:val="x-none"/>
-        </w:rPr>
-        <w:t xml:space="preserve"> 901021</w:t>
+        <w:t>Add description</w:t>
       </w:r>
     </w:p>
     <w:p>
@@ -2378,25 +2396,14 @@
           <w:lang w:val="x-none"/>
         </w:rPr>
       </w:pPr>
-      <w:proofErr w:type="spellStart"/>
-      <w:r>
-        <w:rPr>
-          <w:rFonts w:ascii="Segoe UI" w:hAnsi="Segoe UI" w:cs="Segoe UI"/>
-          <w:sz w:val="20"/>
-          <w:szCs w:val="20"/>
-          <w:lang w:val="x-none"/>
-        </w:rPr>
-        <w:t>Year</w:t>
-      </w:r>
-      <w:proofErr w:type="spellEnd"/>
-      <w:r>
-        <w:rPr>
-          <w:rFonts w:ascii="Segoe UI" w:hAnsi="Segoe UI" w:cs="Segoe UI"/>
-          <w:sz w:val="20"/>
-          <w:szCs w:val="20"/>
-          <w:lang w:val="x-none"/>
-        </w:rPr>
-        <w:t xml:space="preserve"> 901022</w:t>
+      <w:r>
+        <w:rPr>
+          <w:rFonts w:ascii="Segoe UI" w:hAnsi="Segoe UI" w:cs="Segoe UI"/>
+          <w:sz w:val="20"/>
+          <w:szCs w:val="20"/>
+          <w:lang w:val="x-none"/>
+        </w:rPr>
+        <w:t>Add description on op</w:t>
       </w:r>
     </w:p>
     <w:p>
@@ -2412,45 +2419,14 @@
           <w:lang w:val="x-none"/>
         </w:rPr>
       </w:pPr>
-      <w:proofErr w:type="spellStart"/>
-      <w:r>
-        <w:rPr>
-          <w:rFonts w:ascii="Segoe UI" w:hAnsi="Segoe UI" w:cs="Segoe UI"/>
-          <w:sz w:val="20"/>
-          <w:szCs w:val="20"/>
-          <w:lang w:val="x-none"/>
-        </w:rPr>
-        <w:t>Due</w:t>
-      </w:r>
-      <w:proofErr w:type="spellEnd"/>
-      <w:r>
-        <w:rPr>
-          <w:rFonts w:ascii="Segoe UI" w:hAnsi="Segoe UI" w:cs="Segoe UI"/>
-          <w:sz w:val="20"/>
-          <w:szCs w:val="20"/>
-          <w:lang w:val="x-none"/>
-        </w:rPr>
-        <w:t xml:space="preserve"> </w:t>
-      </w:r>
-      <w:proofErr w:type="spellStart"/>
-      <w:r>
-        <w:rPr>
-          <w:rFonts w:ascii="Segoe UI" w:hAnsi="Segoe UI" w:cs="Segoe UI"/>
-          <w:sz w:val="20"/>
-          <w:szCs w:val="20"/>
-          <w:lang w:val="x-none"/>
-        </w:rPr>
-        <w:t>days</w:t>
-      </w:r>
-      <w:proofErr w:type="spellEnd"/>
-      <w:r>
-        <w:rPr>
-          <w:rFonts w:ascii="Segoe UI" w:hAnsi="Segoe UI" w:cs="Segoe UI"/>
-          <w:sz w:val="20"/>
-          <w:szCs w:val="20"/>
-          <w:lang w:val="x-none"/>
-        </w:rPr>
-        <w:t xml:space="preserve"> 2221 / 2241</w:t>
+      <w:r>
+        <w:rPr>
+          <w:rFonts w:ascii="Segoe UI" w:hAnsi="Segoe UI" w:cs="Segoe UI"/>
+          <w:sz w:val="20"/>
+          <w:szCs w:val="20"/>
+          <w:lang w:val="x-none"/>
+        </w:rPr>
+        <w:t>Base folder email</w:t>
       </w:r>
     </w:p>
     <w:p>
@@ -2466,25 +2442,14 @@
           <w:lang w:val="x-none"/>
         </w:rPr>
       </w:pPr>
-      <w:proofErr w:type="spellStart"/>
-      <w:r>
-        <w:rPr>
-          <w:rFonts w:ascii="Segoe UI" w:hAnsi="Segoe UI" w:cs="Segoe UI"/>
-          <w:sz w:val="20"/>
-          <w:szCs w:val="20"/>
-          <w:lang w:val="x-none"/>
-        </w:rPr>
-        <w:t>Period</w:t>
-      </w:r>
-      <w:proofErr w:type="spellEnd"/>
-      <w:r>
-        <w:rPr>
-          <w:rFonts w:ascii="Segoe UI" w:hAnsi="Segoe UI" w:cs="Segoe UI"/>
-          <w:sz w:val="20"/>
-          <w:szCs w:val="20"/>
-          <w:lang w:val="x-none"/>
-        </w:rPr>
-        <w:t xml:space="preserve">  600</w:t>
+      <w:r>
+        <w:rPr>
+          <w:rFonts w:ascii="Segoe UI" w:hAnsi="Segoe UI" w:cs="Segoe UI"/>
+          <w:sz w:val="20"/>
+          <w:szCs w:val="20"/>
+          <w:lang w:val="x-none"/>
+        </w:rPr>
+        <w:t>Show for this user 3521</w:t>
       </w:r>
     </w:p>
     <w:p>
@@ -2500,45 +2465,14 @@
           <w:lang w:val="x-none"/>
         </w:rPr>
       </w:pPr>
-      <w:proofErr w:type="spellStart"/>
-      <w:r>
-        <w:rPr>
-          <w:rFonts w:ascii="Segoe UI" w:hAnsi="Segoe UI" w:cs="Segoe UI"/>
-          <w:sz w:val="20"/>
-          <w:szCs w:val="20"/>
-          <w:lang w:val="x-none"/>
-        </w:rPr>
-        <w:t>Build</w:t>
-      </w:r>
-      <w:proofErr w:type="spellEnd"/>
-      <w:r>
-        <w:rPr>
-          <w:rFonts w:ascii="Segoe UI" w:hAnsi="Segoe UI" w:cs="Segoe UI"/>
-          <w:sz w:val="20"/>
-          <w:szCs w:val="20"/>
-          <w:lang w:val="x-none"/>
-        </w:rPr>
-        <w:t xml:space="preserve"> </w:t>
-      </w:r>
-      <w:proofErr w:type="spellStart"/>
-      <w:r>
-        <w:rPr>
-          <w:rFonts w:ascii="Segoe UI" w:hAnsi="Segoe UI" w:cs="Segoe UI"/>
-          <w:sz w:val="20"/>
-          <w:szCs w:val="20"/>
-          <w:lang w:val="x-none"/>
-        </w:rPr>
-        <w:t>reference</w:t>
-      </w:r>
-      <w:proofErr w:type="spellEnd"/>
-      <w:r>
-        <w:rPr>
-          <w:rFonts w:ascii="Segoe UI" w:hAnsi="Segoe UI" w:cs="Segoe UI"/>
-          <w:sz w:val="20"/>
-          <w:szCs w:val="20"/>
-          <w:lang w:val="x-none"/>
-        </w:rPr>
-        <w:t xml:space="preserve"> string </w:t>
+      <w:r>
+        <w:rPr>
+          <w:rFonts w:ascii="Segoe UI" w:hAnsi="Segoe UI" w:cs="Segoe UI"/>
+          <w:sz w:val="20"/>
+          <w:szCs w:val="20"/>
+          <w:lang w:val="x-none"/>
+        </w:rPr>
+        <w:t>Save  726</w:t>
       </w:r>
     </w:p>
     <w:p>
@@ -2554,37 +2488,15 @@
           <w:lang w:val="x-none"/>
         </w:rPr>
       </w:pPr>
-      <w:proofErr w:type="spellStart"/>
-      <w:r>
-        <w:rPr>
-          <w:rFonts w:ascii="Segoe UI" w:hAnsi="Segoe UI" w:cs="Segoe UI"/>
-          <w:sz w:val="20"/>
-          <w:szCs w:val="20"/>
-          <w:lang w:val="x-none"/>
-        </w:rPr>
-        <w:t>Add</w:t>
-      </w:r>
-      <w:proofErr w:type="spellEnd"/>
-      <w:r>
-        <w:rPr>
-          <w:rFonts w:ascii="Segoe UI" w:hAnsi="Segoe UI" w:cs="Segoe UI"/>
-          <w:sz w:val="20"/>
-          <w:szCs w:val="20"/>
-          <w:lang w:val="x-none"/>
-        </w:rPr>
-        <w:t xml:space="preserve"> </w:t>
-      </w:r>
-      <w:proofErr w:type="spellStart"/>
-      <w:r>
-        <w:rPr>
-          <w:rFonts w:ascii="Segoe UI" w:hAnsi="Segoe UI" w:cs="Segoe UI"/>
-          <w:sz w:val="20"/>
-          <w:szCs w:val="20"/>
-          <w:lang w:val="x-none"/>
-        </w:rPr>
-        <w:t>description</w:t>
-      </w:r>
-      <w:proofErr w:type="spellEnd"/>
+      <w:r>
+        <w:rPr>
+          <w:rFonts w:ascii="Segoe UI" w:hAnsi="Segoe UI" w:cs="Segoe UI"/>
+          <w:sz w:val="20"/>
+          <w:szCs w:val="20"/>
+          <w:lang w:val="x-none"/>
+        </w:rPr>
+        <w:t>Color conditions 903107</w:t>
+      </w:r>
     </w:p>
     <w:p>
       <w:pPr>
@@ -2599,65 +2511,14 @@
           <w:lang w:val="x-none"/>
         </w:rPr>
       </w:pPr>
-      <w:proofErr w:type="spellStart"/>
-      <w:r>
-        <w:rPr>
-          <w:rFonts w:ascii="Segoe UI" w:hAnsi="Segoe UI" w:cs="Segoe UI"/>
-          <w:sz w:val="20"/>
-          <w:szCs w:val="20"/>
-          <w:lang w:val="x-none"/>
-        </w:rPr>
-        <w:t>Add</w:t>
-      </w:r>
-      <w:proofErr w:type="spellEnd"/>
-      <w:r>
-        <w:rPr>
-          <w:rFonts w:ascii="Segoe UI" w:hAnsi="Segoe UI" w:cs="Segoe UI"/>
-          <w:sz w:val="20"/>
-          <w:szCs w:val="20"/>
-          <w:lang w:val="x-none"/>
-        </w:rPr>
-        <w:t xml:space="preserve"> </w:t>
-      </w:r>
-      <w:proofErr w:type="spellStart"/>
-      <w:r>
-        <w:rPr>
-          <w:rFonts w:ascii="Segoe UI" w:hAnsi="Segoe UI" w:cs="Segoe UI"/>
-          <w:sz w:val="20"/>
-          <w:szCs w:val="20"/>
-          <w:lang w:val="x-none"/>
-        </w:rPr>
-        <w:t>description</w:t>
-      </w:r>
-      <w:proofErr w:type="spellEnd"/>
-      <w:r>
-        <w:rPr>
-          <w:rFonts w:ascii="Segoe UI" w:hAnsi="Segoe UI" w:cs="Segoe UI"/>
-          <w:sz w:val="20"/>
-          <w:szCs w:val="20"/>
-          <w:lang w:val="x-none"/>
-        </w:rPr>
-        <w:t xml:space="preserve"> </w:t>
-      </w:r>
-      <w:proofErr w:type="spellStart"/>
-      <w:r>
-        <w:rPr>
-          <w:rFonts w:ascii="Segoe UI" w:hAnsi="Segoe UI" w:cs="Segoe UI"/>
-          <w:sz w:val="20"/>
-          <w:szCs w:val="20"/>
-          <w:lang w:val="x-none"/>
-        </w:rPr>
-        <w:t>on</w:t>
-      </w:r>
-      <w:proofErr w:type="spellEnd"/>
-      <w:r>
-        <w:rPr>
-          <w:rFonts w:ascii="Segoe UI" w:hAnsi="Segoe UI" w:cs="Segoe UI"/>
-          <w:sz w:val="20"/>
-          <w:szCs w:val="20"/>
-          <w:lang w:val="x-none"/>
-        </w:rPr>
-        <w:t xml:space="preserve"> op</w:t>
+      <w:r>
+        <w:rPr>
+          <w:rFonts w:ascii="Segoe UI" w:hAnsi="Segoe UI" w:cs="Segoe UI"/>
+          <w:sz w:val="20"/>
+          <w:szCs w:val="20"/>
+          <w:lang w:val="x-none"/>
+        </w:rPr>
+        <w:t>Expression 903175</w:t>
       </w:r>
     </w:p>
     <w:p>
@@ -2680,39 +2541,8 @@
           <w:szCs w:val="20"/>
           <w:lang w:val="x-none"/>
         </w:rPr>
-        <w:t xml:space="preserve">Base </w:t>
-      </w:r>
-      <w:proofErr w:type="spellStart"/>
-      <w:r>
-        <w:rPr>
-          <w:rFonts w:ascii="Segoe UI" w:hAnsi="Segoe UI" w:cs="Segoe UI"/>
-          <w:sz w:val="20"/>
-          <w:szCs w:val="20"/>
-          <w:lang w:val="x-none"/>
-        </w:rPr>
-        <w:t>folder</w:t>
-      </w:r>
-      <w:proofErr w:type="spellEnd"/>
-      <w:r>
-        <w:rPr>
-          <w:rFonts w:ascii="Segoe UI" w:hAnsi="Segoe UI" w:cs="Segoe UI"/>
-          <w:sz w:val="20"/>
-          <w:szCs w:val="20"/>
-          <w:lang w:val="x-none"/>
-        </w:rPr>
-        <w:t xml:space="preserve"> </w:t>
-      </w:r>
-      <w:proofErr w:type="spellStart"/>
-      <w:r>
-        <w:rPr>
-          <w:rFonts w:ascii="Segoe UI" w:hAnsi="Segoe UI" w:cs="Segoe UI"/>
-          <w:sz w:val="20"/>
-          <w:szCs w:val="20"/>
-          <w:lang w:val="x-none"/>
-        </w:rPr>
-        <w:t>email</w:t>
-      </w:r>
-      <w:proofErr w:type="spellEnd"/>
+        <w:t>Background color 3337</w:t>
+      </w:r>
     </w:p>
     <w:p>
       <w:pPr>
@@ -2727,304 +2557,14 @@
           <w:lang w:val="x-none"/>
         </w:rPr>
       </w:pPr>
-      <w:proofErr w:type="spellStart"/>
-      <w:r>
-        <w:rPr>
-          <w:rFonts w:ascii="Segoe UI" w:hAnsi="Segoe UI" w:cs="Segoe UI"/>
-          <w:sz w:val="20"/>
-          <w:szCs w:val="20"/>
-          <w:lang w:val="x-none"/>
-        </w:rPr>
-        <w:t>Show</w:t>
-      </w:r>
-      <w:proofErr w:type="spellEnd"/>
-      <w:r>
-        <w:rPr>
-          <w:rFonts w:ascii="Segoe UI" w:hAnsi="Segoe UI" w:cs="Segoe UI"/>
-          <w:sz w:val="20"/>
-          <w:szCs w:val="20"/>
-          <w:lang w:val="x-none"/>
-        </w:rPr>
-        <w:t xml:space="preserve"> </w:t>
-      </w:r>
-      <w:proofErr w:type="spellStart"/>
-      <w:r>
-        <w:rPr>
-          <w:rFonts w:ascii="Segoe UI" w:hAnsi="Segoe UI" w:cs="Segoe UI"/>
-          <w:sz w:val="20"/>
-          <w:szCs w:val="20"/>
-          <w:lang w:val="x-none"/>
-        </w:rPr>
-        <w:t>for</w:t>
-      </w:r>
-      <w:proofErr w:type="spellEnd"/>
-      <w:r>
-        <w:rPr>
-          <w:rFonts w:ascii="Segoe UI" w:hAnsi="Segoe UI" w:cs="Segoe UI"/>
-          <w:sz w:val="20"/>
-          <w:szCs w:val="20"/>
-          <w:lang w:val="x-none"/>
-        </w:rPr>
-        <w:t xml:space="preserve"> </w:t>
-      </w:r>
-      <w:proofErr w:type="spellStart"/>
-      <w:r>
-        <w:rPr>
-          <w:rFonts w:ascii="Segoe UI" w:hAnsi="Segoe UI" w:cs="Segoe UI"/>
-          <w:sz w:val="20"/>
-          <w:szCs w:val="20"/>
-          <w:lang w:val="x-none"/>
-        </w:rPr>
-        <w:t>this</w:t>
-      </w:r>
-      <w:proofErr w:type="spellEnd"/>
-      <w:r>
-        <w:rPr>
-          <w:rFonts w:ascii="Segoe UI" w:hAnsi="Segoe UI" w:cs="Segoe UI"/>
-          <w:sz w:val="20"/>
-          <w:szCs w:val="20"/>
-          <w:lang w:val="x-none"/>
-        </w:rPr>
-        <w:t xml:space="preserve"> </w:t>
-      </w:r>
-      <w:proofErr w:type="spellStart"/>
-      <w:r>
-        <w:rPr>
-          <w:rFonts w:ascii="Segoe UI" w:hAnsi="Segoe UI" w:cs="Segoe UI"/>
-          <w:sz w:val="20"/>
-          <w:szCs w:val="20"/>
-          <w:lang w:val="x-none"/>
-        </w:rPr>
-        <w:t>user</w:t>
-      </w:r>
-      <w:proofErr w:type="spellEnd"/>
-      <w:r>
-        <w:rPr>
-          <w:rFonts w:ascii="Segoe UI" w:hAnsi="Segoe UI" w:cs="Segoe UI"/>
-          <w:sz w:val="20"/>
-          <w:szCs w:val="20"/>
-          <w:lang w:val="x-none"/>
-        </w:rPr>
-        <w:t xml:space="preserve"> 3521</w:t>
-      </w:r>
-    </w:p>
-    <w:p>
-      <w:pPr>
-        <w:autoSpaceDE w:val="0"/>
-        <w:autoSpaceDN w:val="0"/>
-        <w:adjustRightInd w:val="0"/>
-        <w:spacing w:before="75" w:after="75" w:line="360" w:lineRule="auto"/>
-        <w:rPr>
-          <w:rFonts w:ascii="Segoe UI" w:hAnsi="Segoe UI" w:cs="Segoe UI"/>
-          <w:sz w:val="20"/>
-          <w:szCs w:val="20"/>
-          <w:lang w:val="x-none"/>
-        </w:rPr>
-      </w:pPr>
-      <w:proofErr w:type="spellStart"/>
-      <w:r>
-        <w:rPr>
-          <w:rFonts w:ascii="Segoe UI" w:hAnsi="Segoe UI" w:cs="Segoe UI"/>
-          <w:sz w:val="20"/>
-          <w:szCs w:val="20"/>
-          <w:lang w:val="x-none"/>
-        </w:rPr>
-        <w:t>Save</w:t>
-      </w:r>
-      <w:proofErr w:type="spellEnd"/>
-      <w:r>
-        <w:rPr>
-          <w:rFonts w:ascii="Segoe UI" w:hAnsi="Segoe UI" w:cs="Segoe UI"/>
-          <w:sz w:val="20"/>
-          <w:szCs w:val="20"/>
-          <w:lang w:val="x-none"/>
-        </w:rPr>
-        <w:t xml:space="preserve">  726</w:t>
-      </w:r>
-    </w:p>
-    <w:p>
-      <w:pPr>
-        <w:autoSpaceDE w:val="0"/>
-        <w:autoSpaceDN w:val="0"/>
-        <w:adjustRightInd w:val="0"/>
-        <w:spacing w:before="75" w:after="75" w:line="360" w:lineRule="auto"/>
-        <w:rPr>
-          <w:rFonts w:ascii="Segoe UI" w:hAnsi="Segoe UI" w:cs="Segoe UI"/>
-          <w:sz w:val="20"/>
-          <w:szCs w:val="20"/>
-          <w:lang w:val="x-none"/>
-        </w:rPr>
-      </w:pPr>
-      <w:proofErr w:type="spellStart"/>
-      <w:r>
-        <w:rPr>
-          <w:rFonts w:ascii="Segoe UI" w:hAnsi="Segoe UI" w:cs="Segoe UI"/>
-          <w:sz w:val="20"/>
-          <w:szCs w:val="20"/>
-          <w:lang w:val="x-none"/>
-        </w:rPr>
-        <w:t>Color</w:t>
-      </w:r>
-      <w:proofErr w:type="spellEnd"/>
-      <w:r>
-        <w:rPr>
-          <w:rFonts w:ascii="Segoe UI" w:hAnsi="Segoe UI" w:cs="Segoe UI"/>
-          <w:sz w:val="20"/>
-          <w:szCs w:val="20"/>
-          <w:lang w:val="x-none"/>
-        </w:rPr>
-        <w:t xml:space="preserve"> </w:t>
-      </w:r>
-      <w:proofErr w:type="spellStart"/>
-      <w:r>
-        <w:rPr>
-          <w:rFonts w:ascii="Segoe UI" w:hAnsi="Segoe UI" w:cs="Segoe UI"/>
-          <w:sz w:val="20"/>
-          <w:szCs w:val="20"/>
-          <w:lang w:val="x-none"/>
-        </w:rPr>
-        <w:t>conditions</w:t>
-      </w:r>
-      <w:proofErr w:type="spellEnd"/>
-      <w:r>
-        <w:rPr>
-          <w:rFonts w:ascii="Segoe UI" w:hAnsi="Segoe UI" w:cs="Segoe UI"/>
-          <w:sz w:val="20"/>
-          <w:szCs w:val="20"/>
-          <w:lang w:val="x-none"/>
-        </w:rPr>
-        <w:t xml:space="preserve"> 903107</w:t>
-      </w:r>
-    </w:p>
-    <w:p>
-      <w:pPr>
-        <w:autoSpaceDE w:val="0"/>
-        <w:autoSpaceDN w:val="0"/>
-        <w:adjustRightInd w:val="0"/>
-        <w:spacing w:before="75" w:after="75" w:line="360" w:lineRule="auto"/>
-        <w:rPr>
-          <w:rFonts w:ascii="Segoe UI" w:hAnsi="Segoe UI" w:cs="Segoe UI"/>
-          <w:sz w:val="20"/>
-          <w:szCs w:val="20"/>
-          <w:lang w:val="x-none"/>
-        </w:rPr>
-      </w:pPr>
-      <w:proofErr w:type="spellStart"/>
-      <w:r>
-        <w:rPr>
-          <w:rFonts w:ascii="Segoe UI" w:hAnsi="Segoe UI" w:cs="Segoe UI"/>
-          <w:sz w:val="20"/>
-          <w:szCs w:val="20"/>
-          <w:lang w:val="x-none"/>
-        </w:rPr>
-        <w:t>Expression</w:t>
-      </w:r>
-      <w:proofErr w:type="spellEnd"/>
-      <w:r>
-        <w:rPr>
-          <w:rFonts w:ascii="Segoe UI" w:hAnsi="Segoe UI" w:cs="Segoe UI"/>
-          <w:sz w:val="20"/>
-          <w:szCs w:val="20"/>
-          <w:lang w:val="x-none"/>
-        </w:rPr>
-        <w:t xml:space="preserve"> 903175</w:t>
-      </w:r>
-    </w:p>
-    <w:p>
-      <w:pPr>
-        <w:autoSpaceDE w:val="0"/>
-        <w:autoSpaceDN w:val="0"/>
-        <w:adjustRightInd w:val="0"/>
-        <w:spacing w:before="75" w:after="75" w:line="360" w:lineRule="auto"/>
-        <w:rPr>
-          <w:rFonts w:ascii="Segoe UI" w:hAnsi="Segoe UI" w:cs="Segoe UI"/>
-          <w:sz w:val="20"/>
-          <w:szCs w:val="20"/>
-          <w:lang w:val="x-none"/>
-        </w:rPr>
-      </w:pPr>
-      <w:proofErr w:type="spellStart"/>
-      <w:r>
-        <w:rPr>
-          <w:rFonts w:ascii="Segoe UI" w:hAnsi="Segoe UI" w:cs="Segoe UI"/>
-          <w:sz w:val="20"/>
-          <w:szCs w:val="20"/>
-          <w:lang w:val="x-none"/>
-        </w:rPr>
-        <w:t>Background</w:t>
-      </w:r>
-      <w:proofErr w:type="spellEnd"/>
-      <w:r>
-        <w:rPr>
-          <w:rFonts w:ascii="Segoe UI" w:hAnsi="Segoe UI" w:cs="Segoe UI"/>
-          <w:sz w:val="20"/>
-          <w:szCs w:val="20"/>
-          <w:lang w:val="x-none"/>
-        </w:rPr>
-        <w:t xml:space="preserve"> </w:t>
-      </w:r>
-      <w:proofErr w:type="spellStart"/>
-      <w:r>
-        <w:rPr>
-          <w:rFonts w:ascii="Segoe UI" w:hAnsi="Segoe UI" w:cs="Segoe UI"/>
-          <w:sz w:val="20"/>
-          <w:szCs w:val="20"/>
-          <w:lang w:val="x-none"/>
-        </w:rPr>
-        <w:t>color</w:t>
-      </w:r>
-      <w:proofErr w:type="spellEnd"/>
-      <w:r>
-        <w:rPr>
-          <w:rFonts w:ascii="Segoe UI" w:hAnsi="Segoe UI" w:cs="Segoe UI"/>
-          <w:sz w:val="20"/>
-          <w:szCs w:val="20"/>
-          <w:lang w:val="x-none"/>
-        </w:rPr>
-        <w:t xml:space="preserve"> 3337</w:t>
-      </w:r>
-    </w:p>
-    <w:p>
-      <w:pPr>
-        <w:autoSpaceDE w:val="0"/>
-        <w:autoSpaceDN w:val="0"/>
-        <w:adjustRightInd w:val="0"/>
-        <w:spacing w:before="75" w:after="75" w:line="360" w:lineRule="auto"/>
-        <w:rPr>
-          <w:rFonts w:ascii="Segoe UI" w:hAnsi="Segoe UI" w:cs="Segoe UI"/>
-          <w:sz w:val="20"/>
-          <w:szCs w:val="20"/>
-          <w:lang w:val="x-none"/>
-        </w:rPr>
-      </w:pPr>
-      <w:r>
-        <w:rPr>
-          <w:rFonts w:ascii="Segoe UI" w:hAnsi="Segoe UI" w:cs="Segoe UI"/>
-          <w:sz w:val="20"/>
-          <w:szCs w:val="20"/>
-          <w:lang w:val="x-none"/>
-        </w:rPr>
-        <w:t xml:space="preserve">Font </w:t>
-      </w:r>
-      <w:proofErr w:type="spellStart"/>
-      <w:r>
-        <w:rPr>
-          <w:rFonts w:ascii="Segoe UI" w:hAnsi="Segoe UI" w:cs="Segoe UI"/>
-          <w:sz w:val="20"/>
-          <w:szCs w:val="20"/>
-          <w:lang w:val="x-none"/>
-        </w:rPr>
-        <w:t>color</w:t>
-      </w:r>
-      <w:proofErr w:type="spellEnd"/>
-      <w:r>
-        <w:rPr>
-          <w:rFonts w:ascii="Segoe UI" w:hAnsi="Segoe UI" w:cs="Segoe UI"/>
-          <w:sz w:val="20"/>
-          <w:szCs w:val="20"/>
-          <w:lang w:val="x-none"/>
-        </w:rPr>
-        <w:t xml:space="preserve"> 3338</w:t>
+      <w:r>
+        <w:rPr>
+          <w:rFonts w:ascii="Segoe UI" w:hAnsi="Segoe UI" w:cs="Segoe UI"/>
+          <w:sz w:val="20"/>
+          <w:szCs w:val="20"/>
+          <w:lang w:val="x-none"/>
+        </w:rPr>
+        <w:t>Font color 3338</w:t>
       </w:r>
     </w:p>
     <w:p>
@@ -3045,8 +2585,7 @@
           <w:lang w:val="x-none"/>
         </w:rPr>
       </w:pPr>
-      <w:bookmarkStart w:id="2" w:name="_Toc167304084"/>
-      <w:proofErr w:type="spellStart"/>
+      <w:bookmarkStart w:id="3" w:name="_Toc179949197"/>
       <w:r>
         <w:rPr>
           <w:rFonts w:ascii="Segoe UI Black" w:hAnsi="Segoe UI Black" w:cs="Segoe UI Black"/>
@@ -3057,62 +2596,9 @@
           <w:szCs w:val="28"/>
           <w:lang w:val="x-none"/>
         </w:rPr>
-        <w:t>Debtors</w:t>
-      </w:r>
-      <w:proofErr w:type="spellEnd"/>
-      <w:r>
-        <w:rPr>
-          <w:rFonts w:ascii="Segoe UI Black" w:hAnsi="Segoe UI Black" w:cs="Segoe UI Black"/>
-          <w:b/>
-          <w:bCs/>
-          <w:color w:val="000080"/>
-          <w:sz w:val="28"/>
-          <w:szCs w:val="28"/>
-          <w:lang w:val="x-none"/>
-        </w:rPr>
-        <w:t xml:space="preserve"> - </w:t>
-      </w:r>
-      <w:proofErr w:type="spellStart"/>
-      <w:r>
-        <w:rPr>
-          <w:rFonts w:ascii="Segoe UI Black" w:hAnsi="Segoe UI Black" w:cs="Segoe UI Black"/>
-          <w:b/>
-          <w:bCs/>
-          <w:color w:val="000080"/>
-          <w:sz w:val="28"/>
-          <w:szCs w:val="28"/>
-          <w:lang w:val="x-none"/>
-        </w:rPr>
-        <w:t>Subscription</w:t>
-      </w:r>
-      <w:proofErr w:type="spellEnd"/>
-      <w:r>
-        <w:rPr>
-          <w:rFonts w:ascii="Segoe UI Black" w:hAnsi="Segoe UI Black" w:cs="Segoe UI Black"/>
-          <w:b/>
-          <w:bCs/>
-          <w:color w:val="000080"/>
-          <w:sz w:val="28"/>
-          <w:szCs w:val="28"/>
-          <w:lang w:val="x-none"/>
-        </w:rPr>
-        <w:t xml:space="preserve"> </w:t>
-      </w:r>
-      <w:proofErr w:type="spellStart"/>
-      <w:r>
-        <w:rPr>
-          <w:rFonts w:ascii="Segoe UI Black" w:hAnsi="Segoe UI Black" w:cs="Segoe UI Black"/>
-          <w:b/>
-          <w:bCs/>
-          <w:color w:val="000080"/>
-          <w:sz w:val="28"/>
-          <w:szCs w:val="28"/>
-          <w:lang w:val="x-none"/>
-        </w:rPr>
-        <w:t>tab</w:t>
-      </w:r>
-      <w:bookmarkEnd w:id="2"/>
-      <w:proofErr w:type="spellEnd"/>
+        <w:t>Debtors - Subscription tab</w:t>
+      </w:r>
+      <w:bookmarkEnd w:id="3"/>
       <w:r>
         <w:rPr>
           <w:rFonts w:ascii="Segoe UI Black" w:hAnsi="Segoe UI Black" w:cs="Segoe UI Black"/>
@@ -3239,25 +2725,14 @@
           <w:lang w:val="x-none"/>
         </w:rPr>
       </w:pPr>
-      <w:proofErr w:type="spellStart"/>
-      <w:r>
-        <w:rPr>
-          <w:rFonts w:ascii="Segoe UI" w:hAnsi="Segoe UI" w:cs="Segoe UI"/>
-          <w:sz w:val="20"/>
-          <w:szCs w:val="20"/>
-          <w:lang w:val="x-none"/>
-        </w:rPr>
-        <w:t>All</w:t>
-      </w:r>
-      <w:proofErr w:type="spellEnd"/>
-      <w:r>
-        <w:rPr>
-          <w:rFonts w:ascii="Segoe UI" w:hAnsi="Segoe UI" w:cs="Segoe UI"/>
-          <w:sz w:val="20"/>
-          <w:szCs w:val="20"/>
-          <w:lang w:val="x-none"/>
-        </w:rPr>
-        <w:t xml:space="preserve"> 21019</w:t>
+      <w:r>
+        <w:rPr>
+          <w:rFonts w:ascii="Segoe UI" w:hAnsi="Segoe UI" w:cs="Segoe UI"/>
+          <w:sz w:val="20"/>
+          <w:szCs w:val="20"/>
+          <w:lang w:val="x-none"/>
+        </w:rPr>
+        <w:t>All 21019</w:t>
       </w:r>
     </w:p>
     <w:p>
@@ -3273,25 +2748,14 @@
           <w:lang w:val="x-none"/>
         </w:rPr>
       </w:pPr>
-      <w:proofErr w:type="spellStart"/>
-      <w:r>
-        <w:rPr>
-          <w:rFonts w:ascii="Segoe UI" w:hAnsi="Segoe UI" w:cs="Segoe UI"/>
-          <w:sz w:val="20"/>
-          <w:szCs w:val="20"/>
-          <w:lang w:val="x-none"/>
-        </w:rPr>
-        <w:t>Warnings</w:t>
-      </w:r>
-      <w:proofErr w:type="spellEnd"/>
-      <w:r>
-        <w:rPr>
-          <w:rFonts w:ascii="Segoe UI" w:hAnsi="Segoe UI" w:cs="Segoe UI"/>
-          <w:sz w:val="20"/>
-          <w:szCs w:val="20"/>
-          <w:lang w:val="x-none"/>
-        </w:rPr>
-        <w:t xml:space="preserve"> 901002</w:t>
+      <w:r>
+        <w:rPr>
+          <w:rFonts w:ascii="Segoe UI" w:hAnsi="Segoe UI" w:cs="Segoe UI"/>
+          <w:sz w:val="20"/>
+          <w:szCs w:val="20"/>
+          <w:lang w:val="x-none"/>
+        </w:rPr>
+        <w:t>Warnings 901002</w:t>
       </w:r>
     </w:p>
     <w:p>
@@ -3307,45 +2771,14 @@
           <w:lang w:val="x-none"/>
         </w:rPr>
       </w:pPr>
-      <w:proofErr w:type="spellStart"/>
-      <w:r>
-        <w:rPr>
-          <w:rFonts w:ascii="Segoe UI" w:hAnsi="Segoe UI" w:cs="Segoe UI"/>
-          <w:sz w:val="20"/>
-          <w:szCs w:val="20"/>
-          <w:lang w:val="x-none"/>
-        </w:rPr>
-        <w:t>Post</w:t>
-      </w:r>
-      <w:proofErr w:type="spellEnd"/>
-      <w:r>
-        <w:rPr>
-          <w:rFonts w:ascii="Segoe UI" w:hAnsi="Segoe UI" w:cs="Segoe UI"/>
-          <w:sz w:val="20"/>
-          <w:szCs w:val="20"/>
-          <w:lang w:val="x-none"/>
-        </w:rPr>
-        <w:t xml:space="preserve"> </w:t>
-      </w:r>
-      <w:proofErr w:type="spellStart"/>
-      <w:r>
-        <w:rPr>
-          <w:rFonts w:ascii="Segoe UI" w:hAnsi="Segoe UI" w:cs="Segoe UI"/>
-          <w:sz w:val="20"/>
-          <w:szCs w:val="20"/>
-          <w:lang w:val="x-none"/>
-        </w:rPr>
-        <w:t>warning</w:t>
-      </w:r>
-      <w:proofErr w:type="spellEnd"/>
-      <w:r>
-        <w:rPr>
-          <w:rFonts w:ascii="Segoe UI" w:hAnsi="Segoe UI" w:cs="Segoe UI"/>
-          <w:sz w:val="20"/>
-          <w:szCs w:val="20"/>
-          <w:lang w:val="x-none"/>
-        </w:rPr>
-        <w:t xml:space="preserve"> </w:t>
+      <w:r>
+        <w:rPr>
+          <w:rFonts w:ascii="Segoe UI" w:hAnsi="Segoe UI" w:cs="Segoe UI"/>
+          <w:sz w:val="20"/>
+          <w:szCs w:val="20"/>
+          <w:lang w:val="x-none"/>
+        </w:rPr>
+        <w:t xml:space="preserve">Post warning </w:t>
       </w:r>
     </w:p>
     <w:p>
@@ -3361,65 +2794,14 @@
           <w:lang w:val="x-none"/>
         </w:rPr>
       </w:pPr>
-      <w:proofErr w:type="spellStart"/>
-      <w:r>
-        <w:rPr>
-          <w:rFonts w:ascii="Segoe UI" w:hAnsi="Segoe UI" w:cs="Segoe UI"/>
-          <w:sz w:val="20"/>
-          <w:szCs w:val="20"/>
-          <w:lang w:val="x-none"/>
-        </w:rPr>
-        <w:t>Subscript</w:t>
-      </w:r>
-      <w:proofErr w:type="spellEnd"/>
-      <w:r>
-        <w:rPr>
-          <w:rFonts w:ascii="Segoe UI" w:hAnsi="Segoe UI" w:cs="Segoe UI"/>
-          <w:sz w:val="20"/>
-          <w:szCs w:val="20"/>
-          <w:lang w:val="x-none"/>
-        </w:rPr>
-        <w:t xml:space="preserve"> </w:t>
-      </w:r>
-      <w:proofErr w:type="spellStart"/>
-      <w:r>
-        <w:rPr>
-          <w:rFonts w:ascii="Segoe UI" w:hAnsi="Segoe UI" w:cs="Segoe UI"/>
-          <w:sz w:val="20"/>
-          <w:szCs w:val="20"/>
-          <w:lang w:val="x-none"/>
-        </w:rPr>
-        <w:t>to</w:t>
-      </w:r>
-      <w:proofErr w:type="spellEnd"/>
-      <w:r>
-        <w:rPr>
-          <w:rFonts w:ascii="Segoe UI" w:hAnsi="Segoe UI" w:cs="Segoe UI"/>
-          <w:sz w:val="20"/>
-          <w:szCs w:val="20"/>
-          <w:lang w:val="x-none"/>
-        </w:rPr>
-        <w:t xml:space="preserve"> </w:t>
-      </w:r>
-      <w:proofErr w:type="spellStart"/>
-      <w:r>
-        <w:rPr>
-          <w:rFonts w:ascii="Segoe UI" w:hAnsi="Segoe UI" w:cs="Segoe UI"/>
-          <w:sz w:val="20"/>
-          <w:szCs w:val="20"/>
-          <w:lang w:val="x-none"/>
-        </w:rPr>
-        <w:t>process</w:t>
-      </w:r>
-      <w:proofErr w:type="spellEnd"/>
-      <w:r>
-        <w:rPr>
-          <w:rFonts w:ascii="Segoe UI" w:hAnsi="Segoe UI" w:cs="Segoe UI"/>
-          <w:sz w:val="20"/>
-          <w:szCs w:val="20"/>
-          <w:lang w:val="x-none"/>
-        </w:rPr>
-        <w:t xml:space="preserve"> 901003 </w:t>
+      <w:r>
+        <w:rPr>
+          <w:rFonts w:ascii="Segoe UI" w:hAnsi="Segoe UI" w:cs="Segoe UI"/>
+          <w:sz w:val="20"/>
+          <w:szCs w:val="20"/>
+          <w:lang w:val="x-none"/>
+        </w:rPr>
+        <w:t xml:space="preserve">Subscript to process 901003 </w:t>
       </w:r>
     </w:p>
     <w:p>
@@ -3435,25 +2817,14 @@
           <w:lang w:val="x-none"/>
         </w:rPr>
       </w:pPr>
-      <w:proofErr w:type="spellStart"/>
-      <w:r>
-        <w:rPr>
-          <w:rFonts w:ascii="Segoe UI" w:hAnsi="Segoe UI" w:cs="Segoe UI"/>
-          <w:sz w:val="20"/>
-          <w:szCs w:val="20"/>
-          <w:lang w:val="x-none"/>
-        </w:rPr>
-        <w:t>Enabled</w:t>
-      </w:r>
-      <w:proofErr w:type="spellEnd"/>
-      <w:r>
-        <w:rPr>
-          <w:rFonts w:ascii="Segoe UI" w:hAnsi="Segoe UI" w:cs="Segoe UI"/>
-          <w:sz w:val="20"/>
-          <w:szCs w:val="20"/>
-          <w:lang w:val="x-none"/>
-        </w:rPr>
-        <w:t xml:space="preserve"> 1322</w:t>
+      <w:r>
+        <w:rPr>
+          <w:rFonts w:ascii="Segoe UI" w:hAnsi="Segoe UI" w:cs="Segoe UI"/>
+          <w:sz w:val="20"/>
+          <w:szCs w:val="20"/>
+          <w:lang w:val="x-none"/>
+        </w:rPr>
+        <w:t>Enabled 1322</w:t>
       </w:r>
     </w:p>
     <w:p>
@@ -3469,37 +2840,15 @@
           <w:lang w:val="x-none"/>
         </w:rPr>
       </w:pPr>
-      <w:proofErr w:type="spellStart"/>
-      <w:r>
-        <w:rPr>
-          <w:rFonts w:ascii="Segoe UI" w:hAnsi="Segoe UI" w:cs="Segoe UI"/>
-          <w:sz w:val="20"/>
-          <w:szCs w:val="20"/>
-          <w:lang w:val="x-none"/>
-        </w:rPr>
-        <w:t>Column</w:t>
-      </w:r>
-      <w:proofErr w:type="spellEnd"/>
-      <w:r>
-        <w:rPr>
-          <w:rFonts w:ascii="Segoe UI" w:hAnsi="Segoe UI" w:cs="Segoe UI"/>
-          <w:sz w:val="20"/>
-          <w:szCs w:val="20"/>
-          <w:lang w:val="x-none"/>
-        </w:rPr>
-        <w:t xml:space="preserve"> </w:t>
-      </w:r>
-      <w:proofErr w:type="spellStart"/>
-      <w:r>
-        <w:rPr>
-          <w:rFonts w:ascii="Segoe UI" w:hAnsi="Segoe UI" w:cs="Segoe UI"/>
-          <w:sz w:val="20"/>
-          <w:szCs w:val="20"/>
-          <w:lang w:val="x-none"/>
-        </w:rPr>
-        <w:t>headings</w:t>
-      </w:r>
-      <w:proofErr w:type="spellEnd"/>
+      <w:r>
+        <w:rPr>
+          <w:rFonts w:ascii="Segoe UI" w:hAnsi="Segoe UI" w:cs="Segoe UI"/>
+          <w:sz w:val="20"/>
+          <w:szCs w:val="20"/>
+          <w:lang w:val="x-none"/>
+        </w:rPr>
+        <w:t>Column headings</w:t>
+      </w:r>
     </w:p>
     <w:p>
       <w:pPr>
@@ -3525,27 +2874,7 @@
           <w:szCs w:val="20"/>
           <w:lang w:val="x-none"/>
         </w:rPr>
-        <w:t>(</w:t>
-      </w:r>
-      <w:proofErr w:type="spellStart"/>
-      <w:r>
-        <w:rPr>
-          <w:rFonts w:ascii="Segoe UI" w:hAnsi="Segoe UI" w:cs="Segoe UI"/>
-          <w:sz w:val="20"/>
-          <w:szCs w:val="20"/>
-          <w:lang w:val="x-none"/>
-        </w:rPr>
-        <w:t>All</w:t>
-      </w:r>
-      <w:proofErr w:type="spellEnd"/>
-      <w:r>
-        <w:rPr>
-          <w:rFonts w:ascii="Segoe UI" w:hAnsi="Segoe UI" w:cs="Segoe UI"/>
-          <w:sz w:val="20"/>
-          <w:szCs w:val="20"/>
-          <w:lang w:val="x-none"/>
-        </w:rPr>
-        <w:t>) 20055</w:t>
+        <w:t>(All) 20055</w:t>
       </w:r>
     </w:p>
     <w:p>
@@ -3572,28 +2901,7 @@
           <w:szCs w:val="20"/>
           <w:lang w:val="x-none"/>
         </w:rPr>
-        <w:lastRenderedPageBreak/>
-        <w:t>(</w:t>
-      </w:r>
-      <w:proofErr w:type="spellStart"/>
-      <w:r>
-        <w:rPr>
-          <w:rFonts w:ascii="Segoe UI" w:hAnsi="Segoe UI" w:cs="Segoe UI"/>
-          <w:sz w:val="20"/>
-          <w:szCs w:val="20"/>
-          <w:lang w:val="x-none"/>
-        </w:rPr>
-        <w:t>Sorted</w:t>
-      </w:r>
-      <w:proofErr w:type="spellEnd"/>
-      <w:r>
-        <w:rPr>
-          <w:rFonts w:ascii="Segoe UI" w:hAnsi="Segoe UI" w:cs="Segoe UI"/>
-          <w:sz w:val="20"/>
-          <w:szCs w:val="20"/>
-          <w:lang w:val="x-none"/>
-        </w:rPr>
-        <w:t xml:space="preserve">) </w:t>
+        <w:t xml:space="preserve">(Sorted) </w:t>
       </w:r>
     </w:p>
     <w:p>
@@ -3644,6 +2952,7 @@
           <w:szCs w:val="24"/>
           <w:lang w:val="x-none"/>
         </w:rPr>
+        <w:lastRenderedPageBreak/>
         <w:drawing>
           <wp:inline distT="0" distB="0" distL="0" distR="0" wp14:anchorId="273DFD09" wp14:editId="0B8CB2A7">
             <wp:extent cx="2438400" cy="3867150"/>
@@ -3733,97 +3042,15 @@
           <w:lang w:val="x-none"/>
         </w:rPr>
       </w:pPr>
-      <w:proofErr w:type="spellStart"/>
-      <w:r>
-        <w:rPr>
-          <w:rFonts w:ascii="Segoe UI" w:hAnsi="Segoe UI" w:cs="Segoe UI"/>
-          <w:sz w:val="20"/>
-          <w:szCs w:val="20"/>
-          <w:lang w:val="x-none"/>
-        </w:rPr>
-        <w:t>Double-click</w:t>
-      </w:r>
-      <w:proofErr w:type="spellEnd"/>
-      <w:r>
-        <w:rPr>
-          <w:rFonts w:ascii="Segoe UI" w:hAnsi="Segoe UI" w:cs="Segoe UI"/>
-          <w:sz w:val="20"/>
-          <w:szCs w:val="20"/>
-          <w:lang w:val="x-none"/>
-        </w:rPr>
-        <w:t xml:space="preserve"> </w:t>
-      </w:r>
-      <w:proofErr w:type="spellStart"/>
-      <w:r>
-        <w:rPr>
-          <w:rFonts w:ascii="Segoe UI" w:hAnsi="Segoe UI" w:cs="Segoe UI"/>
-          <w:sz w:val="20"/>
-          <w:szCs w:val="20"/>
-          <w:lang w:val="x-none"/>
-        </w:rPr>
-        <w:t>on</w:t>
-      </w:r>
-      <w:proofErr w:type="spellEnd"/>
-      <w:r>
-        <w:rPr>
-          <w:rFonts w:ascii="Segoe UI" w:hAnsi="Segoe UI" w:cs="Segoe UI"/>
-          <w:sz w:val="20"/>
-          <w:szCs w:val="20"/>
-          <w:lang w:val="x-none"/>
-        </w:rPr>
-        <w:t xml:space="preserve"> </w:t>
-      </w:r>
-      <w:proofErr w:type="spellStart"/>
-      <w:r>
-        <w:rPr>
-          <w:rFonts w:ascii="Segoe UI" w:hAnsi="Segoe UI" w:cs="Segoe UI"/>
-          <w:sz w:val="20"/>
-          <w:szCs w:val="20"/>
-          <w:lang w:val="x-none"/>
-        </w:rPr>
-        <w:t>Post</w:t>
-      </w:r>
-      <w:proofErr w:type="spellEnd"/>
-      <w:r>
-        <w:rPr>
-          <w:rFonts w:ascii="Segoe UI" w:hAnsi="Segoe UI" w:cs="Segoe UI"/>
-          <w:sz w:val="20"/>
-          <w:szCs w:val="20"/>
-          <w:lang w:val="x-none"/>
-        </w:rPr>
-        <w:t xml:space="preserve"> </w:t>
-      </w:r>
-      <w:proofErr w:type="spellStart"/>
-      <w:r>
-        <w:rPr>
-          <w:rFonts w:ascii="Segoe UI" w:hAnsi="Segoe UI" w:cs="Segoe UI"/>
-          <w:sz w:val="20"/>
-          <w:szCs w:val="20"/>
-          <w:lang w:val="x-none"/>
-        </w:rPr>
-        <w:t>warnings</w:t>
-      </w:r>
-      <w:proofErr w:type="spellEnd"/>
-      <w:r>
-        <w:rPr>
-          <w:rFonts w:ascii="Segoe UI" w:hAnsi="Segoe UI" w:cs="Segoe UI"/>
-          <w:sz w:val="20"/>
-          <w:szCs w:val="20"/>
-          <w:lang w:val="x-none"/>
-        </w:rPr>
-        <w:t xml:space="preserve"> per </w:t>
-      </w:r>
-      <w:proofErr w:type="spellStart"/>
-      <w:r>
-        <w:rPr>
-          <w:rFonts w:ascii="Segoe UI" w:hAnsi="Segoe UI" w:cs="Segoe UI"/>
-          <w:sz w:val="20"/>
-          <w:szCs w:val="20"/>
-          <w:lang w:val="x-none"/>
-        </w:rPr>
-        <w:t>invoice</w:t>
-      </w:r>
-      <w:proofErr w:type="spellEnd"/>
+      <w:r>
+        <w:rPr>
+          <w:rFonts w:ascii="Segoe UI" w:hAnsi="Segoe UI" w:cs="Segoe UI"/>
+          <w:sz w:val="20"/>
+          <w:szCs w:val="20"/>
+          <w:lang w:val="x-none"/>
+        </w:rPr>
+        <w:t>Double-click on Post warnings per invoice</w:t>
+      </w:r>
     </w:p>
     <w:p>
       <w:pPr>
@@ -3909,45 +3136,14 @@
           <w:lang w:val="x-none"/>
         </w:rPr>
       </w:pPr>
-      <w:proofErr w:type="spellStart"/>
-      <w:r>
-        <w:rPr>
-          <w:rFonts w:ascii="Segoe UI" w:hAnsi="Segoe UI" w:cs="Segoe UI"/>
-          <w:sz w:val="20"/>
-          <w:szCs w:val="20"/>
-          <w:lang w:val="x-none"/>
-        </w:rPr>
-        <w:t>Close</w:t>
-      </w:r>
-      <w:proofErr w:type="spellEnd"/>
-      <w:r>
-        <w:rPr>
-          <w:rFonts w:ascii="Segoe UI" w:hAnsi="Segoe UI" w:cs="Segoe UI"/>
-          <w:sz w:val="20"/>
-          <w:szCs w:val="20"/>
-          <w:lang w:val="x-none"/>
-        </w:rPr>
-        <w:t xml:space="preserve"> </w:t>
-      </w:r>
-      <w:proofErr w:type="spellStart"/>
-      <w:r>
-        <w:rPr>
-          <w:rFonts w:ascii="Segoe UI" w:hAnsi="Segoe UI" w:cs="Segoe UI"/>
-          <w:sz w:val="20"/>
-          <w:szCs w:val="20"/>
-          <w:lang w:val="x-none"/>
-        </w:rPr>
-        <w:t>button</w:t>
-      </w:r>
-      <w:proofErr w:type="spellEnd"/>
-      <w:r>
-        <w:rPr>
-          <w:rFonts w:ascii="Segoe UI" w:hAnsi="Segoe UI" w:cs="Segoe UI"/>
-          <w:sz w:val="20"/>
-          <w:szCs w:val="20"/>
-          <w:lang w:val="x-none"/>
-        </w:rPr>
-        <w:t xml:space="preserve"> 828</w:t>
+      <w:r>
+        <w:rPr>
+          <w:rFonts w:ascii="Segoe UI" w:hAnsi="Segoe UI" w:cs="Segoe UI"/>
+          <w:sz w:val="20"/>
+          <w:szCs w:val="20"/>
+          <w:lang w:val="x-none"/>
+        </w:rPr>
+        <w:t>Close button 828</w:t>
       </w:r>
     </w:p>
     <w:p>
@@ -4094,8 +3290,7 @@
           <w:lang w:val="x-none"/>
         </w:rPr>
       </w:pPr>
-      <w:bookmarkStart w:id="3" w:name="_Toc167304085"/>
-      <w:proofErr w:type="spellStart"/>
+      <w:bookmarkStart w:id="4" w:name="_Toc179949198"/>
       <w:r>
         <w:rPr>
           <w:rFonts w:ascii="Segoe UI Black" w:hAnsi="Segoe UI Black" w:cs="Segoe UI Black"/>
@@ -4106,22 +3301,9 @@
           <w:szCs w:val="28"/>
           <w:lang w:val="x-none"/>
         </w:rPr>
-        <w:t>Process</w:t>
-      </w:r>
-      <w:proofErr w:type="spellEnd"/>
-      <w:r>
-        <w:rPr>
-          <w:rFonts w:ascii="Segoe UI Black" w:hAnsi="Segoe UI Black" w:cs="Segoe UI Black"/>
-          <w:b/>
-          <w:bCs/>
-          <w:color w:val="000080"/>
-          <w:sz w:val="28"/>
-          <w:szCs w:val="28"/>
-          <w:lang w:val="x-none"/>
-        </w:rPr>
-        <w:t xml:space="preserve"> </w:t>
-      </w:r>
-      <w:proofErr w:type="spellStart"/>
+        <w:lastRenderedPageBreak/>
+        <w:t xml:space="preserve">Process </w:t>
+      </w:r>
       <w:r>
         <w:rPr>
           <w:rFonts w:ascii="Segoe UI Black" w:hAnsi="Segoe UI Black" w:cs="Segoe UI Black"/>
@@ -4134,8 +3316,7 @@
         </w:rPr>
         <w:t>warnings</w:t>
       </w:r>
-      <w:bookmarkEnd w:id="3"/>
-      <w:proofErr w:type="spellEnd"/>
+      <w:bookmarkEnd w:id="4"/>
       <w:r>
         <w:rPr>
           <w:rFonts w:ascii="Segoe UI Black" w:hAnsi="Segoe UI Black" w:cs="Segoe UI Black"/>
@@ -4233,25 +3414,14 @@
           <w:lang w:val="x-none"/>
         </w:rPr>
       </w:pPr>
-      <w:proofErr w:type="spellStart"/>
-      <w:r>
-        <w:rPr>
-          <w:rFonts w:ascii="Segoe UI" w:hAnsi="Segoe UI" w:cs="Segoe UI"/>
-          <w:sz w:val="20"/>
-          <w:szCs w:val="20"/>
-          <w:lang w:val="x-none"/>
-        </w:rPr>
-        <w:t>default</w:t>
-      </w:r>
-      <w:proofErr w:type="spellEnd"/>
-      <w:r>
-        <w:rPr>
-          <w:rFonts w:ascii="Segoe UI" w:hAnsi="Segoe UI" w:cs="Segoe UI"/>
-          <w:sz w:val="20"/>
-          <w:szCs w:val="20"/>
-          <w:lang w:val="x-none"/>
-        </w:rPr>
-        <w:t xml:space="preserve"> 1341</w:t>
+      <w:r>
+        <w:rPr>
+          <w:rFonts w:ascii="Segoe UI" w:hAnsi="Segoe UI" w:cs="Segoe UI"/>
+          <w:sz w:val="20"/>
+          <w:szCs w:val="20"/>
+          <w:lang w:val="x-none"/>
+        </w:rPr>
+        <w:t>default 1341</w:t>
       </w:r>
     </w:p>
     <w:p>
@@ -4274,49 +3444,8 @@
           <w:szCs w:val="20"/>
           <w:lang w:val="x-none"/>
         </w:rPr>
-        <w:t xml:space="preserve">Log </w:t>
-      </w:r>
-      <w:proofErr w:type="spellStart"/>
-      <w:r>
-        <w:rPr>
-          <w:rFonts w:ascii="Segoe UI" w:hAnsi="Segoe UI" w:cs="Segoe UI"/>
-          <w:sz w:val="20"/>
-          <w:szCs w:val="20"/>
-          <w:lang w:val="x-none"/>
-        </w:rPr>
-        <w:t>file</w:t>
-      </w:r>
-      <w:proofErr w:type="spellEnd"/>
-      <w:r>
-        <w:rPr>
-          <w:rFonts w:ascii="Segoe UI" w:hAnsi="Segoe UI" w:cs="Segoe UI"/>
-          <w:sz w:val="20"/>
-          <w:szCs w:val="20"/>
-          <w:lang w:val="x-none"/>
-        </w:rPr>
-        <w:t xml:space="preserve"> </w:t>
-      </w:r>
-      <w:proofErr w:type="spellStart"/>
-      <w:r>
-        <w:rPr>
-          <w:rFonts w:ascii="Segoe UI" w:hAnsi="Segoe UI" w:cs="Segoe UI"/>
-          <w:sz w:val="20"/>
-          <w:szCs w:val="20"/>
-          <w:lang w:val="x-none"/>
-        </w:rPr>
-        <w:t>entries</w:t>
-      </w:r>
-      <w:proofErr w:type="spellEnd"/>
-      <w:r>
-        <w:rPr>
-          <w:rFonts w:ascii="Segoe UI" w:hAnsi="Segoe UI" w:cs="Segoe UI"/>
-          <w:sz w:val="20"/>
-          <w:szCs w:val="20"/>
-          <w:lang w:val="x-none"/>
-        </w:rPr>
-        <w:t xml:space="preserve"> e.g. "</w:t>
-      </w:r>
-      <w:proofErr w:type="spellStart"/>
+        <w:t>Log file entries e.g. "</w:t>
+      </w:r>
       <w:r>
         <w:rPr>
           <w:rFonts w:ascii="Segoe UI" w:hAnsi="Segoe UI" w:cs="Segoe UI"/>
@@ -4326,9 +3455,17 @@
           <w:szCs w:val="20"/>
           <w:lang w:val="x-none"/>
         </w:rPr>
-        <w:t>Processing</w:t>
-      </w:r>
-      <w:proofErr w:type="spellEnd"/>
+        <w:t>Processing account xxxxxxxxxxx</w:t>
+      </w:r>
+      <w:r>
+        <w:rPr>
+          <w:rFonts w:ascii="Segoe UI" w:hAnsi="Segoe UI" w:cs="Segoe UI"/>
+          <w:sz w:val="20"/>
+          <w:szCs w:val="20"/>
+          <w:lang w:val="x-none"/>
+        </w:rPr>
+        <w:t>" / "</w:t>
+      </w:r>
       <w:r>
         <w:rPr>
           <w:rFonts w:ascii="Segoe UI" w:hAnsi="Segoe UI" w:cs="Segoe UI"/>
@@ -4338,126 +3475,8 @@
           <w:szCs w:val="20"/>
           <w:lang w:val="x-none"/>
         </w:rPr>
-        <w:t xml:space="preserve"> </w:t>
-      </w:r>
-      <w:proofErr w:type="spellStart"/>
-      <w:r>
-        <w:rPr>
-          <w:rFonts w:ascii="Segoe UI" w:hAnsi="Segoe UI" w:cs="Segoe UI"/>
-          <w:i/>
-          <w:iCs/>
-          <w:sz w:val="20"/>
-          <w:szCs w:val="20"/>
-          <w:lang w:val="x-none"/>
-        </w:rPr>
-        <w:t>account</w:t>
-      </w:r>
-      <w:proofErr w:type="spellEnd"/>
-      <w:r>
-        <w:rPr>
-          <w:rFonts w:ascii="Segoe UI" w:hAnsi="Segoe UI" w:cs="Segoe UI"/>
-          <w:i/>
-          <w:iCs/>
-          <w:sz w:val="20"/>
-          <w:szCs w:val="20"/>
-          <w:lang w:val="x-none"/>
-        </w:rPr>
-        <w:t xml:space="preserve"> </w:t>
-      </w:r>
-      <w:proofErr w:type="spellStart"/>
-      <w:r>
-        <w:rPr>
-          <w:rFonts w:ascii="Segoe UI" w:hAnsi="Segoe UI" w:cs="Segoe UI"/>
-          <w:i/>
-          <w:iCs/>
-          <w:sz w:val="20"/>
-          <w:szCs w:val="20"/>
-          <w:lang w:val="x-none"/>
-        </w:rPr>
-        <w:t>xxxxxxxxxxx</w:t>
-      </w:r>
-      <w:proofErr w:type="spellEnd"/>
-      <w:r>
-        <w:rPr>
-          <w:rFonts w:ascii="Segoe UI" w:hAnsi="Segoe UI" w:cs="Segoe UI"/>
-          <w:sz w:val="20"/>
-          <w:szCs w:val="20"/>
-          <w:lang w:val="x-none"/>
-        </w:rPr>
-        <w:t>" / "</w:t>
-      </w:r>
-      <w:r>
-        <w:rPr>
-          <w:rFonts w:ascii="Segoe UI" w:hAnsi="Segoe UI" w:cs="Segoe UI"/>
-          <w:i/>
-          <w:iCs/>
-          <w:sz w:val="20"/>
-          <w:szCs w:val="20"/>
-          <w:lang w:val="x-none"/>
-        </w:rPr>
-        <w:t xml:space="preserve">Skip </w:t>
-      </w:r>
-      <w:proofErr w:type="spellStart"/>
-      <w:r>
-        <w:rPr>
-          <w:rFonts w:ascii="Segoe UI" w:hAnsi="Segoe UI" w:cs="Segoe UI"/>
-          <w:i/>
-          <w:iCs/>
-          <w:sz w:val="20"/>
-          <w:szCs w:val="20"/>
-          <w:lang w:val="x-none"/>
-        </w:rPr>
-        <w:t>processing</w:t>
-      </w:r>
-      <w:proofErr w:type="spellEnd"/>
-      <w:r>
-        <w:rPr>
-          <w:rFonts w:ascii="Segoe UI" w:hAnsi="Segoe UI" w:cs="Segoe UI"/>
-          <w:i/>
-          <w:iCs/>
-          <w:sz w:val="20"/>
-          <w:szCs w:val="20"/>
-          <w:lang w:val="x-none"/>
-        </w:rPr>
-        <w:t xml:space="preserve"> </w:t>
-      </w:r>
-      <w:proofErr w:type="spellStart"/>
-      <w:r>
-        <w:rPr>
-          <w:rFonts w:ascii="Segoe UI" w:hAnsi="Segoe UI" w:cs="Segoe UI"/>
-          <w:i/>
-          <w:iCs/>
-          <w:sz w:val="20"/>
-          <w:szCs w:val="20"/>
-          <w:lang w:val="x-none"/>
-        </w:rPr>
-        <w:t>account</w:t>
-      </w:r>
-      <w:proofErr w:type="spellEnd"/>
-      <w:r>
-        <w:rPr>
-          <w:rFonts w:ascii="Segoe UI" w:hAnsi="Segoe UI" w:cs="Segoe UI"/>
-          <w:i/>
-          <w:iCs/>
-          <w:sz w:val="20"/>
-          <w:szCs w:val="20"/>
-          <w:lang w:val="x-none"/>
-        </w:rPr>
-        <w:t xml:space="preserve"> </w:t>
-      </w:r>
-      <w:proofErr w:type="spellStart"/>
-      <w:r>
-        <w:rPr>
-          <w:rFonts w:ascii="Segoe UI" w:hAnsi="Segoe UI" w:cs="Segoe UI"/>
-          <w:i/>
-          <w:iCs/>
-          <w:sz w:val="20"/>
-          <w:szCs w:val="20"/>
-          <w:lang w:val="x-none"/>
-        </w:rPr>
-        <w:t>xxxxxxxxxxx</w:t>
-      </w:r>
-      <w:proofErr w:type="spellEnd"/>
+        <w:t>Skip processing account xxxxxxxxxxx</w:t>
+      </w:r>
       <w:r>
         <w:rPr>
           <w:rFonts w:ascii="Segoe UI" w:hAnsi="Segoe UI" w:cs="Segoe UI"/>
@@ -4486,8 +3505,7 @@
           <w:lang w:val="x-none"/>
         </w:rPr>
       </w:pPr>
-      <w:bookmarkStart w:id="4" w:name="_Toc167304086"/>
-      <w:proofErr w:type="spellStart"/>
+      <w:bookmarkStart w:id="5" w:name="_Toc179949199"/>
       <w:r>
         <w:rPr>
           <w:rFonts w:ascii="Segoe UI Black" w:hAnsi="Segoe UI Black" w:cs="Segoe UI Black"/>
@@ -4498,36 +3516,9 @@
           <w:szCs w:val="28"/>
           <w:lang w:val="x-none"/>
         </w:rPr>
-        <w:t>Process</w:t>
-      </w:r>
-      <w:proofErr w:type="spellEnd"/>
-      <w:r>
-        <w:rPr>
-          <w:rFonts w:ascii="Segoe UI Black" w:hAnsi="Segoe UI Black" w:cs="Segoe UI Black"/>
-          <w:b/>
-          <w:bCs/>
-          <w:color w:val="000080"/>
-          <w:sz w:val="28"/>
-          <w:szCs w:val="28"/>
-          <w:lang w:val="x-none"/>
-        </w:rPr>
-        <w:t xml:space="preserve"> </w:t>
-      </w:r>
-      <w:proofErr w:type="spellStart"/>
-      <w:r>
-        <w:rPr>
-          <w:rFonts w:ascii="Segoe UI Black" w:hAnsi="Segoe UI Black" w:cs="Segoe UI Black"/>
-          <w:b/>
-          <w:bCs/>
-          <w:color w:val="000080"/>
-          <w:sz w:val="28"/>
-          <w:szCs w:val="28"/>
-          <w:lang w:val="x-none"/>
-        </w:rPr>
-        <w:t>subscriptions</w:t>
-      </w:r>
-      <w:bookmarkEnd w:id="4"/>
-      <w:proofErr w:type="spellEnd"/>
+        <w:t>Process subscriptions</w:t>
+      </w:r>
+      <w:bookmarkEnd w:id="5"/>
       <w:r>
         <w:rPr>
           <w:rFonts w:ascii="Segoe UI Black" w:hAnsi="Segoe UI Black" w:cs="Segoe UI Black"/>
@@ -4631,45 +3622,14 @@
           <w:lang w:val="x-none"/>
         </w:rPr>
       </w:pPr>
-      <w:proofErr w:type="spellStart"/>
-      <w:r>
-        <w:rPr>
-          <w:rFonts w:ascii="Segoe UI" w:hAnsi="Segoe UI" w:cs="Segoe UI"/>
-          <w:sz w:val="20"/>
-          <w:szCs w:val="20"/>
-          <w:lang w:val="x-none"/>
-        </w:rPr>
-        <w:t>Setup</w:t>
-      </w:r>
-      <w:proofErr w:type="spellEnd"/>
-      <w:r>
-        <w:rPr>
-          <w:rFonts w:ascii="Segoe UI" w:hAnsi="Segoe UI" w:cs="Segoe UI"/>
-          <w:sz w:val="20"/>
-          <w:szCs w:val="20"/>
-          <w:lang w:val="x-none"/>
-        </w:rPr>
-        <w:t xml:space="preserve"> </w:t>
-      </w:r>
-      <w:proofErr w:type="spellStart"/>
-      <w:r>
-        <w:rPr>
-          <w:rFonts w:ascii="Segoe UI" w:hAnsi="Segoe UI" w:cs="Segoe UI"/>
-          <w:sz w:val="20"/>
-          <w:szCs w:val="20"/>
-          <w:lang w:val="x-none"/>
-        </w:rPr>
-        <w:t>email</w:t>
-      </w:r>
-      <w:proofErr w:type="spellEnd"/>
-      <w:r>
-        <w:rPr>
-          <w:rFonts w:ascii="Segoe UI" w:hAnsi="Segoe UI" w:cs="Segoe UI"/>
-          <w:sz w:val="20"/>
-          <w:szCs w:val="20"/>
-          <w:lang w:val="x-none"/>
-        </w:rPr>
-        <w:t xml:space="preserve"> </w:t>
+      <w:r>
+        <w:rPr>
+          <w:rFonts w:ascii="Segoe UI" w:hAnsi="Segoe UI" w:cs="Segoe UI"/>
+          <w:sz w:val="20"/>
+          <w:szCs w:val="20"/>
+          <w:lang w:val="x-none"/>
+        </w:rPr>
+        <w:t xml:space="preserve">Setup email </w:t>
       </w:r>
     </w:p>
     <w:p>
@@ -4692,87 +3652,7 @@
           <w:szCs w:val="20"/>
           <w:lang w:val="x-none"/>
         </w:rPr>
-        <w:t xml:space="preserve">No </w:t>
-      </w:r>
-      <w:proofErr w:type="spellStart"/>
-      <w:r>
-        <w:rPr>
-          <w:rFonts w:ascii="Segoe UI" w:hAnsi="Segoe UI" w:cs="Segoe UI"/>
-          <w:sz w:val="20"/>
-          <w:szCs w:val="20"/>
-          <w:lang w:val="x-none"/>
-        </w:rPr>
-        <w:t>document</w:t>
-      </w:r>
-      <w:proofErr w:type="spellEnd"/>
-      <w:r>
-        <w:rPr>
-          <w:rFonts w:ascii="Segoe UI" w:hAnsi="Segoe UI" w:cs="Segoe UI"/>
-          <w:sz w:val="20"/>
-          <w:szCs w:val="20"/>
-          <w:lang w:val="x-none"/>
-        </w:rPr>
-        <w:t xml:space="preserve"> (</w:t>
-      </w:r>
-      <w:proofErr w:type="spellStart"/>
-      <w:r>
-        <w:rPr>
-          <w:rFonts w:ascii="Segoe UI" w:hAnsi="Segoe UI" w:cs="Segoe UI"/>
-          <w:sz w:val="20"/>
-          <w:szCs w:val="20"/>
-          <w:lang w:val="x-none"/>
-        </w:rPr>
-        <w:t>already</w:t>
-      </w:r>
-      <w:proofErr w:type="spellEnd"/>
-      <w:r>
-        <w:rPr>
-          <w:rFonts w:ascii="Segoe UI" w:hAnsi="Segoe UI" w:cs="Segoe UI"/>
-          <w:sz w:val="20"/>
-          <w:szCs w:val="20"/>
-          <w:lang w:val="x-none"/>
-        </w:rPr>
-        <w:t xml:space="preserve"> </w:t>
-      </w:r>
-      <w:proofErr w:type="spellStart"/>
-      <w:r>
-        <w:rPr>
-          <w:rFonts w:ascii="Segoe UI" w:hAnsi="Segoe UI" w:cs="Segoe UI"/>
-          <w:sz w:val="20"/>
-          <w:szCs w:val="20"/>
-          <w:lang w:val="x-none"/>
-        </w:rPr>
-        <w:t>invoiced</w:t>
-      </w:r>
-      <w:proofErr w:type="spellEnd"/>
-      <w:r>
-        <w:rPr>
-          <w:rFonts w:ascii="Segoe UI" w:hAnsi="Segoe UI" w:cs="Segoe UI"/>
-          <w:sz w:val="20"/>
-          <w:szCs w:val="20"/>
-          <w:lang w:val="x-none"/>
-        </w:rPr>
-        <w:t xml:space="preserve">)   No </w:t>
-      </w:r>
-      <w:proofErr w:type="spellStart"/>
-      <w:r>
-        <w:rPr>
-          <w:rFonts w:ascii="Segoe UI" w:hAnsi="Segoe UI" w:cs="Segoe UI"/>
-          <w:sz w:val="20"/>
-          <w:szCs w:val="20"/>
-          <w:lang w:val="x-none"/>
-        </w:rPr>
-        <w:t>document</w:t>
-      </w:r>
-      <w:proofErr w:type="spellEnd"/>
-      <w:r>
-        <w:rPr>
-          <w:rFonts w:ascii="Segoe UI" w:hAnsi="Segoe UI" w:cs="Segoe UI"/>
-          <w:sz w:val="20"/>
-          <w:szCs w:val="20"/>
-          <w:lang w:val="x-none"/>
-        </w:rPr>
-        <w:t xml:space="preserve"> 2992</w:t>
+        <w:t>No document (already invoiced)   No document 2992</w:t>
       </w:r>
     </w:p>
     <w:p>
@@ -4795,49 +3675,8 @@
           <w:szCs w:val="20"/>
           <w:lang w:val="x-none"/>
         </w:rPr>
-        <w:t xml:space="preserve">Log </w:t>
-      </w:r>
-      <w:proofErr w:type="spellStart"/>
-      <w:r>
-        <w:rPr>
-          <w:rFonts w:ascii="Segoe UI" w:hAnsi="Segoe UI" w:cs="Segoe UI"/>
-          <w:sz w:val="20"/>
-          <w:szCs w:val="20"/>
-          <w:lang w:val="x-none"/>
-        </w:rPr>
-        <w:t>file</w:t>
-      </w:r>
-      <w:proofErr w:type="spellEnd"/>
-      <w:r>
-        <w:rPr>
-          <w:rFonts w:ascii="Segoe UI" w:hAnsi="Segoe UI" w:cs="Segoe UI"/>
-          <w:sz w:val="20"/>
-          <w:szCs w:val="20"/>
-          <w:lang w:val="x-none"/>
-        </w:rPr>
-        <w:t xml:space="preserve"> </w:t>
-      </w:r>
-      <w:proofErr w:type="spellStart"/>
-      <w:r>
-        <w:rPr>
-          <w:rFonts w:ascii="Segoe UI" w:hAnsi="Segoe UI" w:cs="Segoe UI"/>
-          <w:sz w:val="20"/>
-          <w:szCs w:val="20"/>
-          <w:lang w:val="x-none"/>
-        </w:rPr>
-        <w:t>entries</w:t>
-      </w:r>
-      <w:proofErr w:type="spellEnd"/>
-      <w:r>
-        <w:rPr>
-          <w:rFonts w:ascii="Segoe UI" w:hAnsi="Segoe UI" w:cs="Segoe UI"/>
-          <w:sz w:val="20"/>
-          <w:szCs w:val="20"/>
-          <w:lang w:val="x-none"/>
-        </w:rPr>
-        <w:t xml:space="preserve"> e.g. "</w:t>
-      </w:r>
-      <w:proofErr w:type="spellStart"/>
+        <w:t>Log file entries e.g. "</w:t>
+      </w:r>
       <w:r>
         <w:rPr>
           <w:rFonts w:ascii="Segoe UI" w:hAnsi="Segoe UI" w:cs="Segoe UI"/>
@@ -4847,9 +3686,17 @@
           <w:szCs w:val="20"/>
           <w:lang w:val="x-none"/>
         </w:rPr>
-        <w:t>Processing</w:t>
-      </w:r>
-      <w:proofErr w:type="spellEnd"/>
+        <w:t>Processing account xxxxxxxxxxx</w:t>
+      </w:r>
+      <w:r>
+        <w:rPr>
+          <w:rFonts w:ascii="Segoe UI" w:hAnsi="Segoe UI" w:cs="Segoe UI"/>
+          <w:sz w:val="20"/>
+          <w:szCs w:val="20"/>
+          <w:lang w:val="x-none"/>
+        </w:rPr>
+        <w:t>" / "</w:t>
+      </w:r>
       <w:r>
         <w:rPr>
           <w:rFonts w:ascii="Segoe UI" w:hAnsi="Segoe UI" w:cs="Segoe UI"/>
@@ -4859,126 +3706,8 @@
           <w:szCs w:val="20"/>
           <w:lang w:val="x-none"/>
         </w:rPr>
-        <w:t xml:space="preserve"> </w:t>
-      </w:r>
-      <w:proofErr w:type="spellStart"/>
-      <w:r>
-        <w:rPr>
-          <w:rFonts w:ascii="Segoe UI" w:hAnsi="Segoe UI" w:cs="Segoe UI"/>
-          <w:i/>
-          <w:iCs/>
-          <w:sz w:val="20"/>
-          <w:szCs w:val="20"/>
-          <w:lang w:val="x-none"/>
-        </w:rPr>
-        <w:t>account</w:t>
-      </w:r>
-      <w:proofErr w:type="spellEnd"/>
-      <w:r>
-        <w:rPr>
-          <w:rFonts w:ascii="Segoe UI" w:hAnsi="Segoe UI" w:cs="Segoe UI"/>
-          <w:i/>
-          <w:iCs/>
-          <w:sz w:val="20"/>
-          <w:szCs w:val="20"/>
-          <w:lang w:val="x-none"/>
-        </w:rPr>
-        <w:t xml:space="preserve"> </w:t>
-      </w:r>
-      <w:proofErr w:type="spellStart"/>
-      <w:r>
-        <w:rPr>
-          <w:rFonts w:ascii="Segoe UI" w:hAnsi="Segoe UI" w:cs="Segoe UI"/>
-          <w:i/>
-          <w:iCs/>
-          <w:sz w:val="20"/>
-          <w:szCs w:val="20"/>
-          <w:lang w:val="x-none"/>
-        </w:rPr>
-        <w:t>xxxxxxxxxxx</w:t>
-      </w:r>
-      <w:proofErr w:type="spellEnd"/>
-      <w:r>
-        <w:rPr>
-          <w:rFonts w:ascii="Segoe UI" w:hAnsi="Segoe UI" w:cs="Segoe UI"/>
-          <w:sz w:val="20"/>
-          <w:szCs w:val="20"/>
-          <w:lang w:val="x-none"/>
-        </w:rPr>
-        <w:t>" / "</w:t>
-      </w:r>
-      <w:r>
-        <w:rPr>
-          <w:rFonts w:ascii="Segoe UI" w:hAnsi="Segoe UI" w:cs="Segoe UI"/>
-          <w:i/>
-          <w:iCs/>
-          <w:sz w:val="20"/>
-          <w:szCs w:val="20"/>
-          <w:lang w:val="x-none"/>
-        </w:rPr>
-        <w:t xml:space="preserve">Skip </w:t>
-      </w:r>
-      <w:proofErr w:type="spellStart"/>
-      <w:r>
-        <w:rPr>
-          <w:rFonts w:ascii="Segoe UI" w:hAnsi="Segoe UI" w:cs="Segoe UI"/>
-          <w:i/>
-          <w:iCs/>
-          <w:sz w:val="20"/>
-          <w:szCs w:val="20"/>
-          <w:lang w:val="x-none"/>
-        </w:rPr>
-        <w:t>processing</w:t>
-      </w:r>
-      <w:proofErr w:type="spellEnd"/>
-      <w:r>
-        <w:rPr>
-          <w:rFonts w:ascii="Segoe UI" w:hAnsi="Segoe UI" w:cs="Segoe UI"/>
-          <w:i/>
-          <w:iCs/>
-          <w:sz w:val="20"/>
-          <w:szCs w:val="20"/>
-          <w:lang w:val="x-none"/>
-        </w:rPr>
-        <w:t xml:space="preserve"> </w:t>
-      </w:r>
-      <w:proofErr w:type="spellStart"/>
-      <w:r>
-        <w:rPr>
-          <w:rFonts w:ascii="Segoe UI" w:hAnsi="Segoe UI" w:cs="Segoe UI"/>
-          <w:i/>
-          <w:iCs/>
-          <w:sz w:val="20"/>
-          <w:szCs w:val="20"/>
-          <w:lang w:val="x-none"/>
-        </w:rPr>
-        <w:t>account</w:t>
-      </w:r>
-      <w:proofErr w:type="spellEnd"/>
-      <w:r>
-        <w:rPr>
-          <w:rFonts w:ascii="Segoe UI" w:hAnsi="Segoe UI" w:cs="Segoe UI"/>
-          <w:i/>
-          <w:iCs/>
-          <w:sz w:val="20"/>
-          <w:szCs w:val="20"/>
-          <w:lang w:val="x-none"/>
-        </w:rPr>
-        <w:t xml:space="preserve"> </w:t>
-      </w:r>
-      <w:proofErr w:type="spellStart"/>
-      <w:r>
-        <w:rPr>
-          <w:rFonts w:ascii="Segoe UI" w:hAnsi="Segoe UI" w:cs="Segoe UI"/>
-          <w:i/>
-          <w:iCs/>
-          <w:sz w:val="20"/>
-          <w:szCs w:val="20"/>
-          <w:lang w:val="x-none"/>
-        </w:rPr>
-        <w:t>xxxxxxxxxxx</w:t>
-      </w:r>
-      <w:proofErr w:type="spellEnd"/>
+        <w:t>Skip processing account xxxxxxxxxxx</w:t>
+      </w:r>
       <w:r>
         <w:rPr>
           <w:rFonts w:ascii="Segoe UI" w:hAnsi="Segoe UI" w:cs="Segoe UI"/>
@@ -5007,8 +3736,7 @@
           <w:lang w:val="x-none"/>
         </w:rPr>
       </w:pPr>
-      <w:bookmarkStart w:id="5" w:name="_Toc167304087"/>
-      <w:proofErr w:type="spellStart"/>
+      <w:bookmarkStart w:id="6" w:name="_Toc179949200"/>
       <w:r>
         <w:rPr>
           <w:rFonts w:ascii="Segoe UI Black" w:hAnsi="Segoe UI Black" w:cs="Segoe UI Black"/>
@@ -5022,8 +3750,7 @@
         <w:lastRenderedPageBreak/>
         <w:t>Search</w:t>
       </w:r>
-      <w:bookmarkEnd w:id="5"/>
-      <w:proofErr w:type="spellEnd"/>
+      <w:bookmarkEnd w:id="6"/>
       <w:r>
         <w:rPr>
           <w:rFonts w:ascii="Segoe UI Black" w:hAnsi="Segoe UI Black" w:cs="Segoe UI Black"/>
@@ -5127,65 +3854,14 @@
           <w:lang w:val="x-none"/>
         </w:rPr>
       </w:pPr>
-      <w:proofErr w:type="spellStart"/>
-      <w:r>
-        <w:rPr>
-          <w:rFonts w:ascii="Segoe UI" w:hAnsi="Segoe UI" w:cs="Segoe UI"/>
-          <w:sz w:val="20"/>
-          <w:szCs w:val="20"/>
-          <w:lang w:val="x-none"/>
-        </w:rPr>
-        <w:t>The</w:t>
-      </w:r>
-      <w:proofErr w:type="spellEnd"/>
-      <w:r>
-        <w:rPr>
-          <w:rFonts w:ascii="Segoe UI" w:hAnsi="Segoe UI" w:cs="Segoe UI"/>
-          <w:sz w:val="20"/>
-          <w:szCs w:val="20"/>
-          <w:lang w:val="x-none"/>
-        </w:rPr>
-        <w:t xml:space="preserve"> Country </w:t>
-      </w:r>
-      <w:proofErr w:type="spellStart"/>
-      <w:r>
-        <w:rPr>
-          <w:rFonts w:ascii="Segoe UI" w:hAnsi="Segoe UI" w:cs="Segoe UI"/>
-          <w:sz w:val="20"/>
-          <w:szCs w:val="20"/>
-          <w:lang w:val="x-none"/>
-        </w:rPr>
-        <w:t>column</w:t>
-      </w:r>
-      <w:proofErr w:type="spellEnd"/>
-      <w:r>
-        <w:rPr>
-          <w:rFonts w:ascii="Segoe UI" w:hAnsi="Segoe UI" w:cs="Segoe UI"/>
-          <w:sz w:val="20"/>
-          <w:szCs w:val="20"/>
-          <w:lang w:val="x-none"/>
-        </w:rPr>
-        <w:t xml:space="preserve"> </w:t>
-      </w:r>
-      <w:proofErr w:type="spellStart"/>
-      <w:r>
-        <w:rPr>
-          <w:rFonts w:ascii="Segoe UI" w:hAnsi="Segoe UI" w:cs="Segoe UI"/>
-          <w:sz w:val="20"/>
-          <w:szCs w:val="20"/>
-          <w:lang w:val="x-none"/>
-        </w:rPr>
-        <w:t>heading</w:t>
-      </w:r>
-      <w:proofErr w:type="spellEnd"/>
-      <w:r>
-        <w:rPr>
-          <w:rFonts w:ascii="Segoe UI" w:hAnsi="Segoe UI" w:cs="Segoe UI"/>
-          <w:sz w:val="20"/>
-          <w:szCs w:val="20"/>
-          <w:lang w:val="x-none"/>
-        </w:rPr>
-        <w:t xml:space="preserve"> "</w:t>
+      <w:r>
+        <w:rPr>
+          <w:rFonts w:ascii="Segoe UI" w:hAnsi="Segoe UI" w:cs="Segoe UI"/>
+          <w:sz w:val="20"/>
+          <w:szCs w:val="20"/>
+          <w:lang w:val="x-none"/>
+        </w:rPr>
+        <w:t>The Country column heading "</w:t>
       </w:r>
       <w:r>
         <w:rPr>
@@ -5205,227 +3881,7 @@
           <w:szCs w:val="20"/>
           <w:lang w:val="x-none"/>
         </w:rPr>
-        <w:t xml:space="preserve">"  </w:t>
-      </w:r>
-      <w:proofErr w:type="spellStart"/>
-      <w:r>
-        <w:rPr>
-          <w:rFonts w:ascii="Segoe UI" w:hAnsi="Segoe UI" w:cs="Segoe UI"/>
-          <w:sz w:val="20"/>
-          <w:szCs w:val="20"/>
-          <w:lang w:val="x-none"/>
-        </w:rPr>
-        <w:t>should</w:t>
-      </w:r>
-      <w:proofErr w:type="spellEnd"/>
-      <w:r>
-        <w:rPr>
-          <w:rFonts w:ascii="Segoe UI" w:hAnsi="Segoe UI" w:cs="Segoe UI"/>
-          <w:sz w:val="20"/>
-          <w:szCs w:val="20"/>
-          <w:lang w:val="x-none"/>
-        </w:rPr>
-        <w:t xml:space="preserve"> </w:t>
-      </w:r>
-      <w:proofErr w:type="spellStart"/>
-      <w:r>
-        <w:rPr>
-          <w:rFonts w:ascii="Segoe UI" w:hAnsi="Segoe UI" w:cs="Segoe UI"/>
-          <w:sz w:val="20"/>
-          <w:szCs w:val="20"/>
-          <w:lang w:val="x-none"/>
-        </w:rPr>
-        <w:t>be</w:t>
-      </w:r>
-      <w:proofErr w:type="spellEnd"/>
-      <w:r>
-        <w:rPr>
-          <w:rFonts w:ascii="Segoe UI" w:hAnsi="Segoe UI" w:cs="Segoe UI"/>
-          <w:sz w:val="20"/>
-          <w:szCs w:val="20"/>
-          <w:lang w:val="x-none"/>
-        </w:rPr>
-        <w:t xml:space="preserve"> </w:t>
-      </w:r>
-      <w:proofErr w:type="spellStart"/>
-      <w:r>
-        <w:rPr>
-          <w:rFonts w:ascii="Segoe UI" w:hAnsi="Segoe UI" w:cs="Segoe UI"/>
-          <w:sz w:val="20"/>
-          <w:szCs w:val="20"/>
-          <w:lang w:val="x-none"/>
-        </w:rPr>
-        <w:t>Address</w:t>
-      </w:r>
-      <w:proofErr w:type="spellEnd"/>
-      <w:r>
-        <w:rPr>
-          <w:rFonts w:ascii="Segoe UI" w:hAnsi="Segoe UI" w:cs="Segoe UI"/>
-          <w:sz w:val="20"/>
-          <w:szCs w:val="20"/>
-          <w:lang w:val="x-none"/>
-        </w:rPr>
-        <w:t xml:space="preserve"> 3 </w:t>
-      </w:r>
-      <w:proofErr w:type="spellStart"/>
-      <w:r>
-        <w:rPr>
-          <w:rFonts w:ascii="Segoe UI" w:hAnsi="Segoe UI" w:cs="Segoe UI"/>
-          <w:sz w:val="20"/>
-          <w:szCs w:val="20"/>
-          <w:lang w:val="x-none"/>
-        </w:rPr>
-        <w:t>since</w:t>
-      </w:r>
-      <w:proofErr w:type="spellEnd"/>
-      <w:r>
-        <w:rPr>
-          <w:rFonts w:ascii="Segoe UI" w:hAnsi="Segoe UI" w:cs="Segoe UI"/>
-          <w:sz w:val="20"/>
-          <w:szCs w:val="20"/>
-          <w:lang w:val="x-none"/>
-        </w:rPr>
-        <w:t xml:space="preserve"> </w:t>
-      </w:r>
-      <w:proofErr w:type="spellStart"/>
-      <w:r>
-        <w:rPr>
-          <w:rFonts w:ascii="Segoe UI" w:hAnsi="Segoe UI" w:cs="Segoe UI"/>
-          <w:sz w:val="20"/>
-          <w:szCs w:val="20"/>
-          <w:lang w:val="x-none"/>
-        </w:rPr>
-        <w:t>the</w:t>
-      </w:r>
-      <w:proofErr w:type="spellEnd"/>
-      <w:r>
-        <w:rPr>
-          <w:rFonts w:ascii="Segoe UI" w:hAnsi="Segoe UI" w:cs="Segoe UI"/>
-          <w:sz w:val="20"/>
-          <w:szCs w:val="20"/>
-          <w:lang w:val="x-none"/>
-        </w:rPr>
-        <w:t xml:space="preserve"> data </w:t>
-      </w:r>
-      <w:proofErr w:type="spellStart"/>
-      <w:r>
-        <w:rPr>
-          <w:rFonts w:ascii="Segoe UI" w:hAnsi="Segoe UI" w:cs="Segoe UI"/>
-          <w:sz w:val="20"/>
-          <w:szCs w:val="20"/>
-          <w:lang w:val="x-none"/>
-        </w:rPr>
-        <w:t>entered</w:t>
-      </w:r>
-      <w:proofErr w:type="spellEnd"/>
-      <w:r>
-        <w:rPr>
-          <w:rFonts w:ascii="Segoe UI" w:hAnsi="Segoe UI" w:cs="Segoe UI"/>
-          <w:sz w:val="20"/>
-          <w:szCs w:val="20"/>
-          <w:lang w:val="x-none"/>
-        </w:rPr>
-        <w:t xml:space="preserve"> in </w:t>
-      </w:r>
-      <w:proofErr w:type="spellStart"/>
-      <w:r>
-        <w:rPr>
-          <w:rFonts w:ascii="Segoe UI" w:hAnsi="Segoe UI" w:cs="Segoe UI"/>
-          <w:sz w:val="20"/>
-          <w:szCs w:val="20"/>
-          <w:lang w:val="x-none"/>
-        </w:rPr>
-        <w:t>Address</w:t>
-      </w:r>
-      <w:proofErr w:type="spellEnd"/>
-      <w:r>
-        <w:rPr>
-          <w:rFonts w:ascii="Segoe UI" w:hAnsi="Segoe UI" w:cs="Segoe UI"/>
-          <w:sz w:val="20"/>
-          <w:szCs w:val="20"/>
-          <w:lang w:val="x-none"/>
-        </w:rPr>
-        <w:t xml:space="preserve"> 3 </w:t>
-      </w:r>
-      <w:proofErr w:type="spellStart"/>
-      <w:r>
-        <w:rPr>
-          <w:rFonts w:ascii="Segoe UI" w:hAnsi="Segoe UI" w:cs="Segoe UI"/>
-          <w:sz w:val="20"/>
-          <w:szCs w:val="20"/>
-          <w:lang w:val="x-none"/>
-        </w:rPr>
-        <w:t>field</w:t>
-      </w:r>
-      <w:proofErr w:type="spellEnd"/>
-      <w:r>
-        <w:rPr>
-          <w:rFonts w:ascii="Segoe UI" w:hAnsi="Segoe UI" w:cs="Segoe UI"/>
-          <w:sz w:val="20"/>
-          <w:szCs w:val="20"/>
-          <w:lang w:val="x-none"/>
-        </w:rPr>
-        <w:t xml:space="preserve"> is </w:t>
-      </w:r>
-      <w:proofErr w:type="spellStart"/>
-      <w:r>
-        <w:rPr>
-          <w:rFonts w:ascii="Segoe UI" w:hAnsi="Segoe UI" w:cs="Segoe UI"/>
-          <w:sz w:val="20"/>
-          <w:szCs w:val="20"/>
-          <w:lang w:val="x-none"/>
-        </w:rPr>
-        <w:t>displayed</w:t>
-      </w:r>
-      <w:proofErr w:type="spellEnd"/>
-      <w:r>
-        <w:rPr>
-          <w:rFonts w:ascii="Segoe UI" w:hAnsi="Segoe UI" w:cs="Segoe UI"/>
-          <w:sz w:val="20"/>
-          <w:szCs w:val="20"/>
-          <w:lang w:val="x-none"/>
-        </w:rPr>
-        <w:t xml:space="preserve"> in </w:t>
-      </w:r>
-      <w:proofErr w:type="spellStart"/>
-      <w:r>
-        <w:rPr>
-          <w:rFonts w:ascii="Segoe UI" w:hAnsi="Segoe UI" w:cs="Segoe UI"/>
-          <w:sz w:val="20"/>
-          <w:szCs w:val="20"/>
-          <w:lang w:val="x-none"/>
-        </w:rPr>
-        <w:t>thee</w:t>
-      </w:r>
-      <w:proofErr w:type="spellEnd"/>
-      <w:r>
-        <w:rPr>
-          <w:rFonts w:ascii="Segoe UI" w:hAnsi="Segoe UI" w:cs="Segoe UI"/>
-          <w:sz w:val="20"/>
-          <w:szCs w:val="20"/>
-          <w:lang w:val="x-none"/>
-        </w:rPr>
-        <w:t xml:space="preserve"> Country </w:t>
-      </w:r>
-      <w:proofErr w:type="spellStart"/>
-      <w:r>
-        <w:rPr>
-          <w:rFonts w:ascii="Segoe UI" w:hAnsi="Segoe UI" w:cs="Segoe UI"/>
-          <w:sz w:val="20"/>
-          <w:szCs w:val="20"/>
-          <w:lang w:val="x-none"/>
-        </w:rPr>
-        <w:t>column</w:t>
-      </w:r>
-      <w:proofErr w:type="spellEnd"/>
-      <w:r>
-        <w:rPr>
-          <w:rFonts w:ascii="Segoe UI" w:hAnsi="Segoe UI" w:cs="Segoe UI"/>
-          <w:sz w:val="20"/>
-          <w:szCs w:val="20"/>
-          <w:lang w:val="x-none"/>
-        </w:rPr>
-        <w:t>.</w:t>
+        <w:t>"  should be Address 3 since the data entered in Address 3 field is displayed in thee Country column.</w:t>
       </w:r>
     </w:p>
     <w:p>
@@ -5441,25 +3897,14 @@
           <w:lang w:val="x-none"/>
         </w:rPr>
       </w:pPr>
-      <w:proofErr w:type="spellStart"/>
-      <w:r>
-        <w:rPr>
-          <w:rFonts w:ascii="Segoe UI" w:hAnsi="Segoe UI" w:cs="Segoe UI"/>
-          <w:sz w:val="20"/>
-          <w:szCs w:val="20"/>
-          <w:lang w:val="x-none"/>
-        </w:rPr>
-        <w:t>Address</w:t>
-      </w:r>
-      <w:proofErr w:type="spellEnd"/>
-      <w:r>
-        <w:rPr>
-          <w:rFonts w:ascii="Segoe UI" w:hAnsi="Segoe UI" w:cs="Segoe UI"/>
-          <w:sz w:val="20"/>
-          <w:szCs w:val="20"/>
-          <w:lang w:val="x-none"/>
-        </w:rPr>
-        <w:t xml:space="preserve"> 3 (2420)</w:t>
+      <w:r>
+        <w:rPr>
+          <w:rFonts w:ascii="Segoe UI" w:hAnsi="Segoe UI" w:cs="Segoe UI"/>
+          <w:sz w:val="20"/>
+          <w:szCs w:val="20"/>
+          <w:lang w:val="x-none"/>
+        </w:rPr>
+        <w:t>Address 3 (2420)</w:t>
       </w:r>
     </w:p>
     <w:p>
@@ -5480,8 +3925,7 @@
           <w:lang w:val="x-none"/>
         </w:rPr>
       </w:pPr>
-      <w:bookmarkStart w:id="6" w:name="_Toc167304088"/>
-      <w:proofErr w:type="spellStart"/>
+      <w:bookmarkStart w:id="7" w:name="_Toc179949201"/>
       <w:r>
         <w:rPr>
           <w:rFonts w:ascii="Segoe UI Black" w:hAnsi="Segoe UI Black" w:cs="Segoe UI Black"/>
@@ -5492,36 +3936,9 @@
           <w:szCs w:val="28"/>
           <w:lang w:val="x-none"/>
         </w:rPr>
-        <w:t>Subscriptions</w:t>
-      </w:r>
-      <w:proofErr w:type="spellEnd"/>
-      <w:r>
-        <w:rPr>
-          <w:rFonts w:ascii="Segoe UI Black" w:hAnsi="Segoe UI Black" w:cs="Segoe UI Black"/>
-          <w:b/>
-          <w:bCs/>
-          <w:color w:val="000080"/>
-          <w:sz w:val="28"/>
-          <w:szCs w:val="28"/>
-          <w:lang w:val="x-none"/>
-        </w:rPr>
-        <w:t xml:space="preserve"> - </w:t>
-      </w:r>
-      <w:proofErr w:type="spellStart"/>
-      <w:r>
-        <w:rPr>
-          <w:rFonts w:ascii="Segoe UI Black" w:hAnsi="Segoe UI Black" w:cs="Segoe UI Black"/>
-          <w:b/>
-          <w:bCs/>
-          <w:color w:val="000080"/>
-          <w:sz w:val="28"/>
-          <w:szCs w:val="28"/>
-          <w:lang w:val="x-none"/>
-        </w:rPr>
-        <w:t>Reports</w:t>
-      </w:r>
-      <w:bookmarkEnd w:id="6"/>
-      <w:proofErr w:type="spellEnd"/>
+        <w:t>Subscriptions - Reports</w:t>
+      </w:r>
+      <w:bookmarkEnd w:id="7"/>
     </w:p>
     <w:p>
       <w:pPr>
@@ -5563,45 +3980,14 @@
           <w:lang w:val="x-none"/>
         </w:rPr>
       </w:pPr>
-      <w:proofErr w:type="spellStart"/>
-      <w:r>
-        <w:rPr>
-          <w:rFonts w:ascii="Segoe UI" w:hAnsi="Segoe UI" w:cs="Segoe UI"/>
-          <w:sz w:val="20"/>
-          <w:szCs w:val="20"/>
-          <w:lang w:val="x-none"/>
-        </w:rPr>
-        <w:t>From</w:t>
-      </w:r>
-      <w:proofErr w:type="spellEnd"/>
-      <w:r>
-        <w:rPr>
-          <w:rFonts w:ascii="Segoe UI" w:hAnsi="Segoe UI" w:cs="Segoe UI"/>
-          <w:sz w:val="20"/>
-          <w:szCs w:val="20"/>
-          <w:lang w:val="x-none"/>
-        </w:rPr>
-        <w:t xml:space="preserve"> </w:t>
-      </w:r>
-      <w:proofErr w:type="spellStart"/>
-      <w:r>
-        <w:rPr>
-          <w:rFonts w:ascii="Segoe UI" w:hAnsi="Segoe UI" w:cs="Segoe UI"/>
-          <w:sz w:val="20"/>
-          <w:szCs w:val="20"/>
-          <w:lang w:val="x-none"/>
-        </w:rPr>
-        <w:t>date</w:t>
-      </w:r>
-      <w:proofErr w:type="spellEnd"/>
-      <w:r>
-        <w:rPr>
-          <w:rFonts w:ascii="Segoe UI" w:hAnsi="Segoe UI" w:cs="Segoe UI"/>
-          <w:sz w:val="20"/>
-          <w:szCs w:val="20"/>
-          <w:lang w:val="x-none"/>
-        </w:rPr>
-        <w:t xml:space="preserve"> 286 / 2108 </w:t>
+      <w:r>
+        <w:rPr>
+          <w:rFonts w:ascii="Segoe UI" w:hAnsi="Segoe UI" w:cs="Segoe UI"/>
+          <w:sz w:val="20"/>
+          <w:szCs w:val="20"/>
+          <w:lang w:val="x-none"/>
+        </w:rPr>
+        <w:t xml:space="preserve">From date 286 / 2108 </w:t>
       </w:r>
     </w:p>
     <w:p>
@@ -5621,45 +4007,14 @@
           <w:lang w:val="x-none"/>
         </w:rPr>
       </w:pPr>
-      <w:proofErr w:type="spellStart"/>
-      <w:r>
-        <w:rPr>
-          <w:rFonts w:ascii="Segoe UI" w:hAnsi="Segoe UI" w:cs="Segoe UI"/>
-          <w:sz w:val="20"/>
-          <w:szCs w:val="20"/>
-          <w:lang w:val="x-none"/>
-        </w:rPr>
-        <w:t>To</w:t>
-      </w:r>
-      <w:proofErr w:type="spellEnd"/>
-      <w:r>
-        <w:rPr>
-          <w:rFonts w:ascii="Segoe UI" w:hAnsi="Segoe UI" w:cs="Segoe UI"/>
-          <w:sz w:val="20"/>
-          <w:szCs w:val="20"/>
-          <w:lang w:val="x-none"/>
-        </w:rPr>
-        <w:t xml:space="preserve"> </w:t>
-      </w:r>
-      <w:proofErr w:type="spellStart"/>
-      <w:r>
-        <w:rPr>
-          <w:rFonts w:ascii="Segoe UI" w:hAnsi="Segoe UI" w:cs="Segoe UI"/>
-          <w:sz w:val="20"/>
-          <w:szCs w:val="20"/>
-          <w:lang w:val="x-none"/>
-        </w:rPr>
-        <w:t>date</w:t>
-      </w:r>
-      <w:proofErr w:type="spellEnd"/>
-      <w:r>
-        <w:rPr>
-          <w:rFonts w:ascii="Segoe UI" w:hAnsi="Segoe UI" w:cs="Segoe UI"/>
-          <w:sz w:val="20"/>
-          <w:szCs w:val="20"/>
-          <w:lang w:val="x-none"/>
-        </w:rPr>
-        <w:t xml:space="preserve"> 287</w:t>
+      <w:r>
+        <w:rPr>
+          <w:rFonts w:ascii="Segoe UI" w:hAnsi="Segoe UI" w:cs="Segoe UI"/>
+          <w:sz w:val="20"/>
+          <w:szCs w:val="20"/>
+          <w:lang w:val="x-none"/>
+        </w:rPr>
+        <w:t>To date 287</w:t>
       </w:r>
     </w:p>
     <w:p>
@@ -5832,265 +4187,14 @@
           <w:lang w:val="x-none"/>
         </w:rPr>
       </w:pPr>
-      <w:proofErr w:type="spellStart"/>
-      <w:r>
-        <w:rPr>
-          <w:rFonts w:ascii="Segoe UI" w:hAnsi="Segoe UI" w:cs="Segoe UI"/>
-          <w:sz w:val="20"/>
-          <w:szCs w:val="20"/>
-          <w:lang w:val="x-none"/>
-        </w:rPr>
-        <w:t>Need</w:t>
-      </w:r>
-      <w:proofErr w:type="spellEnd"/>
-      <w:r>
-        <w:rPr>
-          <w:rFonts w:ascii="Segoe UI" w:hAnsi="Segoe UI" w:cs="Segoe UI"/>
-          <w:sz w:val="20"/>
-          <w:szCs w:val="20"/>
-          <w:lang w:val="x-none"/>
-        </w:rPr>
-        <w:t xml:space="preserve"> </w:t>
-      </w:r>
-      <w:proofErr w:type="spellStart"/>
-      <w:r>
-        <w:rPr>
-          <w:rFonts w:ascii="Segoe UI" w:hAnsi="Segoe UI" w:cs="Segoe UI"/>
-          <w:sz w:val="20"/>
-          <w:szCs w:val="20"/>
-          <w:lang w:val="x-none"/>
-        </w:rPr>
-        <w:t>to</w:t>
-      </w:r>
-      <w:proofErr w:type="spellEnd"/>
-      <w:r>
-        <w:rPr>
-          <w:rFonts w:ascii="Segoe UI" w:hAnsi="Segoe UI" w:cs="Segoe UI"/>
-          <w:sz w:val="20"/>
-          <w:szCs w:val="20"/>
-          <w:lang w:val="x-none"/>
-        </w:rPr>
-        <w:t xml:space="preserve"> </w:t>
-      </w:r>
-      <w:proofErr w:type="spellStart"/>
-      <w:r>
-        <w:rPr>
-          <w:rFonts w:ascii="Segoe UI" w:hAnsi="Segoe UI" w:cs="Segoe UI"/>
-          <w:sz w:val="20"/>
-          <w:szCs w:val="20"/>
-          <w:lang w:val="x-none"/>
-        </w:rPr>
-        <w:t>add</w:t>
-      </w:r>
-      <w:proofErr w:type="spellEnd"/>
-      <w:r>
-        <w:rPr>
-          <w:rFonts w:ascii="Segoe UI" w:hAnsi="Segoe UI" w:cs="Segoe UI"/>
-          <w:sz w:val="20"/>
-          <w:szCs w:val="20"/>
-          <w:lang w:val="x-none"/>
-        </w:rPr>
-        <w:t xml:space="preserve"> a </w:t>
-      </w:r>
-      <w:proofErr w:type="spellStart"/>
-      <w:r>
-        <w:rPr>
-          <w:rFonts w:ascii="Segoe UI" w:hAnsi="Segoe UI" w:cs="Segoe UI"/>
-          <w:sz w:val="20"/>
-          <w:szCs w:val="20"/>
-          <w:lang w:val="x-none"/>
-        </w:rPr>
-        <w:t>heading</w:t>
-      </w:r>
-      <w:proofErr w:type="spellEnd"/>
-      <w:r>
-        <w:rPr>
-          <w:rFonts w:ascii="Segoe UI" w:hAnsi="Segoe UI" w:cs="Segoe UI"/>
-          <w:sz w:val="20"/>
-          <w:szCs w:val="20"/>
-          <w:lang w:val="x-none"/>
-        </w:rPr>
-        <w:t xml:space="preserve"> </w:t>
-      </w:r>
-      <w:proofErr w:type="spellStart"/>
-      <w:r>
-        <w:rPr>
-          <w:rFonts w:ascii="Segoe UI" w:hAnsi="Segoe UI" w:cs="Segoe UI"/>
-          <w:sz w:val="20"/>
-          <w:szCs w:val="20"/>
-          <w:lang w:val="x-none"/>
-        </w:rPr>
-        <w:t>for</w:t>
-      </w:r>
-      <w:proofErr w:type="spellEnd"/>
-      <w:r>
-        <w:rPr>
-          <w:rFonts w:ascii="Segoe UI" w:hAnsi="Segoe UI" w:cs="Segoe UI"/>
-          <w:sz w:val="20"/>
-          <w:szCs w:val="20"/>
-          <w:lang w:val="x-none"/>
-        </w:rPr>
-        <w:t xml:space="preserve"> </w:t>
-      </w:r>
-      <w:proofErr w:type="spellStart"/>
-      <w:r>
-        <w:rPr>
-          <w:rFonts w:ascii="Segoe UI" w:hAnsi="Segoe UI" w:cs="Segoe UI"/>
-          <w:sz w:val="20"/>
-          <w:szCs w:val="20"/>
-          <w:lang w:val="x-none"/>
-        </w:rPr>
-        <w:t>last</w:t>
-      </w:r>
-      <w:proofErr w:type="spellEnd"/>
-      <w:r>
-        <w:rPr>
-          <w:rFonts w:ascii="Segoe UI" w:hAnsi="Segoe UI" w:cs="Segoe UI"/>
-          <w:sz w:val="20"/>
-          <w:szCs w:val="20"/>
-          <w:lang w:val="x-none"/>
-        </w:rPr>
-        <w:t xml:space="preserve"> </w:t>
-      </w:r>
-      <w:proofErr w:type="spellStart"/>
-      <w:r>
-        <w:rPr>
-          <w:rFonts w:ascii="Segoe UI" w:hAnsi="Segoe UI" w:cs="Segoe UI"/>
-          <w:sz w:val="20"/>
-          <w:szCs w:val="20"/>
-          <w:lang w:val="x-none"/>
-        </w:rPr>
-        <w:t>column</w:t>
-      </w:r>
-      <w:proofErr w:type="spellEnd"/>
-      <w:r>
-        <w:rPr>
-          <w:rFonts w:ascii="Segoe UI" w:hAnsi="Segoe UI" w:cs="Segoe UI"/>
-          <w:sz w:val="20"/>
-          <w:szCs w:val="20"/>
-          <w:lang w:val="x-none"/>
-        </w:rPr>
-        <w:t xml:space="preserve"> </w:t>
-      </w:r>
-      <w:proofErr w:type="spellStart"/>
-      <w:r>
-        <w:rPr>
-          <w:rFonts w:ascii="Segoe UI" w:hAnsi="Segoe UI" w:cs="Segoe UI"/>
-          <w:sz w:val="20"/>
-          <w:szCs w:val="20"/>
-          <w:lang w:val="x-none"/>
-        </w:rPr>
-        <w:t>Amount</w:t>
-      </w:r>
-      <w:proofErr w:type="spellEnd"/>
-      <w:r>
-        <w:rPr>
-          <w:rFonts w:ascii="Segoe UI" w:hAnsi="Segoe UI" w:cs="Segoe UI"/>
-          <w:sz w:val="20"/>
-          <w:szCs w:val="20"/>
-          <w:lang w:val="x-none"/>
-        </w:rPr>
-        <w:t xml:space="preserve"> </w:t>
-      </w:r>
-      <w:proofErr w:type="spellStart"/>
-      <w:r>
-        <w:rPr>
-          <w:rFonts w:ascii="Segoe UI" w:hAnsi="Segoe UI" w:cs="Segoe UI"/>
-          <w:sz w:val="20"/>
-          <w:szCs w:val="20"/>
-          <w:lang w:val="x-none"/>
-        </w:rPr>
-        <w:t>exclusive</w:t>
-      </w:r>
-      <w:proofErr w:type="spellEnd"/>
-      <w:r>
-        <w:rPr>
-          <w:rFonts w:ascii="Segoe UI" w:hAnsi="Segoe UI" w:cs="Segoe UI"/>
-          <w:sz w:val="20"/>
-          <w:szCs w:val="20"/>
-          <w:lang w:val="x-none"/>
-        </w:rPr>
-        <w:t xml:space="preserve"> (</w:t>
-      </w:r>
-      <w:proofErr w:type="spellStart"/>
-      <w:r>
-        <w:rPr>
-          <w:rFonts w:ascii="Segoe UI" w:hAnsi="Segoe UI" w:cs="Segoe UI"/>
-          <w:sz w:val="20"/>
-          <w:szCs w:val="20"/>
-          <w:lang w:val="x-none"/>
-        </w:rPr>
-        <w:t>translatable</w:t>
-      </w:r>
-      <w:proofErr w:type="spellEnd"/>
-      <w:r>
-        <w:rPr>
-          <w:rFonts w:ascii="Segoe UI" w:hAnsi="Segoe UI" w:cs="Segoe UI"/>
-          <w:sz w:val="20"/>
-          <w:szCs w:val="20"/>
-          <w:lang w:val="x-none"/>
-        </w:rPr>
-        <w:t xml:space="preserve"> </w:t>
-      </w:r>
-      <w:proofErr w:type="spellStart"/>
-      <w:r>
-        <w:rPr>
-          <w:rFonts w:ascii="Segoe UI" w:hAnsi="Segoe UI" w:cs="Segoe UI"/>
-          <w:sz w:val="20"/>
-          <w:szCs w:val="20"/>
-          <w:lang w:val="x-none"/>
-        </w:rPr>
-        <w:t>expression</w:t>
-      </w:r>
-      <w:proofErr w:type="spellEnd"/>
-      <w:r>
-        <w:rPr>
-          <w:rFonts w:ascii="Segoe UI" w:hAnsi="Segoe UI" w:cs="Segoe UI"/>
-          <w:sz w:val="20"/>
-          <w:szCs w:val="20"/>
-          <w:lang w:val="x-none"/>
-        </w:rPr>
-        <w:t xml:space="preserve"> in </w:t>
-      </w:r>
-      <w:proofErr w:type="spellStart"/>
-      <w:r>
-        <w:rPr>
-          <w:rFonts w:ascii="Segoe UI" w:hAnsi="Segoe UI" w:cs="Segoe UI"/>
-          <w:sz w:val="20"/>
-          <w:szCs w:val="20"/>
-          <w:lang w:val="x-none"/>
-        </w:rPr>
-        <w:t>Report</w:t>
-      </w:r>
-      <w:proofErr w:type="spellEnd"/>
-      <w:r>
-        <w:rPr>
-          <w:rFonts w:ascii="Segoe UI" w:hAnsi="Segoe UI" w:cs="Segoe UI"/>
-          <w:sz w:val="20"/>
-          <w:szCs w:val="20"/>
-          <w:lang w:val="x-none"/>
-        </w:rPr>
-        <w:t xml:space="preserve"> </w:t>
-      </w:r>
-      <w:proofErr w:type="spellStart"/>
-      <w:r>
-        <w:rPr>
-          <w:rFonts w:ascii="Segoe UI" w:hAnsi="Segoe UI" w:cs="Segoe UI"/>
-          <w:sz w:val="20"/>
-          <w:szCs w:val="20"/>
-          <w:lang w:val="x-none"/>
-        </w:rPr>
-        <w:t>designer</w:t>
-      </w:r>
-      <w:proofErr w:type="spellEnd"/>
-      <w:r>
-        <w:rPr>
-          <w:rFonts w:ascii="Segoe UI" w:hAnsi="Segoe UI" w:cs="Segoe UI"/>
-          <w:sz w:val="20"/>
-          <w:szCs w:val="20"/>
-          <w:lang w:val="x-none"/>
-        </w:rPr>
-        <w:t xml:space="preserve">. </w:t>
+      <w:r>
+        <w:rPr>
+          <w:rFonts w:ascii="Segoe UI" w:hAnsi="Segoe UI" w:cs="Segoe UI"/>
+          <w:sz w:val="20"/>
+          <w:szCs w:val="20"/>
+          <w:lang w:val="x-none"/>
+        </w:rPr>
+        <w:t xml:space="preserve">Need to add a heading for last column Amount exclusive (translatable expression in Report designer. </w:t>
       </w:r>
     </w:p>
     <w:p>
@@ -6106,57 +4210,15 @@
           <w:lang w:val="x-none"/>
         </w:rPr>
       </w:pPr>
-      <w:proofErr w:type="spellStart"/>
-      <w:r>
-        <w:rPr>
-          <w:rFonts w:ascii="Segoe UI" w:hAnsi="Segoe UI" w:cs="Segoe UI"/>
-          <w:sz w:val="20"/>
-          <w:szCs w:val="20"/>
-          <w:lang w:val="x-none"/>
-        </w:rPr>
-        <w:t>Amount</w:t>
-      </w:r>
-      <w:proofErr w:type="spellEnd"/>
-      <w:r>
-        <w:rPr>
-          <w:rFonts w:ascii="Segoe UI" w:hAnsi="Segoe UI" w:cs="Segoe UI"/>
-          <w:sz w:val="20"/>
-          <w:szCs w:val="20"/>
-          <w:lang w:val="x-none"/>
-        </w:rPr>
-        <w:t xml:space="preserve"> </w:t>
-      </w:r>
-      <w:proofErr w:type="spellStart"/>
-      <w:r>
-        <w:rPr>
-          <w:rFonts w:ascii="Segoe UI" w:hAnsi="Segoe UI" w:cs="Segoe UI"/>
-          <w:sz w:val="20"/>
-          <w:szCs w:val="20"/>
-          <w:lang w:val="x-none"/>
-        </w:rPr>
-        <w:t>excl</w:t>
-      </w:r>
-      <w:proofErr w:type="spellEnd"/>
-      <w:r>
-        <w:rPr>
-          <w:rFonts w:ascii="Segoe UI" w:hAnsi="Segoe UI" w:cs="Segoe UI"/>
-          <w:sz w:val="20"/>
-          <w:szCs w:val="20"/>
-          <w:lang w:val="x-none"/>
-        </w:rPr>
-        <w:t xml:space="preserve">. 650 </w:t>
-      </w:r>
-      <w:proofErr w:type="spellStart"/>
-      <w:r>
-        <w:rPr>
-          <w:rFonts w:ascii="Segoe UI" w:hAnsi="Segoe UI" w:cs="Segoe UI"/>
-          <w:sz w:val="20"/>
-          <w:szCs w:val="20"/>
-          <w:lang w:val="x-none"/>
-        </w:rPr>
-        <w:t>added</w:t>
-      </w:r>
-      <w:proofErr w:type="spellEnd"/>
+      <w:r>
+        <w:rPr>
+          <w:rFonts w:ascii="Segoe UI" w:hAnsi="Segoe UI" w:cs="Segoe UI"/>
+          <w:sz w:val="20"/>
+          <w:szCs w:val="20"/>
+          <w:lang w:val="x-none"/>
+        </w:rPr>
+        <w:t>Amount excl. 650 added</w:t>
+      </w:r>
     </w:p>
     <w:p>
       <w:pPr>
@@ -6171,7 +4233,6 @@
           <w:lang w:val="x-none"/>
         </w:rPr>
       </w:pPr>
-      <w:proofErr w:type="spellStart"/>
       <w:r>
         <w:rPr>
           <w:rFonts w:ascii="Segoe UI" w:hAnsi="Segoe UI" w:cs="Segoe UI"/>
@@ -6183,55 +4244,14 @@
         </w:rPr>
         <w:t>Location</w:t>
       </w:r>
-      <w:proofErr w:type="spellEnd"/>
-      <w:r>
-        <w:rPr>
-          <w:rFonts w:ascii="Segoe UI" w:hAnsi="Segoe UI" w:cs="Segoe UI"/>
-          <w:sz w:val="20"/>
-          <w:szCs w:val="20"/>
-          <w:lang w:val="x-none"/>
-        </w:rPr>
-        <w:t xml:space="preserve"> : " ... \</w:t>
-      </w:r>
-      <w:proofErr w:type="spellStart"/>
-      <w:r>
-        <w:rPr>
-          <w:rFonts w:ascii="Segoe UI" w:hAnsi="Segoe UI" w:cs="Segoe UI"/>
-          <w:sz w:val="20"/>
-          <w:szCs w:val="20"/>
-          <w:lang w:val="x-none"/>
-        </w:rPr>
-        <w:t>plug_ins</w:t>
-      </w:r>
-      <w:proofErr w:type="spellEnd"/>
-      <w:r>
-        <w:rPr>
-          <w:rFonts w:ascii="Segoe UI" w:hAnsi="Segoe UI" w:cs="Segoe UI"/>
-          <w:sz w:val="20"/>
-          <w:szCs w:val="20"/>
-          <w:lang w:val="x-none"/>
-        </w:rPr>
-        <w:t>\</w:t>
-      </w:r>
-      <w:proofErr w:type="spellStart"/>
-      <w:r>
-        <w:rPr>
-          <w:rFonts w:ascii="Segoe UI" w:hAnsi="Segoe UI" w:cs="Segoe UI"/>
-          <w:sz w:val="20"/>
-          <w:szCs w:val="20"/>
-          <w:lang w:val="x-none"/>
-        </w:rPr>
-        <w:t>reports</w:t>
-      </w:r>
-      <w:proofErr w:type="spellEnd"/>
-      <w:r>
-        <w:rPr>
-          <w:rFonts w:ascii="Segoe UI" w:hAnsi="Segoe UI" w:cs="Segoe UI"/>
-          <w:sz w:val="20"/>
-          <w:szCs w:val="20"/>
-          <w:lang w:val="x-none"/>
-        </w:rPr>
-        <w:t>\REPORTS\SUBSCRIPT\</w:t>
+      <w:r>
+        <w:rPr>
+          <w:rFonts w:ascii="Segoe UI" w:hAnsi="Segoe UI" w:cs="Segoe UI"/>
+          <w:sz w:val="20"/>
+          <w:szCs w:val="20"/>
+          <w:lang w:val="x-none"/>
+        </w:rPr>
+        <w:t xml:space="preserve"> : " ... \plug_ins\reports\REPORTS\SUBSCRIPT\</w:t>
       </w:r>
     </w:p>
     <w:tbl>
@@ -6289,7 +4309,6 @@
                 <w:lang w:val="x-none"/>
               </w:rPr>
             </w:pPr>
-            <w:proofErr w:type="spellStart"/>
             <w:r>
               <w:rPr>
                 <w:rFonts w:ascii="Segoe UI" w:hAnsi="Segoe UI" w:cs="Segoe UI"/>
@@ -6301,21 +4320,7 @@
                 <w:szCs w:val="16"/>
                 <w:lang w:val="x-none"/>
               </w:rPr>
-              <w:t>Language</w:t>
-            </w:r>
-            <w:proofErr w:type="spellEnd"/>
-            <w:r>
-              <w:rPr>
-                <w:rFonts w:ascii="Segoe UI" w:hAnsi="Segoe UI" w:cs="Segoe UI"/>
-                <w:b/>
-                <w:bCs/>
-                <w:i/>
-                <w:iCs/>
-                <w:sz w:val="16"/>
-                <w:szCs w:val="16"/>
-                <w:lang w:val="x-none"/>
-              </w:rPr>
-              <w:t xml:space="preserve"> ID</w:t>
+              <w:t>Language ID</w:t>
             </w:r>
           </w:p>
         </w:tc>
@@ -6346,7 +4351,6 @@
                 <w:lang w:val="x-none"/>
               </w:rPr>
             </w:pPr>
-            <w:proofErr w:type="spellStart"/>
             <w:r>
               <w:rPr>
                 <w:rFonts w:ascii="Segoe UI" w:hAnsi="Segoe UI" w:cs="Segoe UI"/>
@@ -6358,21 +4362,7 @@
                 <w:szCs w:val="16"/>
                 <w:lang w:val="x-none"/>
               </w:rPr>
-              <w:t>Report</w:t>
-            </w:r>
-            <w:proofErr w:type="spellEnd"/>
-            <w:r>
-              <w:rPr>
-                <w:rFonts w:ascii="Segoe UI" w:hAnsi="Segoe UI" w:cs="Segoe UI"/>
-                <w:b/>
-                <w:bCs/>
-                <w:i/>
-                <w:iCs/>
-                <w:sz w:val="16"/>
-                <w:szCs w:val="16"/>
-                <w:lang w:val="x-none"/>
-              </w:rPr>
-              <w:t xml:space="preserve"> name</w:t>
+              <w:t>Report name</w:t>
             </w:r>
           </w:p>
         </w:tc>
@@ -6403,7 +4393,6 @@
                 <w:lang w:val="x-none"/>
               </w:rPr>
             </w:pPr>
-            <w:proofErr w:type="spellStart"/>
             <w:r>
               <w:rPr>
                 <w:rFonts w:ascii="Segoe UI" w:hAnsi="Segoe UI" w:cs="Segoe UI"/>
@@ -6415,93 +4404,8 @@
                 <w:szCs w:val="16"/>
                 <w:lang w:val="x-none"/>
               </w:rPr>
-              <w:t>Report</w:t>
-            </w:r>
-            <w:proofErr w:type="spellEnd"/>
-            <w:r>
-              <w:rPr>
-                <w:rFonts w:ascii="Segoe UI" w:hAnsi="Segoe UI" w:cs="Segoe UI"/>
-                <w:b/>
-                <w:bCs/>
-                <w:i/>
-                <w:iCs/>
-                <w:sz w:val="16"/>
-                <w:szCs w:val="16"/>
-                <w:lang w:val="x-none"/>
-              </w:rPr>
-              <w:t xml:space="preserve"> name </w:t>
-            </w:r>
-            <w:proofErr w:type="spellStart"/>
-            <w:r>
-              <w:rPr>
-                <w:rFonts w:ascii="Segoe UI" w:hAnsi="Segoe UI" w:cs="Segoe UI"/>
-                <w:b/>
-                <w:bCs/>
-                <w:i/>
-                <w:iCs/>
-                <w:sz w:val="16"/>
-                <w:szCs w:val="16"/>
-                <w:lang w:val="x-none"/>
-              </w:rPr>
-              <w:t>on</w:t>
-            </w:r>
-            <w:proofErr w:type="spellEnd"/>
-            <w:r>
-              <w:rPr>
-                <w:rFonts w:ascii="Segoe UI" w:hAnsi="Segoe UI" w:cs="Segoe UI"/>
-                <w:b/>
-                <w:bCs/>
-                <w:i/>
-                <w:iCs/>
-                <w:sz w:val="16"/>
-                <w:szCs w:val="16"/>
-                <w:lang w:val="x-none"/>
-              </w:rPr>
-              <w:t xml:space="preserve"> </w:t>
-            </w:r>
-            <w:proofErr w:type="spellStart"/>
-            <w:r>
-              <w:rPr>
-                <w:rFonts w:ascii="Segoe UI" w:hAnsi="Segoe UI" w:cs="Segoe UI"/>
-                <w:b/>
-                <w:bCs/>
-                <w:i/>
-                <w:iCs/>
-                <w:sz w:val="16"/>
-                <w:szCs w:val="16"/>
-                <w:lang w:val="x-none"/>
-              </w:rPr>
-              <w:t>printed</w:t>
-            </w:r>
-            <w:proofErr w:type="spellEnd"/>
-            <w:r>
-              <w:rPr>
-                <w:rFonts w:ascii="Segoe UI" w:hAnsi="Segoe UI" w:cs="Segoe UI"/>
-                <w:b/>
-                <w:bCs/>
-                <w:i/>
-                <w:iCs/>
-                <w:sz w:val="16"/>
-                <w:szCs w:val="16"/>
-                <w:lang w:val="x-none"/>
-              </w:rPr>
-              <w:t xml:space="preserve"> </w:t>
-            </w:r>
-            <w:proofErr w:type="spellStart"/>
-            <w:r>
-              <w:rPr>
-                <w:rFonts w:ascii="Segoe UI" w:hAnsi="Segoe UI" w:cs="Segoe UI"/>
-                <w:b/>
-                <w:bCs/>
-                <w:i/>
-                <w:iCs/>
-                <w:sz w:val="16"/>
-                <w:szCs w:val="16"/>
-                <w:lang w:val="x-none"/>
-              </w:rPr>
-              <w:t>report</w:t>
-            </w:r>
-            <w:proofErr w:type="spellEnd"/>
+              <w:t>Report name on printed report</w:t>
+            </w:r>
           </w:p>
         </w:tc>
       </w:tr>
@@ -6572,7 +4476,6 @@
                 <w:lang w:val="x-none"/>
               </w:rPr>
             </w:pPr>
-            <w:proofErr w:type="spellStart"/>
             <w:r>
               <w:rPr>
                 <w:rFonts w:ascii="Segoe UI" w:hAnsi="Segoe UI" w:cs="Segoe UI"/>
@@ -6582,43 +4485,7 @@
                 <w:szCs w:val="16"/>
                 <w:lang w:val="x-none"/>
               </w:rPr>
-              <w:t>Reporting</w:t>
-            </w:r>
-            <w:proofErr w:type="spellEnd"/>
-            <w:r>
-              <w:rPr>
-                <w:rFonts w:ascii="Segoe UI" w:hAnsi="Segoe UI" w:cs="Segoe UI"/>
-                <w:i/>
-                <w:iCs/>
-                <w:sz w:val="16"/>
-                <w:szCs w:val="16"/>
-                <w:lang w:val="x-none"/>
-              </w:rPr>
-              <w:t xml:space="preserve"> </w:t>
-            </w:r>
-            <w:proofErr w:type="spellStart"/>
-            <w:r>
-              <w:rPr>
-                <w:rFonts w:ascii="Segoe UI" w:hAnsi="Segoe UI" w:cs="Segoe UI"/>
-                <w:i/>
-                <w:iCs/>
-                <w:sz w:val="16"/>
-                <w:szCs w:val="16"/>
-                <w:lang w:val="x-none"/>
-              </w:rPr>
-              <w:t>group</w:t>
-            </w:r>
-            <w:proofErr w:type="spellEnd"/>
-            <w:r>
-              <w:rPr>
-                <w:rFonts w:ascii="Segoe UI" w:hAnsi="Segoe UI" w:cs="Segoe UI"/>
-                <w:i/>
-                <w:iCs/>
-                <w:sz w:val="16"/>
-                <w:szCs w:val="16"/>
-                <w:lang w:val="x-none"/>
-              </w:rPr>
-              <w:t xml:space="preserve"> 1</w:t>
+              <w:t>Reporting group 1</w:t>
             </w:r>
           </w:p>
         </w:tc>
@@ -6647,7 +4514,6 @@
                 <w:lang w:val="x-none"/>
               </w:rPr>
             </w:pPr>
-            <w:proofErr w:type="spellStart"/>
             <w:r>
               <w:rPr>
                 <w:rFonts w:ascii="Segoe UI" w:hAnsi="Segoe UI" w:cs="Segoe UI"/>
@@ -6657,67 +4523,7 @@
                 <w:szCs w:val="16"/>
                 <w:lang w:val="x-none"/>
               </w:rPr>
-              <w:t>Subscriptions</w:t>
-            </w:r>
-            <w:proofErr w:type="spellEnd"/>
-            <w:r>
-              <w:rPr>
-                <w:rFonts w:ascii="Segoe UI" w:hAnsi="Segoe UI" w:cs="Segoe UI"/>
-                <w:i/>
-                <w:iCs/>
-                <w:sz w:val="16"/>
-                <w:szCs w:val="16"/>
-                <w:lang w:val="x-none"/>
-              </w:rPr>
-              <w:t xml:space="preserve"> - </w:t>
-            </w:r>
-            <w:proofErr w:type="spellStart"/>
-            <w:r>
-              <w:rPr>
-                <w:rFonts w:ascii="Segoe UI" w:hAnsi="Segoe UI" w:cs="Segoe UI"/>
-                <w:i/>
-                <w:iCs/>
-                <w:sz w:val="16"/>
-                <w:szCs w:val="16"/>
-                <w:lang w:val="x-none"/>
-              </w:rPr>
-              <w:t>Reporting</w:t>
-            </w:r>
-            <w:proofErr w:type="spellEnd"/>
-            <w:r>
-              <w:rPr>
-                <w:rFonts w:ascii="Segoe UI" w:hAnsi="Segoe UI" w:cs="Segoe UI"/>
-                <w:i/>
-                <w:iCs/>
-                <w:sz w:val="16"/>
-                <w:szCs w:val="16"/>
-                <w:lang w:val="x-none"/>
-              </w:rPr>
-              <w:t xml:space="preserve"> </w:t>
-            </w:r>
-            <w:proofErr w:type="spellStart"/>
-            <w:r>
-              <w:rPr>
-                <w:rFonts w:ascii="Segoe UI" w:hAnsi="Segoe UI" w:cs="Segoe UI"/>
-                <w:i/>
-                <w:iCs/>
-                <w:sz w:val="16"/>
-                <w:szCs w:val="16"/>
-                <w:lang w:val="x-none"/>
-              </w:rPr>
-              <w:t>group</w:t>
-            </w:r>
-            <w:proofErr w:type="spellEnd"/>
-            <w:r>
-              <w:rPr>
-                <w:rFonts w:ascii="Segoe UI" w:hAnsi="Segoe UI" w:cs="Segoe UI"/>
-                <w:i/>
-                <w:iCs/>
-                <w:sz w:val="16"/>
-                <w:szCs w:val="16"/>
-                <w:lang w:val="x-none"/>
-              </w:rPr>
-              <w:t xml:space="preserve"> 1</w:t>
+              <w:t>Subscriptions - Reporting group 1</w:t>
             </w:r>
           </w:p>
         </w:tc>
@@ -6789,7 +4595,6 @@
                 <w:lang w:val="x-none"/>
               </w:rPr>
             </w:pPr>
-            <w:proofErr w:type="spellStart"/>
             <w:r>
               <w:rPr>
                 <w:rFonts w:ascii="Segoe UI" w:hAnsi="Segoe UI" w:cs="Segoe UI"/>
@@ -6799,43 +4604,7 @@
                 <w:szCs w:val="16"/>
                 <w:lang w:val="x-none"/>
               </w:rPr>
-              <w:t>Reporting</w:t>
-            </w:r>
-            <w:proofErr w:type="spellEnd"/>
-            <w:r>
-              <w:rPr>
-                <w:rFonts w:ascii="Segoe UI" w:hAnsi="Segoe UI" w:cs="Segoe UI"/>
-                <w:i/>
-                <w:iCs/>
-                <w:sz w:val="16"/>
-                <w:szCs w:val="16"/>
-                <w:lang w:val="x-none"/>
-              </w:rPr>
-              <w:t xml:space="preserve"> </w:t>
-            </w:r>
-            <w:proofErr w:type="spellStart"/>
-            <w:r>
-              <w:rPr>
-                <w:rFonts w:ascii="Segoe UI" w:hAnsi="Segoe UI" w:cs="Segoe UI"/>
-                <w:i/>
-                <w:iCs/>
-                <w:sz w:val="16"/>
-                <w:szCs w:val="16"/>
-                <w:lang w:val="x-none"/>
-              </w:rPr>
-              <w:t>group</w:t>
-            </w:r>
-            <w:proofErr w:type="spellEnd"/>
-            <w:r>
-              <w:rPr>
-                <w:rFonts w:ascii="Segoe UI" w:hAnsi="Segoe UI" w:cs="Segoe UI"/>
-                <w:i/>
-                <w:iCs/>
-                <w:sz w:val="16"/>
-                <w:szCs w:val="16"/>
-                <w:lang w:val="x-none"/>
-              </w:rPr>
-              <w:t xml:space="preserve"> 2</w:t>
+              <w:t>Reporting group 2</w:t>
             </w:r>
           </w:p>
         </w:tc>
@@ -6864,7 +4633,6 @@
                 <w:lang w:val="x-none"/>
               </w:rPr>
             </w:pPr>
-            <w:proofErr w:type="spellStart"/>
             <w:r>
               <w:rPr>
                 <w:rFonts w:ascii="Segoe UI" w:hAnsi="Segoe UI" w:cs="Segoe UI"/>
@@ -6874,67 +4642,7 @@
                 <w:szCs w:val="16"/>
                 <w:lang w:val="x-none"/>
               </w:rPr>
-              <w:t>Subscriptions</w:t>
-            </w:r>
-            <w:proofErr w:type="spellEnd"/>
-            <w:r>
-              <w:rPr>
-                <w:rFonts w:ascii="Segoe UI" w:hAnsi="Segoe UI" w:cs="Segoe UI"/>
-                <w:i/>
-                <w:iCs/>
-                <w:sz w:val="16"/>
-                <w:szCs w:val="16"/>
-                <w:lang w:val="x-none"/>
-              </w:rPr>
-              <w:t xml:space="preserve"> - </w:t>
-            </w:r>
-            <w:proofErr w:type="spellStart"/>
-            <w:r>
-              <w:rPr>
-                <w:rFonts w:ascii="Segoe UI" w:hAnsi="Segoe UI" w:cs="Segoe UI"/>
-                <w:i/>
-                <w:iCs/>
-                <w:sz w:val="16"/>
-                <w:szCs w:val="16"/>
-                <w:lang w:val="x-none"/>
-              </w:rPr>
-              <w:t>Reporting</w:t>
-            </w:r>
-            <w:proofErr w:type="spellEnd"/>
-            <w:r>
-              <w:rPr>
-                <w:rFonts w:ascii="Segoe UI" w:hAnsi="Segoe UI" w:cs="Segoe UI"/>
-                <w:i/>
-                <w:iCs/>
-                <w:sz w:val="16"/>
-                <w:szCs w:val="16"/>
-                <w:lang w:val="x-none"/>
-              </w:rPr>
-              <w:t xml:space="preserve"> </w:t>
-            </w:r>
-            <w:proofErr w:type="spellStart"/>
-            <w:r>
-              <w:rPr>
-                <w:rFonts w:ascii="Segoe UI" w:hAnsi="Segoe UI" w:cs="Segoe UI"/>
-                <w:i/>
-                <w:iCs/>
-                <w:sz w:val="16"/>
-                <w:szCs w:val="16"/>
-                <w:lang w:val="x-none"/>
-              </w:rPr>
-              <w:t>group</w:t>
-            </w:r>
-            <w:proofErr w:type="spellEnd"/>
-            <w:r>
-              <w:rPr>
-                <w:rFonts w:ascii="Segoe UI" w:hAnsi="Segoe UI" w:cs="Segoe UI"/>
-                <w:i/>
-                <w:iCs/>
-                <w:sz w:val="16"/>
-                <w:szCs w:val="16"/>
-                <w:lang w:val="x-none"/>
-              </w:rPr>
-              <w:t xml:space="preserve"> 2</w:t>
+              <w:t>Subscriptions - Reporting group 2</w:t>
             </w:r>
           </w:p>
         </w:tc>
@@ -7006,7 +4714,6 @@
                 <w:lang w:val="x-none"/>
               </w:rPr>
             </w:pPr>
-            <w:proofErr w:type="spellStart"/>
             <w:r>
               <w:rPr>
                 <w:rFonts w:ascii="Segoe UI" w:hAnsi="Segoe UI" w:cs="Segoe UI"/>
@@ -7018,7 +4725,6 @@
               </w:rPr>
               <w:t>Subscriptions</w:t>
             </w:r>
-            <w:proofErr w:type="spellEnd"/>
           </w:p>
         </w:tc>
         <w:tc>
@@ -7046,7 +4752,6 @@
                 <w:lang w:val="x-none"/>
               </w:rPr>
             </w:pPr>
-            <w:proofErr w:type="spellStart"/>
             <w:r>
               <w:rPr>
                 <w:rFonts w:ascii="Segoe UI" w:hAnsi="Segoe UI" w:cs="Segoe UI"/>
@@ -7056,19 +4761,7 @@
                 <w:szCs w:val="16"/>
                 <w:lang w:val="x-none"/>
               </w:rPr>
-              <w:t>Subscriptions</w:t>
-            </w:r>
-            <w:proofErr w:type="spellEnd"/>
-            <w:r>
-              <w:rPr>
-                <w:rFonts w:ascii="Segoe UI" w:hAnsi="Segoe UI" w:cs="Segoe UI"/>
-                <w:i/>
-                <w:iCs/>
-                <w:sz w:val="16"/>
-                <w:szCs w:val="16"/>
-                <w:lang w:val="x-none"/>
-              </w:rPr>
-              <w:t xml:space="preserve"> </w:t>
+              <w:t xml:space="preserve">Subscriptions </w:t>
             </w:r>
           </w:p>
         </w:tc>
@@ -7140,7 +4833,6 @@
                 <w:lang w:val="x-none"/>
               </w:rPr>
             </w:pPr>
-            <w:proofErr w:type="spellStart"/>
             <w:r>
               <w:rPr>
                 <w:rFonts w:ascii="Segoe UI" w:hAnsi="Segoe UI" w:cs="Segoe UI"/>
@@ -7150,33 +4842,8 @@
                 <w:szCs w:val="16"/>
                 <w:lang w:val="x-none"/>
               </w:rPr>
-              <w:t>Subscriptions</w:t>
-            </w:r>
-            <w:proofErr w:type="spellEnd"/>
-            <w:r>
-              <w:rPr>
-                <w:rFonts w:ascii="Segoe UI" w:hAnsi="Segoe UI" w:cs="Segoe UI"/>
-                <w:i/>
-                <w:iCs/>
-                <w:sz w:val="16"/>
-                <w:szCs w:val="16"/>
-                <w:lang w:val="x-none"/>
-              </w:rPr>
-              <w:t xml:space="preserve"> </w:t>
-            </w:r>
-            <w:proofErr w:type="spellStart"/>
-            <w:r>
-              <w:rPr>
-                <w:rFonts w:ascii="Segoe UI" w:hAnsi="Segoe UI" w:cs="Segoe UI"/>
-                <w:i/>
-                <w:iCs/>
-                <w:sz w:val="16"/>
-                <w:szCs w:val="16"/>
-                <w:lang w:val="x-none"/>
-              </w:rPr>
-              <w:t>list</w:t>
-            </w:r>
-            <w:proofErr w:type="spellEnd"/>
+              <w:t>Subscriptions list</w:t>
+            </w:r>
           </w:p>
         </w:tc>
         <w:tc>
@@ -7204,7 +4871,6 @@
                 <w:lang w:val="x-none"/>
               </w:rPr>
             </w:pPr>
-            <w:proofErr w:type="spellStart"/>
             <w:r>
               <w:rPr>
                 <w:rFonts w:ascii="Segoe UI" w:hAnsi="Segoe UI" w:cs="Segoe UI"/>
@@ -7214,33 +4880,8 @@
                 <w:szCs w:val="16"/>
                 <w:lang w:val="x-none"/>
               </w:rPr>
-              <w:t>Subscriptions</w:t>
-            </w:r>
-            <w:proofErr w:type="spellEnd"/>
-            <w:r>
-              <w:rPr>
-                <w:rFonts w:ascii="Segoe UI" w:hAnsi="Segoe UI" w:cs="Segoe UI"/>
-                <w:i/>
-                <w:iCs/>
-                <w:sz w:val="16"/>
-                <w:szCs w:val="16"/>
-                <w:lang w:val="x-none"/>
-              </w:rPr>
-              <w:t xml:space="preserve"> </w:t>
-            </w:r>
-            <w:proofErr w:type="spellStart"/>
-            <w:r>
-              <w:rPr>
-                <w:rFonts w:ascii="Segoe UI" w:hAnsi="Segoe UI" w:cs="Segoe UI"/>
-                <w:i/>
-                <w:iCs/>
-                <w:sz w:val="16"/>
-                <w:szCs w:val="16"/>
-                <w:lang w:val="x-none"/>
-              </w:rPr>
-              <w:t>list</w:t>
-            </w:r>
-            <w:proofErr w:type="spellEnd"/>
+              <w:t>Subscriptions list</w:t>
+            </w:r>
           </w:p>
         </w:tc>
       </w:tr>
@@ -7434,8 +5075,7 @@
           <w:lang w:val="x-none"/>
         </w:rPr>
       </w:pPr>
-      <w:bookmarkStart w:id="7" w:name="_Toc167304089"/>
-      <w:proofErr w:type="spellStart"/>
+      <w:bookmarkStart w:id="8" w:name="_Toc179949202"/>
       <w:r>
         <w:rPr>
           <w:rFonts w:ascii="Segoe UI Black" w:hAnsi="Segoe UI Black" w:cs="Segoe UI Black"/>
@@ -7446,9 +5086,9 @@
           <w:szCs w:val="28"/>
           <w:lang w:val="x-none"/>
         </w:rPr>
-        <w:t>Error</w:t>
-      </w:r>
-      <w:proofErr w:type="spellEnd"/>
+        <w:t>Error message in Processing - Process warnings</w:t>
+      </w:r>
+      <w:bookmarkEnd w:id="8"/>
       <w:r>
         <w:rPr>
           <w:rFonts w:ascii="Segoe UI Black" w:hAnsi="Segoe UI Black" w:cs="Segoe UI Black"/>
@@ -7461,8 +5101,106 @@
         </w:rPr>
         <w:t xml:space="preserve"> </w:t>
       </w:r>
-      <w:proofErr w:type="spellStart"/>
-      <w:r>
+    </w:p>
+    <w:p>
+      <w:pPr>
+        <w:autoSpaceDE w:val="0"/>
+        <w:autoSpaceDN w:val="0"/>
+        <w:adjustRightInd w:val="0"/>
+        <w:spacing w:before="75" w:after="75" w:line="360" w:lineRule="auto"/>
+        <w:rPr>
+          <w:rFonts w:ascii="Segoe UI" w:hAnsi="Segoe UI" w:cs="Segoe UI"/>
+          <w:sz w:val="20"/>
+          <w:szCs w:val="20"/>
+          <w:lang w:val="x-none"/>
+        </w:rPr>
+      </w:pPr>
+      <w:r>
+        <w:rPr>
+          <w:rFonts w:ascii="Segoe UI" w:hAnsi="Segoe UI" w:cs="Segoe UI"/>
+          <w:sz w:val="20"/>
+          <w:szCs w:val="20"/>
+          <w:lang w:val="x-none"/>
+        </w:rPr>
+        <w:t>Logfile -entry - "</w:t>
+      </w:r>
+      <w:r>
+        <w:rPr>
+          <w:rFonts w:ascii="Segoe UI" w:hAnsi="Segoe UI" w:cs="Segoe UI"/>
+          <w:i/>
+          <w:iCs/>
+          <w:sz w:val="20"/>
+          <w:szCs w:val="20"/>
+          <w:lang w:val="x-none"/>
+        </w:rPr>
+        <w:t>Processing accountD1SM-ITH Mnr. Roger Smith</w:t>
+      </w:r>
+      <w:r>
+        <w:rPr>
+          <w:rFonts w:ascii="Segoe UI" w:hAnsi="Segoe UI" w:cs="Segoe UI"/>
+          <w:sz w:val="20"/>
+          <w:szCs w:val="20"/>
+          <w:lang w:val="x-none"/>
+        </w:rPr>
+        <w:t>" produces error message</w:t>
+      </w:r>
+    </w:p>
+    <w:p>
+      <w:pPr>
+        <w:pBdr>
+          <w:top w:val="single" w:sz="6" w:space="3" w:color="FF0000"/>
+          <w:left w:val="single" w:sz="6" w:space="3" w:color="FF0000"/>
+          <w:bottom w:val="single" w:sz="6" w:space="3" w:color="FF0000"/>
+          <w:right w:val="single" w:sz="6" w:space="3" w:color="FF0000"/>
+        </w:pBdr>
+        <w:autoSpaceDE w:val="0"/>
+        <w:autoSpaceDN w:val="0"/>
+        <w:adjustRightInd w:val="0"/>
+        <w:spacing w:before="45" w:after="45" w:line="360" w:lineRule="auto"/>
+        <w:ind w:left="360" w:right="360"/>
+        <w:rPr>
+          <w:rFonts w:ascii="Segoe UI Historic" w:hAnsi="Segoe UI Historic" w:cs="Segoe UI Historic"/>
+          <w:i/>
+          <w:iCs/>
+          <w:sz w:val="18"/>
+          <w:szCs w:val="18"/>
+          <w:lang w:val="x-none"/>
+        </w:rPr>
+      </w:pPr>
+      <w:r>
+        <w:rPr>
+          <w:rFonts w:ascii="Segoe UI Historic" w:hAnsi="Segoe UI Historic" w:cs="Segoe UI Historic"/>
+          <w:i/>
+          <w:iCs/>
+          <w:sz w:val="18"/>
+          <w:szCs w:val="18"/>
+          <w:lang w:val="x-none"/>
+        </w:rPr>
+        <w:t>ZQWarnings: Cannot perform this operation on a closed dataset</w:t>
+      </w:r>
+    </w:p>
+    <w:p>
+      <w:pPr>
+        <w:autoSpaceDE w:val="0"/>
+        <w:autoSpaceDN w:val="0"/>
+        <w:adjustRightInd w:val="0"/>
+        <w:spacing w:before="75" w:after="75" w:line="360" w:lineRule="auto"/>
+        <w:rPr>
+          <w:rFonts w:ascii="Segoe UI" w:hAnsi="Segoe UI" w:cs="Segoe UI"/>
+          <w:sz w:val="20"/>
+          <w:szCs w:val="20"/>
+          <w:lang w:val="x-none"/>
+        </w:rPr>
+      </w:pPr>
+    </w:p>
+    <w:p>
+      <w:pPr>
+        <w:keepNext/>
+        <w:autoSpaceDE w:val="0"/>
+        <w:autoSpaceDN w:val="0"/>
+        <w:adjustRightInd w:val="0"/>
+        <w:spacing w:before="240" w:after="60" w:line="360" w:lineRule="auto"/>
+        <w:outlineLvl w:val="0"/>
         <w:rPr>
           <w:rFonts w:ascii="Segoe UI Black" w:hAnsi="Segoe UI Black" w:cs="Segoe UI Black"/>
           <w:b/>
@@ -7472,9 +5210,8 @@
           <w:szCs w:val="28"/>
           <w:lang w:val="x-none"/>
         </w:rPr>
-        <w:t>message</w:t>
-      </w:r>
-      <w:proofErr w:type="spellEnd"/>
+      </w:pPr>
+      <w:bookmarkStart w:id="9" w:name="_Toc179949203"/>
       <w:r>
         <w:rPr>
           <w:rFonts w:ascii="Segoe UI Black" w:hAnsi="Segoe UI Black" w:cs="Segoe UI Black"/>
@@ -7485,9 +5222,9 @@
           <w:szCs w:val="28"/>
           <w:lang w:val="x-none"/>
         </w:rPr>
-        <w:t xml:space="preserve"> in </w:t>
-      </w:r>
-      <w:proofErr w:type="spellStart"/>
+        <w:t>Subscriptions Next run / Transaction dates 1900 year</w:t>
+      </w:r>
+      <w:bookmarkEnd w:id="9"/>
       <w:r>
         <w:rPr>
           <w:rFonts w:ascii="Segoe UI Black" w:hAnsi="Segoe UI Black" w:cs="Segoe UI Black"/>
@@ -7498,605 +5235,6 @@
           <w:szCs w:val="28"/>
           <w:lang w:val="x-none"/>
         </w:rPr>
-        <w:t>Processing</w:t>
-      </w:r>
-      <w:proofErr w:type="spellEnd"/>
-      <w:r>
-        <w:rPr>
-          <w:rFonts w:ascii="Segoe UI Black" w:hAnsi="Segoe UI Black" w:cs="Segoe UI Black"/>
-          <w:b/>
-          <w:bCs/>
-          <w:color w:val="000080"/>
-          <w:sz w:val="28"/>
-          <w:szCs w:val="28"/>
-          <w:lang w:val="x-none"/>
-        </w:rPr>
-        <w:t xml:space="preserve"> - </w:t>
-      </w:r>
-      <w:proofErr w:type="spellStart"/>
-      <w:r>
-        <w:rPr>
-          <w:rFonts w:ascii="Segoe UI Black" w:hAnsi="Segoe UI Black" w:cs="Segoe UI Black"/>
-          <w:b/>
-          <w:bCs/>
-          <w:color w:val="000080"/>
-          <w:sz w:val="28"/>
-          <w:szCs w:val="28"/>
-          <w:lang w:val="x-none"/>
-        </w:rPr>
-        <w:t>Process</w:t>
-      </w:r>
-      <w:proofErr w:type="spellEnd"/>
-      <w:r>
-        <w:rPr>
-          <w:rFonts w:ascii="Segoe UI Black" w:hAnsi="Segoe UI Black" w:cs="Segoe UI Black"/>
-          <w:b/>
-          <w:bCs/>
-          <w:color w:val="000080"/>
-          <w:sz w:val="28"/>
-          <w:szCs w:val="28"/>
-          <w:lang w:val="x-none"/>
-        </w:rPr>
-        <w:t xml:space="preserve"> </w:t>
-      </w:r>
-      <w:proofErr w:type="spellStart"/>
-      <w:r>
-        <w:rPr>
-          <w:rFonts w:ascii="Segoe UI Black" w:hAnsi="Segoe UI Black" w:cs="Segoe UI Black"/>
-          <w:b/>
-          <w:bCs/>
-          <w:color w:val="000080"/>
-          <w:sz w:val="28"/>
-          <w:szCs w:val="28"/>
-          <w:lang w:val="x-none"/>
-        </w:rPr>
-        <w:t>warnings</w:t>
-      </w:r>
-      <w:bookmarkEnd w:id="7"/>
-      <w:proofErr w:type="spellEnd"/>
-      <w:r>
-        <w:rPr>
-          <w:rFonts w:ascii="Segoe UI Black" w:hAnsi="Segoe UI Black" w:cs="Segoe UI Black"/>
-          <w:b/>
-          <w:bCs/>
-          <w:color w:val="000080"/>
-          <w:sz w:val="28"/>
-          <w:szCs w:val="28"/>
-          <w:lang w:val="x-none"/>
-        </w:rPr>
-        <w:t xml:space="preserve"> </w:t>
-      </w:r>
-    </w:p>
-    <w:p>
-      <w:pPr>
-        <w:autoSpaceDE w:val="0"/>
-        <w:autoSpaceDN w:val="0"/>
-        <w:adjustRightInd w:val="0"/>
-        <w:spacing w:before="75" w:after="75" w:line="360" w:lineRule="auto"/>
-        <w:rPr>
-          <w:rFonts w:ascii="Segoe UI" w:hAnsi="Segoe UI" w:cs="Segoe UI"/>
-          <w:sz w:val="20"/>
-          <w:szCs w:val="20"/>
-          <w:lang w:val="x-none"/>
-        </w:rPr>
-      </w:pPr>
-      <w:proofErr w:type="spellStart"/>
-      <w:r>
-        <w:rPr>
-          <w:rFonts w:ascii="Segoe UI" w:hAnsi="Segoe UI" w:cs="Segoe UI"/>
-          <w:sz w:val="20"/>
-          <w:szCs w:val="20"/>
-          <w:lang w:val="x-none"/>
-        </w:rPr>
-        <w:t>Logfile</w:t>
-      </w:r>
-      <w:proofErr w:type="spellEnd"/>
-      <w:r>
-        <w:rPr>
-          <w:rFonts w:ascii="Segoe UI" w:hAnsi="Segoe UI" w:cs="Segoe UI"/>
-          <w:sz w:val="20"/>
-          <w:szCs w:val="20"/>
-          <w:lang w:val="x-none"/>
-        </w:rPr>
-        <w:t xml:space="preserve"> -</w:t>
-      </w:r>
-      <w:proofErr w:type="spellStart"/>
-      <w:r>
-        <w:rPr>
-          <w:rFonts w:ascii="Segoe UI" w:hAnsi="Segoe UI" w:cs="Segoe UI"/>
-          <w:sz w:val="20"/>
-          <w:szCs w:val="20"/>
-          <w:lang w:val="x-none"/>
-        </w:rPr>
-        <w:t>entry</w:t>
-      </w:r>
-      <w:proofErr w:type="spellEnd"/>
-      <w:r>
-        <w:rPr>
-          <w:rFonts w:ascii="Segoe UI" w:hAnsi="Segoe UI" w:cs="Segoe UI"/>
-          <w:sz w:val="20"/>
-          <w:szCs w:val="20"/>
-          <w:lang w:val="x-none"/>
-        </w:rPr>
-        <w:t xml:space="preserve"> - "</w:t>
-      </w:r>
-      <w:proofErr w:type="spellStart"/>
-      <w:r>
-        <w:rPr>
-          <w:rFonts w:ascii="Segoe UI" w:hAnsi="Segoe UI" w:cs="Segoe UI"/>
-          <w:i/>
-          <w:iCs/>
-          <w:sz w:val="20"/>
-          <w:szCs w:val="20"/>
-          <w:lang w:val="x-none"/>
-        </w:rPr>
-        <w:t>Processing</w:t>
-      </w:r>
-      <w:proofErr w:type="spellEnd"/>
-      <w:r>
-        <w:rPr>
-          <w:rFonts w:ascii="Segoe UI" w:hAnsi="Segoe UI" w:cs="Segoe UI"/>
-          <w:i/>
-          <w:iCs/>
-          <w:sz w:val="20"/>
-          <w:szCs w:val="20"/>
-          <w:lang w:val="x-none"/>
-        </w:rPr>
-        <w:t xml:space="preserve"> accountD1SM-ITH Mnr. Roger Smith</w:t>
-      </w:r>
-      <w:r>
-        <w:rPr>
-          <w:rFonts w:ascii="Segoe UI" w:hAnsi="Segoe UI" w:cs="Segoe UI"/>
-          <w:sz w:val="20"/>
-          <w:szCs w:val="20"/>
-          <w:lang w:val="x-none"/>
-        </w:rPr>
-        <w:t xml:space="preserve">" </w:t>
-      </w:r>
-      <w:proofErr w:type="spellStart"/>
-      <w:r>
-        <w:rPr>
-          <w:rFonts w:ascii="Segoe UI" w:hAnsi="Segoe UI" w:cs="Segoe UI"/>
-          <w:sz w:val="20"/>
-          <w:szCs w:val="20"/>
-          <w:lang w:val="x-none"/>
-        </w:rPr>
-        <w:t>produces</w:t>
-      </w:r>
-      <w:proofErr w:type="spellEnd"/>
-      <w:r>
-        <w:rPr>
-          <w:rFonts w:ascii="Segoe UI" w:hAnsi="Segoe UI" w:cs="Segoe UI"/>
-          <w:sz w:val="20"/>
-          <w:szCs w:val="20"/>
-          <w:lang w:val="x-none"/>
-        </w:rPr>
-        <w:t xml:space="preserve"> </w:t>
-      </w:r>
-      <w:proofErr w:type="spellStart"/>
-      <w:r>
-        <w:rPr>
-          <w:rFonts w:ascii="Segoe UI" w:hAnsi="Segoe UI" w:cs="Segoe UI"/>
-          <w:sz w:val="20"/>
-          <w:szCs w:val="20"/>
-          <w:lang w:val="x-none"/>
-        </w:rPr>
-        <w:t>error</w:t>
-      </w:r>
-      <w:proofErr w:type="spellEnd"/>
-      <w:r>
-        <w:rPr>
-          <w:rFonts w:ascii="Segoe UI" w:hAnsi="Segoe UI" w:cs="Segoe UI"/>
-          <w:sz w:val="20"/>
-          <w:szCs w:val="20"/>
-          <w:lang w:val="x-none"/>
-        </w:rPr>
-        <w:t xml:space="preserve"> </w:t>
-      </w:r>
-      <w:proofErr w:type="spellStart"/>
-      <w:r>
-        <w:rPr>
-          <w:rFonts w:ascii="Segoe UI" w:hAnsi="Segoe UI" w:cs="Segoe UI"/>
-          <w:sz w:val="20"/>
-          <w:szCs w:val="20"/>
-          <w:lang w:val="x-none"/>
-        </w:rPr>
-        <w:t>message</w:t>
-      </w:r>
-      <w:proofErr w:type="spellEnd"/>
-    </w:p>
-    <w:p>
-      <w:pPr>
-        <w:pBdr>
-          <w:top w:val="single" w:sz="6" w:space="3" w:color="FF0000"/>
-          <w:left w:val="single" w:sz="6" w:space="3" w:color="FF0000"/>
-          <w:bottom w:val="single" w:sz="6" w:space="3" w:color="FF0000"/>
-          <w:right w:val="single" w:sz="6" w:space="3" w:color="FF0000"/>
-        </w:pBdr>
-        <w:autoSpaceDE w:val="0"/>
-        <w:autoSpaceDN w:val="0"/>
-        <w:adjustRightInd w:val="0"/>
-        <w:spacing w:before="45" w:after="45" w:line="360" w:lineRule="auto"/>
-        <w:ind w:left="360" w:right="360"/>
-        <w:rPr>
-          <w:rFonts w:ascii="Segoe UI Historic" w:hAnsi="Segoe UI Historic" w:cs="Segoe UI Historic"/>
-          <w:i/>
-          <w:iCs/>
-          <w:sz w:val="18"/>
-          <w:szCs w:val="18"/>
-          <w:lang w:val="x-none"/>
-        </w:rPr>
-      </w:pPr>
-      <w:proofErr w:type="spellStart"/>
-      <w:r>
-        <w:rPr>
-          <w:rFonts w:ascii="Segoe UI Historic" w:hAnsi="Segoe UI Historic" w:cs="Segoe UI Historic"/>
-          <w:i/>
-          <w:iCs/>
-          <w:sz w:val="18"/>
-          <w:szCs w:val="18"/>
-          <w:lang w:val="x-none"/>
-        </w:rPr>
-        <w:t>ZQWarnings</w:t>
-      </w:r>
-      <w:proofErr w:type="spellEnd"/>
-      <w:r>
-        <w:rPr>
-          <w:rFonts w:ascii="Segoe UI Historic" w:hAnsi="Segoe UI Historic" w:cs="Segoe UI Historic"/>
-          <w:i/>
-          <w:iCs/>
-          <w:sz w:val="18"/>
-          <w:szCs w:val="18"/>
-          <w:lang w:val="x-none"/>
-        </w:rPr>
-        <w:t xml:space="preserve">: </w:t>
-      </w:r>
-      <w:proofErr w:type="spellStart"/>
-      <w:r>
-        <w:rPr>
-          <w:rFonts w:ascii="Segoe UI Historic" w:hAnsi="Segoe UI Historic" w:cs="Segoe UI Historic"/>
-          <w:i/>
-          <w:iCs/>
-          <w:sz w:val="18"/>
-          <w:szCs w:val="18"/>
-          <w:lang w:val="x-none"/>
-        </w:rPr>
-        <w:t>Cannot</w:t>
-      </w:r>
-      <w:proofErr w:type="spellEnd"/>
-      <w:r>
-        <w:rPr>
-          <w:rFonts w:ascii="Segoe UI Historic" w:hAnsi="Segoe UI Historic" w:cs="Segoe UI Historic"/>
-          <w:i/>
-          <w:iCs/>
-          <w:sz w:val="18"/>
-          <w:szCs w:val="18"/>
-          <w:lang w:val="x-none"/>
-        </w:rPr>
-        <w:t xml:space="preserve"> </w:t>
-      </w:r>
-      <w:proofErr w:type="spellStart"/>
-      <w:r>
-        <w:rPr>
-          <w:rFonts w:ascii="Segoe UI Historic" w:hAnsi="Segoe UI Historic" w:cs="Segoe UI Historic"/>
-          <w:i/>
-          <w:iCs/>
-          <w:sz w:val="18"/>
-          <w:szCs w:val="18"/>
-          <w:lang w:val="x-none"/>
-        </w:rPr>
-        <w:t>perform</w:t>
-      </w:r>
-      <w:proofErr w:type="spellEnd"/>
-      <w:r>
-        <w:rPr>
-          <w:rFonts w:ascii="Segoe UI Historic" w:hAnsi="Segoe UI Historic" w:cs="Segoe UI Historic"/>
-          <w:i/>
-          <w:iCs/>
-          <w:sz w:val="18"/>
-          <w:szCs w:val="18"/>
-          <w:lang w:val="x-none"/>
-        </w:rPr>
-        <w:t xml:space="preserve"> </w:t>
-      </w:r>
-      <w:proofErr w:type="spellStart"/>
-      <w:r>
-        <w:rPr>
-          <w:rFonts w:ascii="Segoe UI Historic" w:hAnsi="Segoe UI Historic" w:cs="Segoe UI Historic"/>
-          <w:i/>
-          <w:iCs/>
-          <w:sz w:val="18"/>
-          <w:szCs w:val="18"/>
-          <w:lang w:val="x-none"/>
-        </w:rPr>
-        <w:t>this</w:t>
-      </w:r>
-      <w:proofErr w:type="spellEnd"/>
-      <w:r>
-        <w:rPr>
-          <w:rFonts w:ascii="Segoe UI Historic" w:hAnsi="Segoe UI Historic" w:cs="Segoe UI Historic"/>
-          <w:i/>
-          <w:iCs/>
-          <w:sz w:val="18"/>
-          <w:szCs w:val="18"/>
-          <w:lang w:val="x-none"/>
-        </w:rPr>
-        <w:t xml:space="preserve"> </w:t>
-      </w:r>
-      <w:proofErr w:type="spellStart"/>
-      <w:r>
-        <w:rPr>
-          <w:rFonts w:ascii="Segoe UI Historic" w:hAnsi="Segoe UI Historic" w:cs="Segoe UI Historic"/>
-          <w:i/>
-          <w:iCs/>
-          <w:sz w:val="18"/>
-          <w:szCs w:val="18"/>
-          <w:lang w:val="x-none"/>
-        </w:rPr>
-        <w:t>operation</w:t>
-      </w:r>
-      <w:proofErr w:type="spellEnd"/>
-      <w:r>
-        <w:rPr>
-          <w:rFonts w:ascii="Segoe UI Historic" w:hAnsi="Segoe UI Historic" w:cs="Segoe UI Historic"/>
-          <w:i/>
-          <w:iCs/>
-          <w:sz w:val="18"/>
-          <w:szCs w:val="18"/>
-          <w:lang w:val="x-none"/>
-        </w:rPr>
-        <w:t xml:space="preserve"> </w:t>
-      </w:r>
-      <w:proofErr w:type="spellStart"/>
-      <w:r>
-        <w:rPr>
-          <w:rFonts w:ascii="Segoe UI Historic" w:hAnsi="Segoe UI Historic" w:cs="Segoe UI Historic"/>
-          <w:i/>
-          <w:iCs/>
-          <w:sz w:val="18"/>
-          <w:szCs w:val="18"/>
-          <w:lang w:val="x-none"/>
-        </w:rPr>
-        <w:t>on</w:t>
-      </w:r>
-      <w:proofErr w:type="spellEnd"/>
-      <w:r>
-        <w:rPr>
-          <w:rFonts w:ascii="Segoe UI Historic" w:hAnsi="Segoe UI Historic" w:cs="Segoe UI Historic"/>
-          <w:i/>
-          <w:iCs/>
-          <w:sz w:val="18"/>
-          <w:szCs w:val="18"/>
-          <w:lang w:val="x-none"/>
-        </w:rPr>
-        <w:t xml:space="preserve"> a </w:t>
-      </w:r>
-      <w:proofErr w:type="spellStart"/>
-      <w:r>
-        <w:rPr>
-          <w:rFonts w:ascii="Segoe UI Historic" w:hAnsi="Segoe UI Historic" w:cs="Segoe UI Historic"/>
-          <w:i/>
-          <w:iCs/>
-          <w:sz w:val="18"/>
-          <w:szCs w:val="18"/>
-          <w:lang w:val="x-none"/>
-        </w:rPr>
-        <w:t>closed</w:t>
-      </w:r>
-      <w:proofErr w:type="spellEnd"/>
-      <w:r>
-        <w:rPr>
-          <w:rFonts w:ascii="Segoe UI Historic" w:hAnsi="Segoe UI Historic" w:cs="Segoe UI Historic"/>
-          <w:i/>
-          <w:iCs/>
-          <w:sz w:val="18"/>
-          <w:szCs w:val="18"/>
-          <w:lang w:val="x-none"/>
-        </w:rPr>
-        <w:t xml:space="preserve"> </w:t>
-      </w:r>
-      <w:proofErr w:type="spellStart"/>
-      <w:r>
-        <w:rPr>
-          <w:rFonts w:ascii="Segoe UI Historic" w:hAnsi="Segoe UI Historic" w:cs="Segoe UI Historic"/>
-          <w:i/>
-          <w:iCs/>
-          <w:sz w:val="18"/>
-          <w:szCs w:val="18"/>
-          <w:lang w:val="x-none"/>
-        </w:rPr>
-        <w:t>dataset</w:t>
-      </w:r>
-      <w:proofErr w:type="spellEnd"/>
-    </w:p>
-    <w:p>
-      <w:pPr>
-        <w:autoSpaceDE w:val="0"/>
-        <w:autoSpaceDN w:val="0"/>
-        <w:adjustRightInd w:val="0"/>
-        <w:spacing w:before="75" w:after="75" w:line="360" w:lineRule="auto"/>
-        <w:rPr>
-          <w:rFonts w:ascii="Segoe UI" w:hAnsi="Segoe UI" w:cs="Segoe UI"/>
-          <w:sz w:val="20"/>
-          <w:szCs w:val="20"/>
-          <w:lang w:val="x-none"/>
-        </w:rPr>
-      </w:pPr>
-    </w:p>
-    <w:p>
-      <w:pPr>
-        <w:keepNext/>
-        <w:autoSpaceDE w:val="0"/>
-        <w:autoSpaceDN w:val="0"/>
-        <w:adjustRightInd w:val="0"/>
-        <w:spacing w:before="240" w:after="60" w:line="360" w:lineRule="auto"/>
-        <w:outlineLvl w:val="0"/>
-        <w:rPr>
-          <w:rFonts w:ascii="Segoe UI Black" w:hAnsi="Segoe UI Black" w:cs="Segoe UI Black"/>
-          <w:b/>
-          <w:bCs/>
-          <w:color w:val="000080"/>
-          <w:sz w:val="28"/>
-          <w:szCs w:val="28"/>
-          <w:lang w:val="x-none"/>
-        </w:rPr>
-      </w:pPr>
-      <w:bookmarkStart w:id="8" w:name="_Toc167304090"/>
-      <w:proofErr w:type="spellStart"/>
-      <w:r>
-        <w:rPr>
-          <w:rFonts w:ascii="Segoe UI Black" w:hAnsi="Segoe UI Black" w:cs="Segoe UI Black"/>
-          <w:b/>
-          <w:bCs/>
-          <w:color w:val="000080"/>
-          <w:sz w:val="28"/>
-          <w:szCs w:val="28"/>
-          <w:lang w:val="x-none"/>
-        </w:rPr>
-        <w:t>Subscriptions</w:t>
-      </w:r>
-      <w:proofErr w:type="spellEnd"/>
-      <w:r>
-        <w:rPr>
-          <w:rFonts w:ascii="Segoe UI Black" w:hAnsi="Segoe UI Black" w:cs="Segoe UI Black"/>
-          <w:b/>
-          <w:bCs/>
-          <w:color w:val="000080"/>
-          <w:sz w:val="28"/>
-          <w:szCs w:val="28"/>
-          <w:lang w:val="x-none"/>
-        </w:rPr>
-        <w:t xml:space="preserve"> </w:t>
-      </w:r>
-      <w:proofErr w:type="spellStart"/>
-      <w:r>
-        <w:rPr>
-          <w:rFonts w:ascii="Segoe UI Black" w:hAnsi="Segoe UI Black" w:cs="Segoe UI Black"/>
-          <w:b/>
-          <w:bCs/>
-          <w:color w:val="000080"/>
-          <w:sz w:val="28"/>
-          <w:szCs w:val="28"/>
-          <w:lang w:val="x-none"/>
-        </w:rPr>
-        <w:t>Next</w:t>
-      </w:r>
-      <w:proofErr w:type="spellEnd"/>
-      <w:r>
-        <w:rPr>
-          <w:rFonts w:ascii="Segoe UI Black" w:hAnsi="Segoe UI Black" w:cs="Segoe UI Black"/>
-          <w:b/>
-          <w:bCs/>
-          <w:color w:val="000080"/>
-          <w:sz w:val="28"/>
-          <w:szCs w:val="28"/>
-          <w:lang w:val="x-none"/>
-        </w:rPr>
-        <w:t xml:space="preserve"> </w:t>
-      </w:r>
-      <w:proofErr w:type="spellStart"/>
-      <w:r>
-        <w:rPr>
-          <w:rFonts w:ascii="Segoe UI Black" w:hAnsi="Segoe UI Black" w:cs="Segoe UI Black"/>
-          <w:b/>
-          <w:bCs/>
-          <w:color w:val="000080"/>
-          <w:sz w:val="28"/>
-          <w:szCs w:val="28"/>
-          <w:lang w:val="x-none"/>
-        </w:rPr>
-        <w:t>run</w:t>
-      </w:r>
-      <w:proofErr w:type="spellEnd"/>
-      <w:r>
-        <w:rPr>
-          <w:rFonts w:ascii="Segoe UI Black" w:hAnsi="Segoe UI Black" w:cs="Segoe UI Black"/>
-          <w:b/>
-          <w:bCs/>
-          <w:color w:val="000080"/>
-          <w:sz w:val="28"/>
-          <w:szCs w:val="28"/>
-          <w:lang w:val="x-none"/>
-        </w:rPr>
-        <w:t xml:space="preserve"> / </w:t>
-      </w:r>
-      <w:proofErr w:type="spellStart"/>
-      <w:r>
-        <w:rPr>
-          <w:rFonts w:ascii="Segoe UI Black" w:hAnsi="Segoe UI Black" w:cs="Segoe UI Black"/>
-          <w:b/>
-          <w:bCs/>
-          <w:color w:val="000080"/>
-          <w:sz w:val="28"/>
-          <w:szCs w:val="28"/>
-          <w:lang w:val="x-none"/>
-        </w:rPr>
-        <w:t>Transaction</w:t>
-      </w:r>
-      <w:proofErr w:type="spellEnd"/>
-      <w:r>
-        <w:rPr>
-          <w:rFonts w:ascii="Segoe UI Black" w:hAnsi="Segoe UI Black" w:cs="Segoe UI Black"/>
-          <w:b/>
-          <w:bCs/>
-          <w:color w:val="000080"/>
-          <w:sz w:val="28"/>
-          <w:szCs w:val="28"/>
-          <w:lang w:val="x-none"/>
-        </w:rPr>
-        <w:t xml:space="preserve"> </w:t>
-      </w:r>
-      <w:proofErr w:type="spellStart"/>
-      <w:r>
-        <w:rPr>
-          <w:rFonts w:ascii="Segoe UI Black" w:hAnsi="Segoe UI Black" w:cs="Segoe UI Black"/>
-          <w:b/>
-          <w:bCs/>
-          <w:color w:val="000080"/>
-          <w:sz w:val="28"/>
-          <w:szCs w:val="28"/>
-          <w:lang w:val="x-none"/>
-        </w:rPr>
-        <w:t>dates</w:t>
-      </w:r>
-      <w:proofErr w:type="spellEnd"/>
-      <w:r>
-        <w:rPr>
-          <w:rFonts w:ascii="Segoe UI Black" w:hAnsi="Segoe UI Black" w:cs="Segoe UI Black"/>
-          <w:b/>
-          <w:bCs/>
-          <w:color w:val="000080"/>
-          <w:sz w:val="28"/>
-          <w:szCs w:val="28"/>
-          <w:lang w:val="x-none"/>
-        </w:rPr>
-        <w:t xml:space="preserve"> 1900 </w:t>
-      </w:r>
-      <w:proofErr w:type="spellStart"/>
-      <w:r>
-        <w:rPr>
-          <w:rFonts w:ascii="Segoe UI Black" w:hAnsi="Segoe UI Black" w:cs="Segoe UI Black"/>
-          <w:b/>
-          <w:bCs/>
-          <w:color w:val="000080"/>
-          <w:sz w:val="28"/>
-          <w:szCs w:val="28"/>
-          <w:lang w:val="x-none"/>
-        </w:rPr>
-        <w:t>year</w:t>
-      </w:r>
-      <w:bookmarkEnd w:id="8"/>
-      <w:proofErr w:type="spellEnd"/>
-      <w:r>
-        <w:rPr>
-          <w:rFonts w:ascii="Segoe UI Black" w:hAnsi="Segoe UI Black" w:cs="Segoe UI Black"/>
-          <w:b/>
-          <w:bCs/>
-          <w:color w:val="000080"/>
-          <w:sz w:val="28"/>
-          <w:szCs w:val="28"/>
-          <w:lang w:val="x-none"/>
-        </w:rPr>
         <w:t xml:space="preserve"> </w:t>
       </w:r>
     </w:p>
@@ -8118,8 +5256,7 @@
           <w:lang w:val="x-none"/>
         </w:rPr>
       </w:pPr>
-      <w:bookmarkStart w:id="9" w:name="_Toc167304091"/>
-      <w:proofErr w:type="spellStart"/>
+      <w:bookmarkStart w:id="10" w:name="_Toc179949204"/>
       <w:r>
         <w:rPr>
           <w:rFonts w:ascii="Segoe UI Black" w:hAnsi="Segoe UI Black" w:cs="Segoe UI Black"/>
@@ -8130,62 +5267,9 @@
           <w:color w:val="333399"/>
           <w:lang w:val="x-none"/>
         </w:rPr>
-        <w:t>Subscriptions</w:t>
-      </w:r>
-      <w:proofErr w:type="spellEnd"/>
-      <w:r>
-        <w:rPr>
-          <w:rFonts w:ascii="Segoe UI Black" w:hAnsi="Segoe UI Black" w:cs="Segoe UI Black"/>
-          <w:b/>
-          <w:bCs/>
-          <w:i/>
-          <w:iCs/>
-          <w:color w:val="333399"/>
-          <w:lang w:val="x-none"/>
-        </w:rPr>
-        <w:t xml:space="preserve"> </w:t>
-      </w:r>
-      <w:proofErr w:type="spellStart"/>
-      <w:r>
-        <w:rPr>
-          <w:rFonts w:ascii="Segoe UI Black" w:hAnsi="Segoe UI Black" w:cs="Segoe UI Black"/>
-          <w:b/>
-          <w:bCs/>
-          <w:i/>
-          <w:iCs/>
-          <w:color w:val="333399"/>
-          <w:lang w:val="x-none"/>
-        </w:rPr>
-        <w:t>to</w:t>
-      </w:r>
-      <w:proofErr w:type="spellEnd"/>
-      <w:r>
-        <w:rPr>
-          <w:rFonts w:ascii="Segoe UI Black" w:hAnsi="Segoe UI Black" w:cs="Segoe UI Black"/>
-          <w:b/>
-          <w:bCs/>
-          <w:i/>
-          <w:iCs/>
-          <w:color w:val="333399"/>
-          <w:lang w:val="x-none"/>
-        </w:rPr>
-        <w:t xml:space="preserve"> </w:t>
-      </w:r>
-      <w:proofErr w:type="spellStart"/>
-      <w:r>
-        <w:rPr>
-          <w:rFonts w:ascii="Segoe UI Black" w:hAnsi="Segoe UI Black" w:cs="Segoe UI Black"/>
-          <w:b/>
-          <w:bCs/>
-          <w:i/>
-          <w:iCs/>
-          <w:color w:val="333399"/>
-          <w:lang w:val="x-none"/>
-        </w:rPr>
-        <w:t>process</w:t>
-      </w:r>
-      <w:bookmarkEnd w:id="9"/>
-      <w:proofErr w:type="spellEnd"/>
+        <w:t>Subscriptions to process</w:t>
+      </w:r>
+      <w:bookmarkEnd w:id="10"/>
     </w:p>
     <w:p>
       <w:pPr>
@@ -8282,8 +5366,7 @@
           <w:lang w:val="x-none"/>
         </w:rPr>
       </w:pPr>
-      <w:bookmarkStart w:id="10" w:name="_Toc167304092"/>
-      <w:proofErr w:type="spellStart"/>
+      <w:bookmarkStart w:id="11" w:name="_Toc179949205"/>
       <w:r>
         <w:rPr>
           <w:rFonts w:ascii="Segoe UI Black" w:hAnsi="Segoe UI Black" w:cs="Segoe UI Black"/>
@@ -8294,62 +5377,9 @@
           <w:color w:val="333399"/>
           <w:lang w:val="x-none"/>
         </w:rPr>
-        <w:t>Debtors</w:t>
-      </w:r>
-      <w:proofErr w:type="spellEnd"/>
-      <w:r>
-        <w:rPr>
-          <w:rFonts w:ascii="Segoe UI Black" w:hAnsi="Segoe UI Black" w:cs="Segoe UI Black"/>
-          <w:b/>
-          <w:bCs/>
-          <w:i/>
-          <w:iCs/>
-          <w:color w:val="333399"/>
-          <w:lang w:val="x-none"/>
-        </w:rPr>
-        <w:t xml:space="preserve"> - </w:t>
-      </w:r>
-      <w:proofErr w:type="spellStart"/>
-      <w:r>
-        <w:rPr>
-          <w:rFonts w:ascii="Segoe UI Black" w:hAnsi="Segoe UI Black" w:cs="Segoe UI Black"/>
-          <w:b/>
-          <w:bCs/>
-          <w:i/>
-          <w:iCs/>
-          <w:color w:val="333399"/>
-          <w:lang w:val="x-none"/>
-        </w:rPr>
-        <w:t>Subscriptions</w:t>
-      </w:r>
-      <w:proofErr w:type="spellEnd"/>
-      <w:r>
-        <w:rPr>
-          <w:rFonts w:ascii="Segoe UI Black" w:hAnsi="Segoe UI Black" w:cs="Segoe UI Black"/>
-          <w:b/>
-          <w:bCs/>
-          <w:i/>
-          <w:iCs/>
-          <w:color w:val="333399"/>
-          <w:lang w:val="x-none"/>
-        </w:rPr>
-        <w:t xml:space="preserve"> </w:t>
-      </w:r>
-      <w:proofErr w:type="spellStart"/>
-      <w:r>
-        <w:rPr>
-          <w:rFonts w:ascii="Segoe UI Black" w:hAnsi="Segoe UI Black" w:cs="Segoe UI Black"/>
-          <w:b/>
-          <w:bCs/>
-          <w:i/>
-          <w:iCs/>
-          <w:color w:val="333399"/>
-          <w:lang w:val="x-none"/>
-        </w:rPr>
-        <w:t>tab</w:t>
-      </w:r>
-      <w:bookmarkEnd w:id="10"/>
-      <w:proofErr w:type="spellEnd"/>
+        <w:t>Debtors - Subscriptions tab</w:t>
+      </w:r>
+      <w:bookmarkEnd w:id="11"/>
     </w:p>
     <w:p>
       <w:pPr>
@@ -8446,8 +5476,7 @@
           <w:lang w:val="x-none"/>
         </w:rPr>
       </w:pPr>
-      <w:bookmarkStart w:id="11" w:name="_Toc167304093"/>
-      <w:proofErr w:type="spellStart"/>
+      <w:bookmarkStart w:id="12" w:name="_Toc179949206"/>
       <w:r>
         <w:rPr>
           <w:rFonts w:ascii="Segoe UI Black" w:hAnsi="Segoe UI Black" w:cs="Segoe UI Black"/>
@@ -8461,8 +5490,7 @@
         <w:lastRenderedPageBreak/>
         <w:t>Quote</w:t>
       </w:r>
-      <w:bookmarkEnd w:id="11"/>
-      <w:proofErr w:type="spellEnd"/>
+      <w:bookmarkEnd w:id="12"/>
     </w:p>
     <w:p>
       <w:pPr>
@@ -8559,8 +5587,7 @@
           <w:lang w:val="x-none"/>
         </w:rPr>
       </w:pPr>
-      <w:bookmarkStart w:id="12" w:name="_Toc167304094"/>
-      <w:proofErr w:type="spellStart"/>
+      <w:bookmarkStart w:id="13" w:name="_Toc179949207"/>
       <w:r>
         <w:rPr>
           <w:rFonts w:ascii="Segoe UI Black" w:hAnsi="Segoe UI Black" w:cs="Segoe UI Black"/>
@@ -8573,8 +5600,7 @@
         </w:rPr>
         <w:t>Invoice</w:t>
       </w:r>
-      <w:bookmarkEnd w:id="12"/>
-      <w:proofErr w:type="spellEnd"/>
+      <w:bookmarkEnd w:id="13"/>
     </w:p>
     <w:p>
       <w:pPr>
@@ -11514,7 +8540,6 @@
   <w:style w:type="character" w:default="1" w:styleId="Verstekparagraaffont">
     <w:name w:val="Default Paragraph Font"/>
     <w:uiPriority w:val="1"/>
-    <w:semiHidden/>
     <w:unhideWhenUsed/>
   </w:style>
   <w:style w:type="table" w:default="1" w:styleId="Standaardtabel">
